--- a/Mysql笔记.docx
+++ b/Mysql笔记.docx
@@ -1038,6 +1038,49 @@
           <w:lang w:val="en-US" w:eastAsia="zh-CN"/>
         </w:rPr>
       </w:pPr>
+      <w:r>
+        <w:rPr>
+          <w:rFonts w:hint="eastAsia"/>
+          <w:lang w:val="en-US" w:eastAsia="zh-CN"/>
+        </w:rPr>
+        <w:drawing>
+          <wp:inline distT="0" distB="0" distL="114300" distR="114300">
+            <wp:extent cx="5271770" cy="3667125"/>
+            <wp:effectExtent l="0" t="0" r="5080" b="9525"/>
+            <wp:docPr id="31" name="图片 31" descr="1541594929(1)"/>
+            <wp:cNvGraphicFramePr>
+              <a:graphicFrameLocks xmlns:a="http://schemas.openxmlformats.org/drawingml/2006/main" noChangeAspect="1"/>
+            </wp:cNvGraphicFramePr>
+            <a:graphic xmlns:a="http://schemas.openxmlformats.org/drawingml/2006/main">
+              <a:graphicData uri="http://schemas.openxmlformats.org/drawingml/2006/picture">
+                <pic:pic xmlns:pic="http://schemas.openxmlformats.org/drawingml/2006/picture">
+                  <pic:nvPicPr>
+                    <pic:cNvPr id="31" name="图片 31" descr="1541594929(1)"/>
+                    <pic:cNvPicPr>
+                      <a:picLocks noChangeAspect="1"/>
+                    </pic:cNvPicPr>
+                  </pic:nvPicPr>
+                  <pic:blipFill>
+                    <a:blip r:embed="rId4"/>
+                    <a:stretch>
+                      <a:fillRect/>
+                    </a:stretch>
+                  </pic:blipFill>
+                  <pic:spPr>
+                    <a:xfrm>
+                      <a:off x="0" y="0"/>
+                      <a:ext cx="5271770" cy="3667125"/>
+                    </a:xfrm>
+                    <a:prstGeom prst="rect">
+                      <a:avLst/>
+                    </a:prstGeom>
+                  </pic:spPr>
+                </pic:pic>
+              </a:graphicData>
+            </a:graphic>
+          </wp:inline>
+        </w:drawing>
+      </w:r>
     </w:p>
     <w:p>
       <w:pPr>
@@ -2236,7 +2279,7 @@
                     </pic:cNvPicPr>
                   </pic:nvPicPr>
                   <pic:blipFill>
-                    <a:blip r:embed="rId4"/>
+                    <a:blip r:embed="rId5"/>
                     <a:stretch>
                       <a:fillRect/>
                     </a:stretch>
@@ -2545,7 +2588,7 @@
                     </pic:cNvPicPr>
                   </pic:nvPicPr>
                   <pic:blipFill>
-                    <a:blip r:embed="rId5"/>
+                    <a:blip r:embed="rId6"/>
                     <a:stretch>
                       <a:fillRect/>
                     </a:stretch>
@@ -2619,7 +2662,7 @@
                     </pic:cNvPicPr>
                   </pic:nvPicPr>
                   <pic:blipFill>
-                    <a:blip r:embed="rId6"/>
+                    <a:blip r:embed="rId7"/>
                     <a:stretch>
                       <a:fillRect/>
                     </a:stretch>
@@ -3502,7 +3545,7 @@
                     </pic:cNvPicPr>
                   </pic:nvPicPr>
                   <pic:blipFill>
-                    <a:blip r:embed="rId7"/>
+                    <a:blip r:embed="rId8"/>
                     <a:stretch>
                       <a:fillRect/>
                     </a:stretch>
@@ -3833,7 +3876,7 @@
                     </pic:cNvPicPr>
                   </pic:nvPicPr>
                   <pic:blipFill>
-                    <a:blip r:embed="rId8"/>
+                    <a:blip r:embed="rId9"/>
                     <a:stretch>
                       <a:fillRect/>
                     </a:stretch>
@@ -4759,7 +4802,7 @@
                     </pic:cNvPicPr>
                   </pic:nvPicPr>
                   <pic:blipFill>
-                    <a:blip r:embed="rId9"/>
+                    <a:blip r:embed="rId10"/>
                     <a:stretch>
                       <a:fillRect/>
                     </a:stretch>
@@ -4886,7 +4929,7 @@
                     </pic:cNvPicPr>
                   </pic:nvPicPr>
                   <pic:blipFill>
-                    <a:blip r:embed="rId10"/>
+                    <a:blip r:embed="rId11"/>
                     <a:stretch>
                       <a:fillRect/>
                     </a:stretch>
@@ -5010,7 +5053,7 @@
                     </pic:cNvPicPr>
                   </pic:nvPicPr>
                   <pic:blipFill>
-                    <a:blip r:embed="rId11"/>
+                    <a:blip r:embed="rId12"/>
                     <a:stretch>
                       <a:fillRect/>
                     </a:stretch>
@@ -5146,7 +5189,7 @@
                     </pic:cNvPicPr>
                   </pic:nvPicPr>
                   <pic:blipFill>
-                    <a:blip r:embed="rId12"/>
+                    <a:blip r:embed="rId13"/>
                     <a:stretch>
                       <a:fillRect/>
                     </a:stretch>
@@ -5267,7 +5310,7 @@
                     </pic:cNvPicPr>
                   </pic:nvPicPr>
                   <pic:blipFill>
-                    <a:blip r:embed="rId13"/>
+                    <a:blip r:embed="rId14"/>
                     <a:stretch>
                       <a:fillRect/>
                     </a:stretch>
@@ -5379,7 +5422,7 @@
                     </pic:cNvPicPr>
                   </pic:nvPicPr>
                   <pic:blipFill>
-                    <a:blip r:embed="rId14"/>
+                    <a:blip r:embed="rId15"/>
                     <a:stretch>
                       <a:fillRect/>
                     </a:stretch>
@@ -5568,7 +5611,7 @@
                     </pic:cNvPicPr>
                   </pic:nvPicPr>
                   <pic:blipFill>
-                    <a:blip r:embed="rId15"/>
+                    <a:blip r:embed="rId16"/>
                     <a:stretch>
                       <a:fillRect/>
                     </a:stretch>
@@ -5642,7 +5685,7 @@
                     </pic:cNvPicPr>
                   </pic:nvPicPr>
                   <pic:blipFill>
-                    <a:blip r:embed="rId16"/>
+                    <a:blip r:embed="rId17"/>
                     <a:stretch>
                       <a:fillRect/>
                     </a:stretch>
@@ -5693,7 +5736,7 @@
                     </pic:cNvPicPr>
                   </pic:nvPicPr>
                   <pic:blipFill>
-                    <a:blip r:embed="rId17"/>
+                    <a:blip r:embed="rId18"/>
                     <a:stretch>
                       <a:fillRect/>
                     </a:stretch>
@@ -5744,7 +5787,7 @@
                     </pic:cNvPicPr>
                   </pic:nvPicPr>
                   <pic:blipFill>
-                    <a:blip r:embed="rId18"/>
+                    <a:blip r:embed="rId19"/>
                     <a:stretch>
                       <a:fillRect/>
                     </a:stretch>
@@ -5795,7 +5838,7 @@
                     </pic:cNvPicPr>
                   </pic:nvPicPr>
                   <pic:blipFill>
-                    <a:blip r:embed="rId19"/>
+                    <a:blip r:embed="rId20"/>
                     <a:stretch>
                       <a:fillRect/>
                     </a:stretch>
@@ -5869,7 +5912,7 @@
                     </pic:cNvPicPr>
                   </pic:nvPicPr>
                   <pic:blipFill>
-                    <a:blip r:embed="rId20"/>
+                    <a:blip r:embed="rId21"/>
                     <a:stretch>
                       <a:fillRect/>
                     </a:stretch>
@@ -6100,7 +6143,7 @@
                     </pic:cNvPicPr>
                   </pic:nvPicPr>
                   <pic:blipFill>
-                    <a:blip r:embed="rId21"/>
+                    <a:blip r:embed="rId22"/>
                     <a:stretch>
                       <a:fillRect/>
                     </a:stretch>
@@ -6128,8 +6171,6 @@
           <w:lang w:val="en-US" w:eastAsia="zh-CN"/>
         </w:rPr>
       </w:pPr>
-      <w:bookmarkStart w:id="0" w:name="_GoBack"/>
-      <w:bookmarkEnd w:id="0"/>
       <w:r>
         <w:rPr>
           <w:rFonts w:hint="eastAsia"/>
@@ -6153,7 +6194,7 @@
                     </pic:cNvPicPr>
                   </pic:nvPicPr>
                   <pic:blipFill>
-                    <a:blip r:embed="rId22"/>
+                    <a:blip r:embed="rId23"/>
                     <a:stretch>
                       <a:fillRect/>
                     </a:stretch>
@@ -6173,6 +6214,4168 @@
           </wp:inline>
         </w:drawing>
       </w:r>
+    </w:p>
+    <w:p>
+      <w:pPr>
+        <w:rPr>
+          <w:rFonts w:hint="eastAsia"/>
+          <w:lang w:val="en-US" w:eastAsia="zh-CN"/>
+        </w:rPr>
+      </w:pPr>
+    </w:p>
+    <w:p>
+      <w:pPr>
+        <w:rPr>
+          <w:rFonts w:hint="eastAsia"/>
+          <w:lang w:val="en-US" w:eastAsia="zh-CN"/>
+        </w:rPr>
+      </w:pPr>
+    </w:p>
+    <w:p>
+      <w:pPr>
+        <w:rPr>
+          <w:rFonts w:hint="eastAsia"/>
+          <w:lang w:val="en-US" w:eastAsia="zh-CN"/>
+        </w:rPr>
+      </w:pPr>
+    </w:p>
+    <w:p>
+      <w:pPr>
+        <w:rPr>
+          <w:rFonts w:hint="eastAsia"/>
+          <w:lang w:val="en-US" w:eastAsia="zh-CN"/>
+        </w:rPr>
+      </w:pPr>
+    </w:p>
+    <w:p>
+      <w:pPr>
+        <w:rPr>
+          <w:rFonts w:hint="eastAsia"/>
+          <w:lang w:val="en-US" w:eastAsia="zh-CN"/>
+        </w:rPr>
+      </w:pPr>
+    </w:p>
+    <w:p>
+      <w:pPr>
+        <w:rPr>
+          <w:rFonts w:hint="eastAsia"/>
+          <w:lang w:val="en-US" w:eastAsia="zh-CN"/>
+        </w:rPr>
+      </w:pPr>
+    </w:p>
+    <w:p>
+      <w:pPr>
+        <w:rPr>
+          <w:rFonts w:hint="eastAsia"/>
+          <w:lang w:val="en-US" w:eastAsia="zh-CN"/>
+        </w:rPr>
+      </w:pPr>
+    </w:p>
+    <w:p>
+      <w:pPr>
+        <w:rPr>
+          <w:rFonts w:hint="eastAsia"/>
+          <w:lang w:val="en-US" w:eastAsia="zh-CN"/>
+        </w:rPr>
+      </w:pPr>
+    </w:p>
+    <w:p>
+      <w:pPr>
+        <w:pStyle w:val="3"/>
+        <w:jc w:val="center"/>
+        <w:rPr>
+          <w:rFonts w:hint="eastAsia"/>
+          <w:lang w:val="en-US" w:eastAsia="zh-CN"/>
+        </w:rPr>
+      </w:pPr>
+      <w:r>
+        <w:rPr>
+          <w:rFonts w:hint="eastAsia"/>
+          <w:lang w:val="en-US" w:eastAsia="zh-CN"/>
+        </w:rPr>
+        <w:t>列属性</w:t>
+      </w:r>
+    </w:p>
+    <w:p>
+      <w:pPr>
+        <w:rPr>
+          <w:rFonts w:hint="eastAsia"/>
+          <w:lang w:val="en-US" w:eastAsia="zh-CN"/>
+        </w:rPr>
+      </w:pPr>
+      <w:r>
+        <w:rPr>
+          <w:rFonts w:hint="eastAsia"/>
+          <w:lang w:val="en-US" w:eastAsia="zh-CN"/>
+        </w:rPr>
+        <w:t>列属性：真正约束字段的是数据类型，但是数据类型的约束很单一，需要有一些额外的约束，来更加保证数据的合法性。</w:t>
+      </w:r>
+    </w:p>
+    <w:p>
+      <w:pPr>
+        <w:rPr>
+          <w:rFonts w:hint="eastAsia"/>
+          <w:lang w:val="en-US" w:eastAsia="zh-CN"/>
+        </w:rPr>
+      </w:pPr>
+    </w:p>
+    <w:p>
+      <w:pPr>
+        <w:rPr>
+          <w:rFonts w:hint="eastAsia"/>
+          <w:lang w:val="en-US" w:eastAsia="zh-CN"/>
+        </w:rPr>
+      </w:pPr>
+      <w:r>
+        <w:rPr>
+          <w:rFonts w:hint="eastAsia"/>
+          <w:lang w:val="en-US" w:eastAsia="zh-CN"/>
+        </w:rPr>
+        <w:t>列属性有很多：NULL/Not NULL, default, primary key, unique key,auto_increment,comment</w:t>
+      </w:r>
+    </w:p>
+    <w:p>
+      <w:pPr>
+        <w:rPr>
+          <w:rFonts w:hint="eastAsia"/>
+          <w:lang w:val="en-US" w:eastAsia="zh-CN"/>
+        </w:rPr>
+      </w:pPr>
+      <w:r>
+        <w:rPr>
+          <w:rFonts w:hint="eastAsia"/>
+          <w:lang w:val="en-US" w:eastAsia="zh-CN"/>
+        </w:rPr>
+        <w:drawing>
+          <wp:inline distT="0" distB="0" distL="114300" distR="114300">
+            <wp:extent cx="4963160" cy="1333500"/>
+            <wp:effectExtent l="0" t="0" r="8890" b="0"/>
+            <wp:docPr id="20" name="图片 20" descr="1541077431(1)"/>
+            <wp:cNvGraphicFramePr>
+              <a:graphicFrameLocks xmlns:a="http://schemas.openxmlformats.org/drawingml/2006/main" noChangeAspect="1"/>
+            </wp:cNvGraphicFramePr>
+            <a:graphic xmlns:a="http://schemas.openxmlformats.org/drawingml/2006/main">
+              <a:graphicData uri="http://schemas.openxmlformats.org/drawingml/2006/picture">
+                <pic:pic xmlns:pic="http://schemas.openxmlformats.org/drawingml/2006/picture">
+                  <pic:nvPicPr>
+                    <pic:cNvPr id="20" name="图片 20" descr="1541077431(1)"/>
+                    <pic:cNvPicPr>
+                      <a:picLocks noChangeAspect="1"/>
+                    </pic:cNvPicPr>
+                  </pic:nvPicPr>
+                  <pic:blipFill>
+                    <a:blip r:embed="rId24"/>
+                    <a:stretch>
+                      <a:fillRect/>
+                    </a:stretch>
+                  </pic:blipFill>
+                  <pic:spPr>
+                    <a:xfrm>
+                      <a:off x="0" y="0"/>
+                      <a:ext cx="4963160" cy="1333500"/>
+                    </a:xfrm>
+                    <a:prstGeom prst="rect">
+                      <a:avLst/>
+                    </a:prstGeom>
+                  </pic:spPr>
+                </pic:pic>
+              </a:graphicData>
+            </a:graphic>
+          </wp:inline>
+        </w:drawing>
+      </w:r>
+    </w:p>
+    <w:p>
+      <w:pPr>
+        <w:rPr>
+          <w:rFonts w:hint="eastAsia"/>
+          <w:lang w:val="en-US" w:eastAsia="zh-CN"/>
+        </w:rPr>
+      </w:pPr>
+    </w:p>
+    <w:p>
+      <w:pPr>
+        <w:rPr>
+          <w:rFonts w:hint="eastAsia"/>
+          <w:lang w:val="en-US" w:eastAsia="zh-CN"/>
+        </w:rPr>
+      </w:pPr>
+    </w:p>
+    <w:p>
+      <w:pPr>
+        <w:pStyle w:val="4"/>
+        <w:rPr>
+          <w:rFonts w:hint="eastAsia"/>
+          <w:lang w:val="en-US" w:eastAsia="zh-CN"/>
+        </w:rPr>
+      </w:pPr>
+      <w:r>
+        <w:rPr>
+          <w:rFonts w:hint="eastAsia"/>
+          <w:lang w:val="en-US" w:eastAsia="zh-CN"/>
+        </w:rPr>
+        <w:t>空属性</w:t>
+      </w:r>
+    </w:p>
+    <w:p>
+      <w:pPr>
+        <w:rPr>
+          <w:rFonts w:hint="eastAsia"/>
+          <w:lang w:val="en-US" w:eastAsia="zh-CN"/>
+        </w:rPr>
+      </w:pPr>
+      <w:r>
+        <w:rPr>
+          <w:rFonts w:hint="eastAsia"/>
+          <w:lang w:val="en-US" w:eastAsia="zh-CN"/>
+        </w:rPr>
+        <w:t>两个值：NULL(默认的)和Not NULL(不为空)</w:t>
+      </w:r>
+    </w:p>
+    <w:p>
+      <w:pPr>
+        <w:rPr>
+          <w:rFonts w:hint="eastAsia"/>
+          <w:lang w:val="en-US" w:eastAsia="zh-CN"/>
+        </w:rPr>
+      </w:pPr>
+      <w:r>
+        <w:rPr>
+          <w:rFonts w:hint="eastAsia"/>
+          <w:lang w:val="en-US" w:eastAsia="zh-CN"/>
+        </w:rPr>
+        <w:t>虽然数据库对字段默认基本都是为NULl,但是在实际开发中，尽可能的要保证数据不应该为空：空数据没有意义；空数据没办法参与运算</w:t>
+      </w:r>
+    </w:p>
+    <w:p>
+      <w:pPr>
+        <w:rPr>
+          <w:rFonts w:hint="eastAsia"/>
+          <w:lang w:val="en-US" w:eastAsia="zh-CN"/>
+        </w:rPr>
+      </w:pPr>
+      <w:r>
+        <w:rPr>
+          <w:rFonts w:hint="eastAsia"/>
+          <w:lang w:val="en-US" w:eastAsia="zh-CN"/>
+        </w:rPr>
+        <w:drawing>
+          <wp:inline distT="0" distB="0" distL="114300" distR="114300">
+            <wp:extent cx="3239135" cy="2315210"/>
+            <wp:effectExtent l="0" t="0" r="18415" b="8890"/>
+            <wp:docPr id="21" name="图片 21" descr="1541077816(1)"/>
+            <wp:cNvGraphicFramePr>
+              <a:graphicFrameLocks xmlns:a="http://schemas.openxmlformats.org/drawingml/2006/main" noChangeAspect="1"/>
+            </wp:cNvGraphicFramePr>
+            <a:graphic xmlns:a="http://schemas.openxmlformats.org/drawingml/2006/main">
+              <a:graphicData uri="http://schemas.openxmlformats.org/drawingml/2006/picture">
+                <pic:pic xmlns:pic="http://schemas.openxmlformats.org/drawingml/2006/picture">
+                  <pic:nvPicPr>
+                    <pic:cNvPr id="21" name="图片 21" descr="1541077816(1)"/>
+                    <pic:cNvPicPr>
+                      <a:picLocks noChangeAspect="1"/>
+                    </pic:cNvPicPr>
+                  </pic:nvPicPr>
+                  <pic:blipFill>
+                    <a:blip r:embed="rId25"/>
+                    <a:stretch>
+                      <a:fillRect/>
+                    </a:stretch>
+                  </pic:blipFill>
+                  <pic:spPr>
+                    <a:xfrm>
+                      <a:off x="0" y="0"/>
+                      <a:ext cx="3239135" cy="2315210"/>
+                    </a:xfrm>
+                    <a:prstGeom prst="rect">
+                      <a:avLst/>
+                    </a:prstGeom>
+                  </pic:spPr>
+                </pic:pic>
+              </a:graphicData>
+            </a:graphic>
+          </wp:inline>
+        </w:drawing>
+      </w:r>
+    </w:p>
+    <w:p>
+      <w:pPr>
+        <w:rPr>
+          <w:rFonts w:hint="eastAsia"/>
+          <w:lang w:val="en-US" w:eastAsia="zh-CN"/>
+        </w:rPr>
+      </w:pPr>
+      <w:r>
+        <w:rPr>
+          <w:rFonts w:hint="eastAsia"/>
+          <w:lang w:val="en-US" w:eastAsia="zh-CN"/>
+        </w:rPr>
+        <w:drawing>
+          <wp:inline distT="0" distB="0" distL="114300" distR="114300">
+            <wp:extent cx="5020310" cy="2277110"/>
+            <wp:effectExtent l="0" t="0" r="8890" b="8890"/>
+            <wp:docPr id="22" name="图片 22" descr="1541078340(1)"/>
+            <wp:cNvGraphicFramePr>
+              <a:graphicFrameLocks xmlns:a="http://schemas.openxmlformats.org/drawingml/2006/main" noChangeAspect="1"/>
+            </wp:cNvGraphicFramePr>
+            <a:graphic xmlns:a="http://schemas.openxmlformats.org/drawingml/2006/main">
+              <a:graphicData uri="http://schemas.openxmlformats.org/drawingml/2006/picture">
+                <pic:pic xmlns:pic="http://schemas.openxmlformats.org/drawingml/2006/picture">
+                  <pic:nvPicPr>
+                    <pic:cNvPr id="22" name="图片 22" descr="1541078340(1)"/>
+                    <pic:cNvPicPr>
+                      <a:picLocks noChangeAspect="1"/>
+                    </pic:cNvPicPr>
+                  </pic:nvPicPr>
+                  <pic:blipFill>
+                    <a:blip r:embed="rId26"/>
+                    <a:stretch>
+                      <a:fillRect/>
+                    </a:stretch>
+                  </pic:blipFill>
+                  <pic:spPr>
+                    <a:xfrm>
+                      <a:off x="0" y="0"/>
+                      <a:ext cx="5020310" cy="2277110"/>
+                    </a:xfrm>
+                    <a:prstGeom prst="rect">
+                      <a:avLst/>
+                    </a:prstGeom>
+                  </pic:spPr>
+                </pic:pic>
+              </a:graphicData>
+            </a:graphic>
+          </wp:inline>
+        </w:drawing>
+      </w:r>
+    </w:p>
+    <w:p>
+      <w:pPr>
+        <w:rPr>
+          <w:rFonts w:hint="eastAsia"/>
+          <w:lang w:val="en-US" w:eastAsia="zh-CN"/>
+        </w:rPr>
+      </w:pPr>
+    </w:p>
+    <w:p>
+      <w:pPr>
+        <w:rPr>
+          <w:rFonts w:hint="eastAsia"/>
+          <w:lang w:val="en-US" w:eastAsia="zh-CN"/>
+        </w:rPr>
+      </w:pPr>
+    </w:p>
+    <w:p>
+      <w:pPr>
+        <w:pStyle w:val="4"/>
+        <w:rPr>
+          <w:rFonts w:hint="eastAsia"/>
+          <w:lang w:val="en-US" w:eastAsia="zh-CN"/>
+        </w:rPr>
+      </w:pPr>
+      <w:r>
+        <w:rPr>
+          <w:rFonts w:hint="eastAsia"/>
+          <w:lang w:val="en-US" w:eastAsia="zh-CN"/>
+        </w:rPr>
+        <w:t>列描述</w:t>
+      </w:r>
+    </w:p>
+    <w:p>
+      <w:pPr>
+        <w:rPr>
+          <w:rFonts w:hint="eastAsia"/>
+          <w:lang w:val="en-US" w:eastAsia="zh-CN"/>
+        </w:rPr>
+      </w:pPr>
+      <w:r>
+        <w:rPr>
+          <w:rFonts w:hint="eastAsia"/>
+          <w:lang w:val="en-US" w:eastAsia="zh-CN"/>
+        </w:rPr>
+        <w:t>列描述：comment,描述，没有实际含义：是专门用来描述字段，会根据表创建语句保存：用来给程序猿（数据库管理员）来进行了解的。</w:t>
+      </w:r>
+    </w:p>
+    <w:p>
+      <w:pPr>
+        <w:rPr>
+          <w:rFonts w:hint="eastAsia"/>
+          <w:lang w:val="en-US" w:eastAsia="zh-CN"/>
+        </w:rPr>
+      </w:pPr>
+      <w:r>
+        <w:rPr>
+          <w:rFonts w:hint="eastAsia"/>
+          <w:lang w:val="en-US" w:eastAsia="zh-CN"/>
+        </w:rPr>
+        <w:drawing>
+          <wp:inline distT="0" distB="0" distL="114300" distR="114300">
+            <wp:extent cx="5172710" cy="4763135"/>
+            <wp:effectExtent l="0" t="0" r="8890" b="18415"/>
+            <wp:docPr id="23" name="图片 23" descr="1541079301(1)"/>
+            <wp:cNvGraphicFramePr>
+              <a:graphicFrameLocks xmlns:a="http://schemas.openxmlformats.org/drawingml/2006/main" noChangeAspect="1"/>
+            </wp:cNvGraphicFramePr>
+            <a:graphic xmlns:a="http://schemas.openxmlformats.org/drawingml/2006/main">
+              <a:graphicData uri="http://schemas.openxmlformats.org/drawingml/2006/picture">
+                <pic:pic xmlns:pic="http://schemas.openxmlformats.org/drawingml/2006/picture">
+                  <pic:nvPicPr>
+                    <pic:cNvPr id="23" name="图片 23" descr="1541079301(1)"/>
+                    <pic:cNvPicPr>
+                      <a:picLocks noChangeAspect="1"/>
+                    </pic:cNvPicPr>
+                  </pic:nvPicPr>
+                  <pic:blipFill>
+                    <a:blip r:embed="rId27"/>
+                    <a:stretch>
+                      <a:fillRect/>
+                    </a:stretch>
+                  </pic:blipFill>
+                  <pic:spPr>
+                    <a:xfrm>
+                      <a:off x="0" y="0"/>
+                      <a:ext cx="5172710" cy="4763135"/>
+                    </a:xfrm>
+                    <a:prstGeom prst="rect">
+                      <a:avLst/>
+                    </a:prstGeom>
+                  </pic:spPr>
+                </pic:pic>
+              </a:graphicData>
+            </a:graphic>
+          </wp:inline>
+        </w:drawing>
+      </w:r>
+    </w:p>
+    <w:p>
+      <w:pPr>
+        <w:rPr>
+          <w:rFonts w:hint="eastAsia"/>
+          <w:lang w:val="en-US" w:eastAsia="zh-CN"/>
+        </w:rPr>
+      </w:pPr>
+    </w:p>
+    <w:p>
+      <w:pPr>
+        <w:pStyle w:val="4"/>
+        <w:rPr>
+          <w:rFonts w:hint="eastAsia"/>
+          <w:lang w:val="en-US" w:eastAsia="zh-CN"/>
+        </w:rPr>
+      </w:pPr>
+      <w:r>
+        <w:rPr>
+          <w:rFonts w:hint="eastAsia"/>
+          <w:lang w:val="en-US" w:eastAsia="zh-CN"/>
+        </w:rPr>
+        <w:t>默认值</w:t>
+      </w:r>
+    </w:p>
+    <w:p>
+      <w:pPr>
+        <w:rPr>
+          <w:rFonts w:hint="eastAsia"/>
+          <w:lang w:val="en-US" w:eastAsia="zh-CN"/>
+        </w:rPr>
+      </w:pPr>
+      <w:r>
+        <w:rPr>
+          <w:rFonts w:hint="eastAsia"/>
+          <w:lang w:val="en-US" w:eastAsia="zh-CN"/>
+        </w:rPr>
+        <w:t>默认值：某一种数据会经常性的出现某个具体的值，可以在一开始就指定好：在需要真实数据的时候，用户可以选择性的使用默认值。</w:t>
+      </w:r>
+    </w:p>
+    <w:p>
+      <w:pPr>
+        <w:rPr>
+          <w:rFonts w:hint="eastAsia"/>
+          <w:lang w:val="en-US" w:eastAsia="zh-CN"/>
+        </w:rPr>
+      </w:pPr>
+      <w:r>
+        <w:rPr>
+          <w:rFonts w:hint="eastAsia"/>
+          <w:lang w:val="en-US" w:eastAsia="zh-CN"/>
+        </w:rPr>
+        <w:t>默认值关键字：default</w:t>
+      </w:r>
+    </w:p>
+    <w:p>
+      <w:pPr>
+        <w:rPr>
+          <w:rFonts w:hint="eastAsia"/>
+          <w:lang w:val="en-US" w:eastAsia="zh-CN"/>
+        </w:rPr>
+      </w:pPr>
+      <w:r>
+        <w:rPr>
+          <w:rFonts w:hint="eastAsia"/>
+          <w:lang w:val="en-US" w:eastAsia="zh-CN"/>
+        </w:rPr>
+        <w:drawing>
+          <wp:inline distT="0" distB="0" distL="114300" distR="114300">
+            <wp:extent cx="5115560" cy="2254250"/>
+            <wp:effectExtent l="0" t="0" r="8890" b="12700"/>
+            <wp:docPr id="24" name="图片 24" descr="1541083727(1)"/>
+            <wp:cNvGraphicFramePr>
+              <a:graphicFrameLocks xmlns:a="http://schemas.openxmlformats.org/drawingml/2006/main" noChangeAspect="1"/>
+            </wp:cNvGraphicFramePr>
+            <a:graphic xmlns:a="http://schemas.openxmlformats.org/drawingml/2006/main">
+              <a:graphicData uri="http://schemas.openxmlformats.org/drawingml/2006/picture">
+                <pic:pic xmlns:pic="http://schemas.openxmlformats.org/drawingml/2006/picture">
+                  <pic:nvPicPr>
+                    <pic:cNvPr id="24" name="图片 24" descr="1541083727(1)"/>
+                    <pic:cNvPicPr>
+                      <a:picLocks noChangeAspect="1"/>
+                    </pic:cNvPicPr>
+                  </pic:nvPicPr>
+                  <pic:blipFill>
+                    <a:blip r:embed="rId28"/>
+                    <a:stretch>
+                      <a:fillRect/>
+                    </a:stretch>
+                  </pic:blipFill>
+                  <pic:spPr>
+                    <a:xfrm>
+                      <a:off x="0" y="0"/>
+                      <a:ext cx="5115560" cy="2254250"/>
+                    </a:xfrm>
+                    <a:prstGeom prst="rect">
+                      <a:avLst/>
+                    </a:prstGeom>
+                  </pic:spPr>
+                </pic:pic>
+              </a:graphicData>
+            </a:graphic>
+          </wp:inline>
+        </w:drawing>
+      </w:r>
+    </w:p>
+    <w:p>
+      <w:pPr>
+        <w:rPr>
+          <w:rFonts w:hint="eastAsia"/>
+          <w:lang w:val="en-US" w:eastAsia="zh-CN"/>
+        </w:rPr>
+      </w:pPr>
+      <w:r>
+        <w:rPr>
+          <w:rFonts w:hint="eastAsia"/>
+          <w:lang w:val="en-US" w:eastAsia="zh-CN"/>
+        </w:rPr>
+        <w:t>默认值的生效：使用，在数据进行插入的时候，不给该字段赋值</w:t>
+      </w:r>
+    </w:p>
+    <w:p>
+      <w:pPr>
+        <w:rPr>
+          <w:rFonts w:hint="eastAsia"/>
+          <w:lang w:val="en-US" w:eastAsia="zh-CN"/>
+        </w:rPr>
+      </w:pPr>
+      <w:r>
+        <w:rPr>
+          <w:rFonts w:hint="eastAsia"/>
+          <w:lang w:val="en-US" w:eastAsia="zh-CN"/>
+        </w:rPr>
+        <w:drawing>
+          <wp:inline distT="0" distB="0" distL="114300" distR="114300">
+            <wp:extent cx="4077335" cy="1724025"/>
+            <wp:effectExtent l="0" t="0" r="18415" b="9525"/>
+            <wp:docPr id="25" name="图片 25" descr="1541084020(1)"/>
+            <wp:cNvGraphicFramePr>
+              <a:graphicFrameLocks xmlns:a="http://schemas.openxmlformats.org/drawingml/2006/main" noChangeAspect="1"/>
+            </wp:cNvGraphicFramePr>
+            <a:graphic xmlns:a="http://schemas.openxmlformats.org/drawingml/2006/main">
+              <a:graphicData uri="http://schemas.openxmlformats.org/drawingml/2006/picture">
+                <pic:pic xmlns:pic="http://schemas.openxmlformats.org/drawingml/2006/picture">
+                  <pic:nvPicPr>
+                    <pic:cNvPr id="25" name="图片 25" descr="1541084020(1)"/>
+                    <pic:cNvPicPr>
+                      <a:picLocks noChangeAspect="1"/>
+                    </pic:cNvPicPr>
+                  </pic:nvPicPr>
+                  <pic:blipFill>
+                    <a:blip r:embed="rId29"/>
+                    <a:stretch>
+                      <a:fillRect/>
+                    </a:stretch>
+                  </pic:blipFill>
+                  <pic:spPr>
+                    <a:xfrm>
+                      <a:off x="0" y="0"/>
+                      <a:ext cx="4077335" cy="1724025"/>
+                    </a:xfrm>
+                    <a:prstGeom prst="rect">
+                      <a:avLst/>
+                    </a:prstGeom>
+                  </pic:spPr>
+                </pic:pic>
+              </a:graphicData>
+            </a:graphic>
+          </wp:inline>
+        </w:drawing>
+      </w:r>
+    </w:p>
+    <w:p>
+      <w:pPr>
+        <w:rPr>
+          <w:rFonts w:hint="eastAsia"/>
+          <w:lang w:val="en-US" w:eastAsia="zh-CN"/>
+        </w:rPr>
+      </w:pPr>
+      <w:r>
+        <w:rPr>
+          <w:rFonts w:hint="eastAsia"/>
+          <w:lang w:val="en-US" w:eastAsia="zh-CN"/>
+        </w:rPr>
+        <w:t>要想使用默认值，可以不一定去指定列表，故意不使用字段列表：可以使用default关键字代替值</w:t>
+      </w:r>
+    </w:p>
+    <w:p>
+      <w:pPr>
+        <w:rPr>
+          <w:rFonts w:hint="eastAsia"/>
+          <w:lang w:val="en-US" w:eastAsia="zh-CN"/>
+        </w:rPr>
+      </w:pPr>
+      <w:r>
+        <w:rPr>
+          <w:rFonts w:hint="eastAsia"/>
+          <w:lang w:val="en-US" w:eastAsia="zh-CN"/>
+        </w:rPr>
+        <w:drawing>
+          <wp:inline distT="0" distB="0" distL="114300" distR="114300">
+            <wp:extent cx="4515485" cy="1724025"/>
+            <wp:effectExtent l="0" t="0" r="18415" b="9525"/>
+            <wp:docPr id="26" name="图片 26" descr="1541084379(1)"/>
+            <wp:cNvGraphicFramePr>
+              <a:graphicFrameLocks xmlns:a="http://schemas.openxmlformats.org/drawingml/2006/main" noChangeAspect="1"/>
+            </wp:cNvGraphicFramePr>
+            <a:graphic xmlns:a="http://schemas.openxmlformats.org/drawingml/2006/main">
+              <a:graphicData uri="http://schemas.openxmlformats.org/drawingml/2006/picture">
+                <pic:pic xmlns:pic="http://schemas.openxmlformats.org/drawingml/2006/picture">
+                  <pic:nvPicPr>
+                    <pic:cNvPr id="26" name="图片 26" descr="1541084379(1)"/>
+                    <pic:cNvPicPr>
+                      <a:picLocks noChangeAspect="1"/>
+                    </pic:cNvPicPr>
+                  </pic:nvPicPr>
+                  <pic:blipFill>
+                    <a:blip r:embed="rId30"/>
+                    <a:stretch>
+                      <a:fillRect/>
+                    </a:stretch>
+                  </pic:blipFill>
+                  <pic:spPr>
+                    <a:xfrm>
+                      <a:off x="0" y="0"/>
+                      <a:ext cx="4515485" cy="1724025"/>
+                    </a:xfrm>
+                    <a:prstGeom prst="rect">
+                      <a:avLst/>
+                    </a:prstGeom>
+                  </pic:spPr>
+                </pic:pic>
+              </a:graphicData>
+            </a:graphic>
+          </wp:inline>
+        </w:drawing>
+      </w:r>
+    </w:p>
+    <w:p>
+      <w:pPr>
+        <w:rPr>
+          <w:rFonts w:hint="eastAsia"/>
+          <w:lang w:val="en-US" w:eastAsia="zh-CN"/>
+        </w:rPr>
+      </w:pPr>
+    </w:p>
+    <w:p>
+      <w:pPr>
+        <w:rPr>
+          <w:rFonts w:hint="eastAsia"/>
+          <w:lang w:val="en-US" w:eastAsia="zh-CN"/>
+        </w:rPr>
+      </w:pPr>
+    </w:p>
+    <w:p>
+      <w:pPr>
+        <w:pStyle w:val="4"/>
+        <w:rPr>
+          <w:rFonts w:hint="eastAsia"/>
+          <w:lang w:val="en-US" w:eastAsia="zh-CN"/>
+        </w:rPr>
+      </w:pPr>
+      <w:r>
+        <w:rPr>
+          <w:rFonts w:hint="eastAsia"/>
+          <w:lang w:val="en-US" w:eastAsia="zh-CN"/>
+        </w:rPr>
+        <w:t>主键</w:t>
+      </w:r>
+    </w:p>
+    <w:p>
+      <w:pPr>
+        <w:rPr>
+          <w:rFonts w:hint="eastAsia"/>
+          <w:lang w:val="en-US" w:eastAsia="zh-CN"/>
+        </w:rPr>
+      </w:pPr>
+      <w:r>
+        <w:rPr>
+          <w:rFonts w:hint="eastAsia"/>
+          <w:lang w:val="en-US" w:eastAsia="zh-CN"/>
+        </w:rPr>
+        <w:t>主键：primary key,主要的键，一张表只能有一个字段可以使用对应的键，用来唯一的约束该字段里面的数据，不能重复：这种称之为主键</w:t>
+      </w:r>
+    </w:p>
+    <w:p>
+      <w:pPr>
+        <w:rPr>
+          <w:rFonts w:hint="eastAsia"/>
+          <w:lang w:val="en-US" w:eastAsia="zh-CN"/>
+        </w:rPr>
+      </w:pPr>
+    </w:p>
+    <w:p>
+      <w:pPr>
+        <w:rPr>
+          <w:rFonts w:hint="eastAsia"/>
+          <w:lang w:val="en-US" w:eastAsia="zh-CN"/>
+        </w:rPr>
+      </w:pPr>
+      <w:r>
+        <w:rPr>
+          <w:rFonts w:hint="eastAsia"/>
+          <w:lang w:val="en-US" w:eastAsia="zh-CN"/>
+        </w:rPr>
+        <w:t>一张表最多只有一个主键。</w:t>
+      </w:r>
+    </w:p>
+    <w:p>
+      <w:pPr>
+        <w:rPr>
+          <w:rFonts w:hint="eastAsia"/>
+          <w:lang w:val="en-US" w:eastAsia="zh-CN"/>
+        </w:rPr>
+      </w:pPr>
+    </w:p>
+    <w:p>
+      <w:pPr>
+        <w:pStyle w:val="4"/>
+        <w:rPr>
+          <w:rFonts w:hint="eastAsia"/>
+          <w:lang w:val="en-US" w:eastAsia="zh-CN"/>
+        </w:rPr>
+      </w:pPr>
+      <w:r>
+        <w:rPr>
+          <w:rFonts w:hint="eastAsia"/>
+          <w:lang w:val="en-US" w:eastAsia="zh-CN"/>
+        </w:rPr>
+        <w:t>增加主键</w:t>
+      </w:r>
+    </w:p>
+    <w:p>
+      <w:pPr>
+        <w:rPr>
+          <w:rFonts w:hint="eastAsia"/>
+          <w:lang w:val="en-US" w:eastAsia="zh-CN"/>
+        </w:rPr>
+      </w:pPr>
+      <w:r>
+        <w:rPr>
+          <w:rFonts w:hint="eastAsia"/>
+          <w:lang w:val="en-US" w:eastAsia="zh-CN"/>
+        </w:rPr>
+        <w:t>Sql操作中有多种方式可以给表增加主键：大体分为三种</w:t>
+      </w:r>
+    </w:p>
+    <w:p>
+      <w:pPr>
+        <w:rPr>
+          <w:rFonts w:hint="eastAsia"/>
+          <w:lang w:val="en-US" w:eastAsia="zh-CN"/>
+        </w:rPr>
+      </w:pPr>
+      <w:r>
+        <w:rPr>
+          <w:rFonts w:hint="eastAsia"/>
+          <w:lang w:val="en-US" w:eastAsia="zh-CN"/>
+        </w:rPr>
+        <w:t>方案1：在创建表的时候，直接在字段后面，跟primary key关键字（主键本身不允许为空，所以定义主键后默认也不为空）</w:t>
+      </w:r>
+    </w:p>
+    <w:p>
+      <w:pPr>
+        <w:rPr>
+          <w:rFonts w:hint="eastAsia"/>
+          <w:lang w:val="en-US" w:eastAsia="zh-CN"/>
+        </w:rPr>
+      </w:pPr>
+      <w:r>
+        <w:rPr>
+          <w:rFonts w:hint="eastAsia"/>
+          <w:lang w:val="en-US" w:eastAsia="zh-CN"/>
+        </w:rPr>
+        <w:drawing>
+          <wp:inline distT="0" distB="0" distL="114300" distR="114300">
+            <wp:extent cx="4791710" cy="2353310"/>
+            <wp:effectExtent l="0" t="0" r="8890" b="8890"/>
+            <wp:docPr id="27" name="图片 27" descr="1541506935(1)"/>
+            <wp:cNvGraphicFramePr>
+              <a:graphicFrameLocks xmlns:a="http://schemas.openxmlformats.org/drawingml/2006/main" noChangeAspect="1"/>
+            </wp:cNvGraphicFramePr>
+            <a:graphic xmlns:a="http://schemas.openxmlformats.org/drawingml/2006/main">
+              <a:graphicData uri="http://schemas.openxmlformats.org/drawingml/2006/picture">
+                <pic:pic xmlns:pic="http://schemas.openxmlformats.org/drawingml/2006/picture">
+                  <pic:nvPicPr>
+                    <pic:cNvPr id="27" name="图片 27" descr="1541506935(1)"/>
+                    <pic:cNvPicPr>
+                      <a:picLocks noChangeAspect="1"/>
+                    </pic:cNvPicPr>
+                  </pic:nvPicPr>
+                  <pic:blipFill>
+                    <a:blip r:embed="rId31"/>
+                    <a:stretch>
+                      <a:fillRect/>
+                    </a:stretch>
+                  </pic:blipFill>
+                  <pic:spPr>
+                    <a:xfrm>
+                      <a:off x="0" y="0"/>
+                      <a:ext cx="4791710" cy="2353310"/>
+                    </a:xfrm>
+                    <a:prstGeom prst="rect">
+                      <a:avLst/>
+                    </a:prstGeom>
+                  </pic:spPr>
+                </pic:pic>
+              </a:graphicData>
+            </a:graphic>
+          </wp:inline>
+        </w:drawing>
+      </w:r>
+    </w:p>
+    <w:p>
+      <w:pPr>
+        <w:rPr>
+          <w:rFonts w:hint="eastAsia"/>
+          <w:lang w:val="en-US" w:eastAsia="zh-CN"/>
+        </w:rPr>
+      </w:pPr>
+      <w:r>
+        <w:rPr>
+          <w:rFonts w:hint="eastAsia"/>
+          <w:lang w:val="en-US" w:eastAsia="zh-CN"/>
+        </w:rPr>
+        <w:t>优点：非常直接</w:t>
+      </w:r>
+    </w:p>
+    <w:p>
+      <w:pPr>
+        <w:rPr>
+          <w:rFonts w:hint="eastAsia"/>
+          <w:lang w:val="en-US" w:eastAsia="zh-CN"/>
+        </w:rPr>
+      </w:pPr>
+      <w:r>
+        <w:rPr>
+          <w:rFonts w:hint="eastAsia"/>
+          <w:lang w:val="en-US" w:eastAsia="zh-CN"/>
+        </w:rPr>
+        <w:t>缺点：只能使用一个字段作为主键</w:t>
+      </w:r>
+    </w:p>
+    <w:p>
+      <w:pPr>
+        <w:rPr>
+          <w:rFonts w:hint="eastAsia"/>
+          <w:lang w:val="en-US" w:eastAsia="zh-CN"/>
+        </w:rPr>
+      </w:pPr>
+    </w:p>
+    <w:p>
+      <w:pPr>
+        <w:rPr>
+          <w:rFonts w:hint="eastAsia"/>
+          <w:lang w:val="en-US" w:eastAsia="zh-CN"/>
+        </w:rPr>
+      </w:pPr>
+      <w:r>
+        <w:rPr>
+          <w:rFonts w:hint="eastAsia"/>
+          <w:lang w:val="en-US" w:eastAsia="zh-CN"/>
+        </w:rPr>
+        <w:t>方案2：在创建表的时候，在所有的字段之后，使用primary key(主键字段列表)来创建主键（如果有多个字段作为主键，可以是复合主键）</w:t>
+      </w:r>
+    </w:p>
+    <w:p>
+      <w:pPr>
+        <w:rPr>
+          <w:rFonts w:hint="eastAsia"/>
+          <w:lang w:val="en-US" w:eastAsia="zh-CN"/>
+        </w:rPr>
+      </w:pPr>
+      <w:r>
+        <w:rPr>
+          <w:rFonts w:hint="eastAsia"/>
+          <w:lang w:val="en-US" w:eastAsia="zh-CN"/>
+        </w:rPr>
+        <w:drawing>
+          <wp:inline distT="0" distB="0" distL="114300" distR="114300">
+            <wp:extent cx="4925060" cy="2924810"/>
+            <wp:effectExtent l="0" t="0" r="8890" b="8890"/>
+            <wp:docPr id="28" name="图片 28" descr="1541508868(1)"/>
+            <wp:cNvGraphicFramePr>
+              <a:graphicFrameLocks xmlns:a="http://schemas.openxmlformats.org/drawingml/2006/main" noChangeAspect="1"/>
+            </wp:cNvGraphicFramePr>
+            <a:graphic xmlns:a="http://schemas.openxmlformats.org/drawingml/2006/main">
+              <a:graphicData uri="http://schemas.openxmlformats.org/drawingml/2006/picture">
+                <pic:pic xmlns:pic="http://schemas.openxmlformats.org/drawingml/2006/picture">
+                  <pic:nvPicPr>
+                    <pic:cNvPr id="28" name="图片 28" descr="1541508868(1)"/>
+                    <pic:cNvPicPr>
+                      <a:picLocks noChangeAspect="1"/>
+                    </pic:cNvPicPr>
+                  </pic:nvPicPr>
+                  <pic:blipFill>
+                    <a:blip r:embed="rId32"/>
+                    <a:stretch>
+                      <a:fillRect/>
+                    </a:stretch>
+                  </pic:blipFill>
+                  <pic:spPr>
+                    <a:xfrm>
+                      <a:off x="0" y="0"/>
+                      <a:ext cx="4925060" cy="2924810"/>
+                    </a:xfrm>
+                    <a:prstGeom prst="rect">
+                      <a:avLst/>
+                    </a:prstGeom>
+                  </pic:spPr>
+                </pic:pic>
+              </a:graphicData>
+            </a:graphic>
+          </wp:inline>
+        </w:drawing>
+      </w:r>
+    </w:p>
+    <w:p>
+      <w:pPr>
+        <w:rPr>
+          <w:rFonts w:hint="eastAsia"/>
+          <w:lang w:val="en-US" w:eastAsia="zh-CN"/>
+        </w:rPr>
+      </w:pPr>
+    </w:p>
+    <w:p>
+      <w:pPr>
+        <w:rPr>
+          <w:rFonts w:hint="eastAsia"/>
+          <w:lang w:val="en-US" w:eastAsia="zh-CN"/>
+        </w:rPr>
+      </w:pPr>
+      <w:r>
+        <w:rPr>
+          <w:rFonts w:hint="eastAsia"/>
+          <w:lang w:val="en-US" w:eastAsia="zh-CN"/>
+        </w:rPr>
+        <w:t>方案3：当表已经创建好之后，额外追加主键：可以通过修改表字段属性，也可以直接追加</w:t>
+      </w:r>
+    </w:p>
+    <w:p>
+      <w:pPr>
+        <w:rPr>
+          <w:rFonts w:hint="eastAsia"/>
+          <w:lang w:val="en-US" w:eastAsia="zh-CN"/>
+        </w:rPr>
+      </w:pPr>
+      <w:r>
+        <w:rPr>
+          <w:rFonts w:hint="eastAsia"/>
+          <w:lang w:val="en-US" w:eastAsia="zh-CN"/>
+        </w:rPr>
+        <w:t>alter table 表名 add primary key(字段列表);</w:t>
+      </w:r>
+    </w:p>
+    <w:p>
+      <w:pPr>
+        <w:rPr>
+          <w:rFonts w:hint="eastAsia"/>
+          <w:lang w:val="en-US" w:eastAsia="zh-CN"/>
+        </w:rPr>
+      </w:pPr>
+      <w:r>
+        <w:rPr>
+          <w:rFonts w:hint="eastAsia"/>
+          <w:lang w:val="en-US" w:eastAsia="zh-CN"/>
+        </w:rPr>
+        <w:t>或</w:t>
+      </w:r>
+    </w:p>
+    <w:p>
+      <w:pPr>
+        <w:rPr>
+          <w:rFonts w:hint="eastAsia"/>
+          <w:lang w:val="en-US" w:eastAsia="zh-CN"/>
+        </w:rPr>
+      </w:pPr>
+      <w:r>
+        <w:rPr>
+          <w:rFonts w:hint="eastAsia"/>
+          <w:lang w:val="en-US" w:eastAsia="zh-CN"/>
+        </w:rPr>
+        <w:t>Alter table 表名 modify 字段名 字段属性 primary key;</w:t>
+      </w:r>
+    </w:p>
+    <w:p>
+      <w:pPr>
+        <w:rPr>
+          <w:rFonts w:hint="eastAsia"/>
+          <w:lang w:val="en-US" w:eastAsia="zh-CN"/>
+        </w:rPr>
+      </w:pPr>
+    </w:p>
+    <w:p>
+      <w:pPr>
+        <w:rPr>
+          <w:rFonts w:hint="eastAsia"/>
+          <w:lang w:val="en-US" w:eastAsia="zh-CN"/>
+        </w:rPr>
+      </w:pPr>
+      <w:r>
+        <w:rPr>
+          <w:rFonts w:hint="eastAsia"/>
+          <w:lang w:val="en-US" w:eastAsia="zh-CN"/>
+        </w:rPr>
+        <w:t>前提：表中字段对应的数据本身是独立的（不重复），如果数据有重复，主键会追加失败。</w:t>
+      </w:r>
+    </w:p>
+    <w:p>
+      <w:pPr>
+        <w:rPr>
+          <w:rFonts w:hint="eastAsia"/>
+          <w:lang w:val="en-US" w:eastAsia="zh-CN"/>
+        </w:rPr>
+      </w:pPr>
+    </w:p>
+    <w:p>
+      <w:pPr>
+        <w:rPr>
+          <w:rFonts w:hint="eastAsia"/>
+          <w:lang w:val="en-US" w:eastAsia="zh-CN"/>
+        </w:rPr>
+      </w:pPr>
+    </w:p>
+    <w:p>
+      <w:pPr>
+        <w:rPr>
+          <w:rFonts w:hint="eastAsia"/>
+          <w:lang w:val="en-US" w:eastAsia="zh-CN"/>
+        </w:rPr>
+      </w:pPr>
+    </w:p>
+    <w:p>
+      <w:pPr>
+        <w:rPr>
+          <w:rFonts w:hint="eastAsia"/>
+          <w:lang w:val="en-US" w:eastAsia="zh-CN"/>
+        </w:rPr>
+      </w:pPr>
+    </w:p>
+    <w:p>
+      <w:pPr>
+        <w:rPr>
+          <w:rFonts w:hint="eastAsia"/>
+          <w:lang w:val="en-US" w:eastAsia="zh-CN"/>
+        </w:rPr>
+      </w:pPr>
+    </w:p>
+    <w:p>
+      <w:pPr>
+        <w:pStyle w:val="4"/>
+        <w:rPr>
+          <w:rFonts w:hint="eastAsia"/>
+          <w:lang w:val="en-US" w:eastAsia="zh-CN"/>
+        </w:rPr>
+      </w:pPr>
+      <w:r>
+        <w:rPr>
+          <w:rFonts w:hint="eastAsia"/>
+          <w:lang w:val="en-US" w:eastAsia="zh-CN"/>
+        </w:rPr>
+        <w:t>主键约束</w:t>
+      </w:r>
+    </w:p>
+    <w:p>
+      <w:pPr>
+        <w:rPr>
+          <w:rFonts w:hint="eastAsia"/>
+          <w:lang w:val="en-US" w:eastAsia="zh-CN"/>
+        </w:rPr>
+      </w:pPr>
+      <w:r>
+        <w:rPr>
+          <w:rFonts w:hint="eastAsia"/>
+          <w:lang w:val="en-US" w:eastAsia="zh-CN"/>
+        </w:rPr>
+        <w:t>主键对应的字段中的数据不允许重复：一旦重复，数据操作失败（增和改）</w:t>
+      </w:r>
+    </w:p>
+    <w:p>
+      <w:pPr>
+        <w:rPr>
+          <w:rFonts w:hint="eastAsia"/>
+          <w:lang w:val="en-US" w:eastAsia="zh-CN"/>
+        </w:rPr>
+      </w:pPr>
+    </w:p>
+    <w:p>
+      <w:pPr>
+        <w:pStyle w:val="4"/>
+        <w:rPr>
+          <w:rFonts w:hint="eastAsia"/>
+          <w:lang w:val="en-US" w:eastAsia="zh-CN"/>
+        </w:rPr>
+      </w:pPr>
+      <w:r>
+        <w:rPr>
+          <w:rFonts w:hint="eastAsia"/>
+          <w:lang w:val="en-US" w:eastAsia="zh-CN"/>
+        </w:rPr>
+        <w:t>更新主键&amp;删除主键</w:t>
+      </w:r>
+    </w:p>
+    <w:p>
+      <w:pPr>
+        <w:rPr>
+          <w:rFonts w:hint="eastAsia"/>
+          <w:lang w:val="en-US" w:eastAsia="zh-CN"/>
+        </w:rPr>
+      </w:pPr>
+      <w:r>
+        <w:rPr>
+          <w:rFonts w:hint="eastAsia"/>
+          <w:lang w:val="en-US" w:eastAsia="zh-CN"/>
+        </w:rPr>
+        <w:t>没有办法更新主键：主键必须先删除，才能增加</w:t>
+      </w:r>
+    </w:p>
+    <w:p>
+      <w:pPr>
+        <w:rPr>
+          <w:rFonts w:hint="eastAsia"/>
+          <w:lang w:val="en-US" w:eastAsia="zh-CN"/>
+        </w:rPr>
+      </w:pPr>
+      <w:r>
+        <w:rPr>
+          <w:rFonts w:hint="eastAsia"/>
+          <w:lang w:val="en-US" w:eastAsia="zh-CN"/>
+        </w:rPr>
+        <w:t>Alter table 表名 drop primary key; (主键是惟一的，因此删除主键不需要带字段名)</w:t>
+      </w:r>
+    </w:p>
+    <w:p>
+      <w:pPr>
+        <w:rPr>
+          <w:rFonts w:hint="eastAsia"/>
+          <w:lang w:val="en-US" w:eastAsia="zh-CN"/>
+        </w:rPr>
+      </w:pPr>
+    </w:p>
+    <w:p>
+      <w:pPr>
+        <w:pStyle w:val="4"/>
+        <w:rPr>
+          <w:rFonts w:hint="eastAsia"/>
+          <w:lang w:val="en-US" w:eastAsia="zh-CN"/>
+        </w:rPr>
+      </w:pPr>
+      <w:r>
+        <w:rPr>
+          <w:rFonts w:hint="eastAsia"/>
+          <w:lang w:val="en-US" w:eastAsia="zh-CN"/>
+        </w:rPr>
+        <w:t>主键分类</w:t>
+      </w:r>
+    </w:p>
+    <w:p>
+      <w:pPr>
+        <w:rPr>
+          <w:rFonts w:hint="eastAsia"/>
+          <w:lang w:val="en-US" w:eastAsia="zh-CN"/>
+        </w:rPr>
+      </w:pPr>
+      <w:r>
+        <w:rPr>
+          <w:rFonts w:hint="eastAsia"/>
+          <w:lang w:val="en-US" w:eastAsia="zh-CN"/>
+        </w:rPr>
+        <w:t>在实际创建表的过程中，很少使用真实业务数据作为主键字段（业务主键，如学号，课程号）；</w:t>
+      </w:r>
+    </w:p>
+    <w:p>
+      <w:pPr>
+        <w:rPr>
+          <w:rFonts w:hint="eastAsia"/>
+          <w:lang w:val="en-US" w:eastAsia="zh-CN"/>
+        </w:rPr>
+      </w:pPr>
+      <w:r>
+        <w:rPr>
+          <w:rFonts w:hint="eastAsia"/>
+          <w:lang w:val="en-US" w:eastAsia="zh-CN"/>
+        </w:rPr>
+        <w:t>大部分的时候是使用逻辑性的字段（字段没有业务含义，值是什么都没有关系），将这种字段主键称之为逻辑主键。</w:t>
+      </w:r>
+    </w:p>
+    <w:p>
+      <w:pPr>
+        <w:rPr>
+          <w:rFonts w:hint="eastAsia"/>
+          <w:lang w:val="en-US" w:eastAsia="zh-CN"/>
+        </w:rPr>
+      </w:pPr>
+    </w:p>
+    <w:p>
+      <w:pPr>
+        <w:rPr>
+          <w:rFonts w:hint="eastAsia"/>
+          <w:lang w:val="en-US" w:eastAsia="zh-CN"/>
+        </w:rPr>
+      </w:pPr>
+    </w:p>
+    <w:p>
+      <w:pPr>
+        <w:pStyle w:val="4"/>
+        <w:rPr>
+          <w:rFonts w:hint="eastAsia"/>
+          <w:lang w:val="en-US" w:eastAsia="zh-CN"/>
+        </w:rPr>
+      </w:pPr>
+      <w:r>
+        <w:rPr>
+          <w:rFonts w:hint="eastAsia"/>
+          <w:lang w:val="en-US" w:eastAsia="zh-CN"/>
+        </w:rPr>
+        <w:t>自动增长</w:t>
+      </w:r>
+    </w:p>
+    <w:p>
+      <w:pPr>
+        <w:rPr>
+          <w:rFonts w:hint="eastAsia"/>
+          <w:lang w:val="en-US" w:eastAsia="zh-CN"/>
+        </w:rPr>
+      </w:pPr>
+      <w:r>
+        <w:rPr>
+          <w:rFonts w:hint="eastAsia"/>
+          <w:lang w:val="en-US" w:eastAsia="zh-CN"/>
+        </w:rPr>
+        <w:t>自增长：当对应的字段，不给值，或者说给默认值，或者给NULL的时候，会自动的被系统触发，系统会从当前字段中已有的最大值进行+1操作，得到一个新的在不同的字段。</w:t>
+      </w:r>
+    </w:p>
+    <w:p>
+      <w:pPr>
+        <w:rPr>
+          <w:rFonts w:hint="eastAsia"/>
+          <w:lang w:val="en-US" w:eastAsia="zh-CN"/>
+        </w:rPr>
+      </w:pPr>
+    </w:p>
+    <w:p>
+      <w:pPr>
+        <w:rPr>
+          <w:rFonts w:hint="eastAsia"/>
+          <w:lang w:val="en-US" w:eastAsia="zh-CN"/>
+        </w:rPr>
+      </w:pPr>
+      <w:r>
+        <w:rPr>
+          <w:rFonts w:hint="eastAsia"/>
+          <w:lang w:val="en-US" w:eastAsia="zh-CN"/>
+        </w:rPr>
+        <w:t>自增长通常是跟主键搭配。</w:t>
+      </w:r>
+    </w:p>
+    <w:p>
+      <w:pPr>
+        <w:rPr>
+          <w:rFonts w:hint="eastAsia"/>
+          <w:lang w:val="en-US" w:eastAsia="zh-CN"/>
+        </w:rPr>
+      </w:pPr>
+    </w:p>
+    <w:p>
+      <w:pPr>
+        <w:pStyle w:val="4"/>
+        <w:rPr>
+          <w:rFonts w:hint="eastAsia"/>
+          <w:lang w:val="en-US" w:eastAsia="zh-CN"/>
+        </w:rPr>
+      </w:pPr>
+      <w:r>
+        <w:rPr>
+          <w:rFonts w:hint="eastAsia"/>
+          <w:lang w:val="en-US" w:eastAsia="zh-CN"/>
+        </w:rPr>
+        <w:t>新增自增长</w:t>
+      </w:r>
+    </w:p>
+    <w:p>
+      <w:pPr>
+        <w:rPr>
+          <w:rFonts w:hint="eastAsia"/>
+          <w:lang w:val="en-US" w:eastAsia="zh-CN"/>
+        </w:rPr>
+      </w:pPr>
+      <w:r>
+        <w:rPr>
+          <w:rFonts w:hint="eastAsia"/>
+          <w:lang w:val="en-US" w:eastAsia="zh-CN"/>
+        </w:rPr>
+        <w:t>自增长特点：auto_increment</w:t>
+      </w:r>
+    </w:p>
+    <w:p>
+      <w:pPr>
+        <w:numPr>
+          <w:ilvl w:val="0"/>
+          <w:numId w:val="10"/>
+        </w:numPr>
+        <w:rPr>
+          <w:rFonts w:hint="eastAsia"/>
+          <w:lang w:val="en-US" w:eastAsia="zh-CN"/>
+        </w:rPr>
+      </w:pPr>
+      <w:r>
+        <w:rPr>
+          <w:rFonts w:hint="eastAsia"/>
+          <w:lang w:val="en-US" w:eastAsia="zh-CN"/>
+        </w:rPr>
+        <w:t>任何一个字段要做自增长必须前提是本身是一个索引（key 一栏有值）</w:t>
+      </w:r>
+    </w:p>
+    <w:p>
+      <w:pPr>
+        <w:numPr>
+          <w:ilvl w:val="0"/>
+          <w:numId w:val="10"/>
+        </w:numPr>
+        <w:rPr>
+          <w:rFonts w:hint="eastAsia"/>
+          <w:lang w:val="en-US" w:eastAsia="zh-CN"/>
+        </w:rPr>
+      </w:pPr>
+      <w:r>
+        <w:rPr>
+          <w:rFonts w:hint="eastAsia"/>
+          <w:lang w:val="en-US" w:eastAsia="zh-CN"/>
+        </w:rPr>
+        <w:t>自增长字段必须是数字（整形）</w:t>
+      </w:r>
+    </w:p>
+    <w:p>
+      <w:pPr>
+        <w:numPr>
+          <w:ilvl w:val="0"/>
+          <w:numId w:val="10"/>
+        </w:numPr>
+        <w:rPr>
+          <w:rFonts w:hint="eastAsia"/>
+          <w:lang w:val="en-US" w:eastAsia="zh-CN"/>
+        </w:rPr>
+      </w:pPr>
+      <w:r>
+        <w:rPr>
+          <w:rFonts w:hint="eastAsia"/>
+          <w:lang w:val="en-US" w:eastAsia="zh-CN"/>
+        </w:rPr>
+        <w:t>一张表最多只能有一个自增长</w:t>
+      </w:r>
+    </w:p>
+    <w:p>
+      <w:pPr>
+        <w:numPr>
+          <w:ilvl w:val="0"/>
+          <w:numId w:val="0"/>
+        </w:numPr>
+        <w:rPr>
+          <w:rFonts w:hint="eastAsia"/>
+          <w:lang w:val="en-US" w:eastAsia="zh-CN"/>
+        </w:rPr>
+      </w:pPr>
+      <w:r>
+        <w:rPr>
+          <w:rFonts w:hint="eastAsia"/>
+          <w:lang w:val="en-US" w:eastAsia="zh-CN"/>
+        </w:rPr>
+        <w:drawing>
+          <wp:inline distT="0" distB="0" distL="114300" distR="114300">
+            <wp:extent cx="4886960" cy="1941195"/>
+            <wp:effectExtent l="0" t="0" r="8890" b="1905"/>
+            <wp:docPr id="29" name="图片 29" descr="1541514589(1)"/>
+            <wp:cNvGraphicFramePr>
+              <a:graphicFrameLocks xmlns:a="http://schemas.openxmlformats.org/drawingml/2006/main" noChangeAspect="1"/>
+            </wp:cNvGraphicFramePr>
+            <a:graphic xmlns:a="http://schemas.openxmlformats.org/drawingml/2006/main">
+              <a:graphicData uri="http://schemas.openxmlformats.org/drawingml/2006/picture">
+                <pic:pic xmlns:pic="http://schemas.openxmlformats.org/drawingml/2006/picture">
+                  <pic:nvPicPr>
+                    <pic:cNvPr id="29" name="图片 29" descr="1541514589(1)"/>
+                    <pic:cNvPicPr>
+                      <a:picLocks noChangeAspect="1"/>
+                    </pic:cNvPicPr>
+                  </pic:nvPicPr>
+                  <pic:blipFill>
+                    <a:blip r:embed="rId33"/>
+                    <a:stretch>
+                      <a:fillRect/>
+                    </a:stretch>
+                  </pic:blipFill>
+                  <pic:spPr>
+                    <a:xfrm>
+                      <a:off x="0" y="0"/>
+                      <a:ext cx="4886960" cy="1941195"/>
+                    </a:xfrm>
+                    <a:prstGeom prst="rect">
+                      <a:avLst/>
+                    </a:prstGeom>
+                  </pic:spPr>
+                </pic:pic>
+              </a:graphicData>
+            </a:graphic>
+          </wp:inline>
+        </w:drawing>
+      </w:r>
+    </w:p>
+    <w:p>
+      <w:pPr>
+        <w:rPr>
+          <w:rFonts w:hint="eastAsia"/>
+          <w:lang w:val="en-US" w:eastAsia="zh-CN"/>
+        </w:rPr>
+      </w:pPr>
+    </w:p>
+    <w:p>
+      <w:pPr>
+        <w:rPr>
+          <w:rFonts w:hint="eastAsia"/>
+          <w:lang w:val="en-US" w:eastAsia="zh-CN"/>
+        </w:rPr>
+      </w:pPr>
+    </w:p>
+    <w:p>
+      <w:pPr>
+        <w:pStyle w:val="4"/>
+        <w:rPr>
+          <w:rFonts w:hint="eastAsia"/>
+          <w:lang w:val="en-US" w:eastAsia="zh-CN"/>
+        </w:rPr>
+      </w:pPr>
+      <w:r>
+        <w:rPr>
+          <w:rFonts w:hint="eastAsia"/>
+          <w:lang w:val="en-US" w:eastAsia="zh-CN"/>
+        </w:rPr>
+        <w:t>自增长的使用</w:t>
+      </w:r>
+    </w:p>
+    <w:p>
+      <w:pPr>
+        <w:rPr>
+          <w:rFonts w:hint="eastAsia"/>
+          <w:lang w:val="en-US" w:eastAsia="zh-CN"/>
+        </w:rPr>
+      </w:pPr>
+      <w:r>
+        <w:rPr>
+          <w:rFonts w:hint="eastAsia"/>
+          <w:lang w:val="en-US" w:eastAsia="zh-CN"/>
+        </w:rPr>
+        <w:t>当自增长被给定的值为NULL,或默认值的时候会触发自动增长</w:t>
+      </w:r>
+    </w:p>
+    <w:p>
+      <w:r>
+        <w:drawing>
+          <wp:inline distT="0" distB="0" distL="114300" distR="114300">
+            <wp:extent cx="4552315" cy="2894965"/>
+            <wp:effectExtent l="0" t="0" r="635" b="635"/>
+            <wp:docPr id="30" name="图片 1"/>
+            <wp:cNvGraphicFramePr>
+              <a:graphicFrameLocks xmlns:a="http://schemas.openxmlformats.org/drawingml/2006/main" noChangeAspect="1"/>
+            </wp:cNvGraphicFramePr>
+            <a:graphic xmlns:a="http://schemas.openxmlformats.org/drawingml/2006/main">
+              <a:graphicData uri="http://schemas.openxmlformats.org/drawingml/2006/picture">
+                <pic:pic xmlns:pic="http://schemas.openxmlformats.org/drawingml/2006/picture">
+                  <pic:nvPicPr>
+                    <pic:cNvPr id="30" name="图片 1"/>
+                    <pic:cNvPicPr>
+                      <a:picLocks noChangeAspect="1"/>
+                    </pic:cNvPicPr>
+                  </pic:nvPicPr>
+                  <pic:blipFill>
+                    <a:blip r:embed="rId34"/>
+                    <a:stretch>
+                      <a:fillRect/>
+                    </a:stretch>
+                  </pic:blipFill>
+                  <pic:spPr>
+                    <a:xfrm>
+                      <a:off x="0" y="0"/>
+                      <a:ext cx="4552315" cy="2894965"/>
+                    </a:xfrm>
+                    <a:prstGeom prst="rect">
+                      <a:avLst/>
+                    </a:prstGeom>
+                    <a:noFill/>
+                    <a:ln w="9525">
+                      <a:noFill/>
+                    </a:ln>
+                  </pic:spPr>
+                </pic:pic>
+              </a:graphicData>
+            </a:graphic>
+          </wp:inline>
+        </w:drawing>
+      </w:r>
+    </w:p>
+    <w:p>
+      <w:pPr>
+        <w:rPr>
+          <w:rFonts w:hint="eastAsia"/>
+          <w:lang w:val="en-US" w:eastAsia="zh-CN"/>
+        </w:rPr>
+      </w:pPr>
+      <w:r>
+        <w:rPr>
+          <w:rFonts w:hint="eastAsia"/>
+          <w:lang w:val="en-US" w:eastAsia="zh-CN"/>
+        </w:rPr>
+        <w:t>自增长如果对应的字段输入了值，那么自增长失效：但是下一次还是能够正确的自增长（从最大值+1）</w:t>
+      </w:r>
+    </w:p>
+    <w:p>
+      <w:pPr>
+        <w:rPr>
+          <w:rFonts w:hint="eastAsia"/>
+          <w:lang w:val="en-US" w:eastAsia="zh-CN"/>
+        </w:rPr>
+      </w:pPr>
+      <w:r>
+        <w:rPr>
+          <w:rFonts w:hint="eastAsia"/>
+          <w:lang w:val="en-US" w:eastAsia="zh-CN"/>
+        </w:rPr>
+        <w:drawing>
+          <wp:inline distT="0" distB="0" distL="114300" distR="114300">
+            <wp:extent cx="3905885" cy="2028190"/>
+            <wp:effectExtent l="0" t="0" r="18415" b="10160"/>
+            <wp:docPr id="32" name="图片 32" descr="1541596101(1)"/>
+            <wp:cNvGraphicFramePr>
+              <a:graphicFrameLocks xmlns:a="http://schemas.openxmlformats.org/drawingml/2006/main" noChangeAspect="1"/>
+            </wp:cNvGraphicFramePr>
+            <a:graphic xmlns:a="http://schemas.openxmlformats.org/drawingml/2006/main">
+              <a:graphicData uri="http://schemas.openxmlformats.org/drawingml/2006/picture">
+                <pic:pic xmlns:pic="http://schemas.openxmlformats.org/drawingml/2006/picture">
+                  <pic:nvPicPr>
+                    <pic:cNvPr id="32" name="图片 32" descr="1541596101(1)"/>
+                    <pic:cNvPicPr>
+                      <a:picLocks noChangeAspect="1"/>
+                    </pic:cNvPicPr>
+                  </pic:nvPicPr>
+                  <pic:blipFill>
+                    <a:blip r:embed="rId35"/>
+                    <a:stretch>
+                      <a:fillRect/>
+                    </a:stretch>
+                  </pic:blipFill>
+                  <pic:spPr>
+                    <a:xfrm>
+                      <a:off x="0" y="0"/>
+                      <a:ext cx="3905885" cy="2028190"/>
+                    </a:xfrm>
+                    <a:prstGeom prst="rect">
+                      <a:avLst/>
+                    </a:prstGeom>
+                  </pic:spPr>
+                </pic:pic>
+              </a:graphicData>
+            </a:graphic>
+          </wp:inline>
+        </w:drawing>
+      </w:r>
+    </w:p>
+    <w:p>
+      <w:pPr>
+        <w:rPr>
+          <w:rFonts w:hint="eastAsia"/>
+          <w:lang w:val="en-US" w:eastAsia="zh-CN"/>
+        </w:rPr>
+      </w:pPr>
+      <w:r>
+        <w:rPr>
+          <w:rFonts w:hint="eastAsia"/>
+          <w:lang w:val="en-US" w:eastAsia="zh-CN"/>
+        </w:rPr>
+        <w:t>如何确定下一次自增长？可以通过查看表创建语句看到</w:t>
+      </w:r>
+    </w:p>
+    <w:p>
+      <w:pPr>
+        <w:rPr>
+          <w:rFonts w:hint="eastAsia"/>
+          <w:lang w:val="en-US" w:eastAsia="zh-CN"/>
+        </w:rPr>
+      </w:pPr>
+      <w:r>
+        <w:rPr>
+          <w:rFonts w:hint="eastAsia"/>
+          <w:lang w:val="en-US" w:eastAsia="zh-CN"/>
+        </w:rPr>
+        <w:drawing>
+          <wp:inline distT="0" distB="0" distL="114300" distR="114300">
+            <wp:extent cx="4963160" cy="2343785"/>
+            <wp:effectExtent l="0" t="0" r="8890" b="18415"/>
+            <wp:docPr id="33" name="图片 33" descr="1541596246(1)"/>
+            <wp:cNvGraphicFramePr>
+              <a:graphicFrameLocks xmlns:a="http://schemas.openxmlformats.org/drawingml/2006/main" noChangeAspect="1"/>
+            </wp:cNvGraphicFramePr>
+            <a:graphic xmlns:a="http://schemas.openxmlformats.org/drawingml/2006/main">
+              <a:graphicData uri="http://schemas.openxmlformats.org/drawingml/2006/picture">
+                <pic:pic xmlns:pic="http://schemas.openxmlformats.org/drawingml/2006/picture">
+                  <pic:nvPicPr>
+                    <pic:cNvPr id="33" name="图片 33" descr="1541596246(1)"/>
+                    <pic:cNvPicPr>
+                      <a:picLocks noChangeAspect="1"/>
+                    </pic:cNvPicPr>
+                  </pic:nvPicPr>
+                  <pic:blipFill>
+                    <a:blip r:embed="rId36"/>
+                    <a:stretch>
+                      <a:fillRect/>
+                    </a:stretch>
+                  </pic:blipFill>
+                  <pic:spPr>
+                    <a:xfrm>
+                      <a:off x="0" y="0"/>
+                      <a:ext cx="4963160" cy="2343785"/>
+                    </a:xfrm>
+                    <a:prstGeom prst="rect">
+                      <a:avLst/>
+                    </a:prstGeom>
+                  </pic:spPr>
+                </pic:pic>
+              </a:graphicData>
+            </a:graphic>
+          </wp:inline>
+        </w:drawing>
+      </w:r>
+    </w:p>
+    <w:p>
+      <w:pPr>
+        <w:rPr>
+          <w:rFonts w:hint="eastAsia"/>
+          <w:lang w:val="en-US" w:eastAsia="zh-CN"/>
+        </w:rPr>
+      </w:pPr>
+    </w:p>
+    <w:p>
+      <w:pPr>
+        <w:pStyle w:val="4"/>
+        <w:rPr>
+          <w:rFonts w:hint="eastAsia"/>
+          <w:lang w:val="en-US" w:eastAsia="zh-CN"/>
+        </w:rPr>
+      </w:pPr>
+      <w:r>
+        <w:rPr>
+          <w:rFonts w:hint="eastAsia"/>
+          <w:lang w:val="en-US" w:eastAsia="zh-CN"/>
+        </w:rPr>
+        <w:t>修改自增长</w:t>
+      </w:r>
+    </w:p>
+    <w:p>
+      <w:pPr>
+        <w:rPr>
+          <w:rFonts w:hint="eastAsia"/>
+          <w:lang w:val="en-US" w:eastAsia="zh-CN"/>
+        </w:rPr>
+      </w:pPr>
+      <w:r>
+        <w:rPr>
+          <w:rFonts w:hint="eastAsia"/>
+          <w:lang w:val="en-US" w:eastAsia="zh-CN"/>
+        </w:rPr>
+        <w:t>自增长如果涉及到字段改变：必须先删除自增长，再增加（一张表只能有一个自增长）</w:t>
+      </w:r>
+    </w:p>
+    <w:p>
+      <w:pPr>
+        <w:rPr>
+          <w:rFonts w:hint="eastAsia"/>
+          <w:lang w:val="en-US" w:eastAsia="zh-CN"/>
+        </w:rPr>
+      </w:pPr>
+    </w:p>
+    <w:p>
+      <w:pPr>
+        <w:rPr>
+          <w:rFonts w:hint="eastAsia"/>
+          <w:lang w:val="en-US" w:eastAsia="zh-CN"/>
+        </w:rPr>
+      </w:pPr>
+      <w:r>
+        <w:rPr>
+          <w:rFonts w:hint="eastAsia"/>
+          <w:lang w:val="en-US" w:eastAsia="zh-CN"/>
+        </w:rPr>
+        <w:t>修改当前自增长已经存在的值：修改只能比当前已有的自增长的最大值大，不能小（小不生效）</w:t>
+      </w:r>
+    </w:p>
+    <w:p>
+      <w:pPr>
+        <w:rPr>
+          <w:rFonts w:hint="eastAsia"/>
+          <w:lang w:val="en-US" w:eastAsia="zh-CN"/>
+        </w:rPr>
+      </w:pPr>
+      <w:r>
+        <w:rPr>
+          <w:rFonts w:hint="eastAsia"/>
+          <w:lang w:val="en-US" w:eastAsia="zh-CN"/>
+        </w:rPr>
+        <w:t>Alter table 表名 auto_increment = 值;</w:t>
+      </w:r>
+    </w:p>
+    <w:p>
+      <w:pPr>
+        <w:rPr>
+          <w:rFonts w:hint="eastAsia"/>
+          <w:lang w:val="en-US" w:eastAsia="zh-CN"/>
+        </w:rPr>
+      </w:pPr>
+      <w:r>
+        <w:rPr>
+          <w:rFonts w:hint="eastAsia"/>
+          <w:lang w:val="en-US" w:eastAsia="zh-CN"/>
+        </w:rPr>
+        <w:drawing>
+          <wp:inline distT="0" distB="0" distL="114300" distR="114300">
+            <wp:extent cx="5182235" cy="2753360"/>
+            <wp:effectExtent l="0" t="0" r="18415" b="8890"/>
+            <wp:docPr id="34" name="图片 34" descr="1541596798(1)"/>
+            <wp:cNvGraphicFramePr>
+              <a:graphicFrameLocks xmlns:a="http://schemas.openxmlformats.org/drawingml/2006/main" noChangeAspect="1"/>
+            </wp:cNvGraphicFramePr>
+            <a:graphic xmlns:a="http://schemas.openxmlformats.org/drawingml/2006/main">
+              <a:graphicData uri="http://schemas.openxmlformats.org/drawingml/2006/picture">
+                <pic:pic xmlns:pic="http://schemas.openxmlformats.org/drawingml/2006/picture">
+                  <pic:nvPicPr>
+                    <pic:cNvPr id="34" name="图片 34" descr="1541596798(1)"/>
+                    <pic:cNvPicPr>
+                      <a:picLocks noChangeAspect="1"/>
+                    </pic:cNvPicPr>
+                  </pic:nvPicPr>
+                  <pic:blipFill>
+                    <a:blip r:embed="rId37"/>
+                    <a:stretch>
+                      <a:fillRect/>
+                    </a:stretch>
+                  </pic:blipFill>
+                  <pic:spPr>
+                    <a:xfrm>
+                      <a:off x="0" y="0"/>
+                      <a:ext cx="5182235" cy="2753360"/>
+                    </a:xfrm>
+                    <a:prstGeom prst="rect">
+                      <a:avLst/>
+                    </a:prstGeom>
+                  </pic:spPr>
+                </pic:pic>
+              </a:graphicData>
+            </a:graphic>
+          </wp:inline>
+        </w:drawing>
+      </w:r>
+    </w:p>
+    <w:p>
+      <w:pPr>
+        <w:rPr>
+          <w:rFonts w:hint="eastAsia"/>
+          <w:lang w:val="en-US" w:eastAsia="zh-CN"/>
+        </w:rPr>
+      </w:pPr>
+    </w:p>
+    <w:p>
+      <w:pPr>
+        <w:rPr>
+          <w:rFonts w:hint="eastAsia"/>
+          <w:lang w:val="en-US" w:eastAsia="zh-CN"/>
+        </w:rPr>
+      </w:pPr>
+      <w:r>
+        <w:rPr>
+          <w:rFonts w:hint="eastAsia"/>
+          <w:lang w:val="en-US" w:eastAsia="zh-CN"/>
+        </w:rPr>
+        <w:t>思考：为什么自增长是从1开始？为什么每次都是自增1呢？</w:t>
+      </w:r>
+    </w:p>
+    <w:p>
+      <w:pPr>
+        <w:rPr>
+          <w:rFonts w:hint="eastAsia"/>
+          <w:lang w:val="en-US" w:eastAsia="zh-CN"/>
+        </w:rPr>
+      </w:pPr>
+      <w:r>
+        <w:rPr>
+          <w:rFonts w:hint="eastAsia"/>
+          <w:lang w:val="en-US" w:eastAsia="zh-CN"/>
+        </w:rPr>
+        <w:t>所有系统的变量（如 字符集，校对集）都是由系统内部的变量进行控制的。</w:t>
+      </w:r>
+    </w:p>
+    <w:p>
+      <w:pPr>
+        <w:rPr>
+          <w:rFonts w:hint="eastAsia"/>
+          <w:lang w:val="en-US" w:eastAsia="zh-CN"/>
+        </w:rPr>
+      </w:pPr>
+      <w:r>
+        <w:rPr>
+          <w:rFonts w:hint="eastAsia"/>
+          <w:lang w:val="en-US" w:eastAsia="zh-CN"/>
+        </w:rPr>
+        <w:t xml:space="preserve">查看自增长对应的变量：show variables like </w:t>
+      </w:r>
+      <w:r>
+        <w:rPr>
+          <w:rFonts w:hint="default"/>
+          <w:lang w:val="en-US" w:eastAsia="zh-CN"/>
+        </w:rPr>
+        <w:t>‘</w:t>
+      </w:r>
+      <w:r>
+        <w:rPr>
+          <w:rFonts w:hint="eastAsia"/>
+          <w:lang w:val="en-US" w:eastAsia="zh-CN"/>
+        </w:rPr>
+        <w:t>auto_increment%</w:t>
+      </w:r>
+      <w:r>
+        <w:rPr>
+          <w:rFonts w:hint="default"/>
+          <w:lang w:val="en-US" w:eastAsia="zh-CN"/>
+        </w:rPr>
+        <w:t>’</w:t>
+      </w:r>
+      <w:r>
+        <w:rPr>
+          <w:rFonts w:hint="eastAsia"/>
+          <w:lang w:val="en-US" w:eastAsia="zh-CN"/>
+        </w:rPr>
+        <w:t>;</w:t>
+      </w:r>
+    </w:p>
+    <w:p>
+      <w:pPr>
+        <w:rPr>
+          <w:rFonts w:hint="eastAsia"/>
+          <w:lang w:val="en-US" w:eastAsia="zh-CN"/>
+        </w:rPr>
+      </w:pPr>
+      <w:r>
+        <w:rPr>
+          <w:rFonts w:hint="eastAsia"/>
+          <w:lang w:val="en-US" w:eastAsia="zh-CN"/>
+        </w:rPr>
+        <w:drawing>
+          <wp:inline distT="0" distB="0" distL="114300" distR="114300">
+            <wp:extent cx="4124960" cy="1466850"/>
+            <wp:effectExtent l="0" t="0" r="8890" b="0"/>
+            <wp:docPr id="35" name="图片 35" descr="1541597306(1)"/>
+            <wp:cNvGraphicFramePr>
+              <a:graphicFrameLocks xmlns:a="http://schemas.openxmlformats.org/drawingml/2006/main" noChangeAspect="1"/>
+            </wp:cNvGraphicFramePr>
+            <a:graphic xmlns:a="http://schemas.openxmlformats.org/drawingml/2006/main">
+              <a:graphicData uri="http://schemas.openxmlformats.org/drawingml/2006/picture">
+                <pic:pic xmlns:pic="http://schemas.openxmlformats.org/drawingml/2006/picture">
+                  <pic:nvPicPr>
+                    <pic:cNvPr id="35" name="图片 35" descr="1541597306(1)"/>
+                    <pic:cNvPicPr>
+                      <a:picLocks noChangeAspect="1"/>
+                    </pic:cNvPicPr>
+                  </pic:nvPicPr>
+                  <pic:blipFill>
+                    <a:blip r:embed="rId38"/>
+                    <a:stretch>
+                      <a:fillRect/>
+                    </a:stretch>
+                  </pic:blipFill>
+                  <pic:spPr>
+                    <a:xfrm>
+                      <a:off x="0" y="0"/>
+                      <a:ext cx="4124960" cy="1466850"/>
+                    </a:xfrm>
+                    <a:prstGeom prst="rect">
+                      <a:avLst/>
+                    </a:prstGeom>
+                  </pic:spPr>
+                </pic:pic>
+              </a:graphicData>
+            </a:graphic>
+          </wp:inline>
+        </w:drawing>
+      </w:r>
+    </w:p>
+    <w:p>
+      <w:pPr>
+        <w:rPr>
+          <w:rFonts w:hint="eastAsia"/>
+          <w:lang w:val="en-US" w:eastAsia="zh-CN"/>
+        </w:rPr>
+      </w:pPr>
+    </w:p>
+    <w:p>
+      <w:pPr>
+        <w:rPr>
+          <w:rFonts w:hint="eastAsia"/>
+          <w:lang w:val="en-US" w:eastAsia="zh-CN"/>
+        </w:rPr>
+      </w:pPr>
+      <w:r>
+        <w:rPr>
+          <w:rFonts w:hint="eastAsia"/>
+          <w:lang w:val="en-US" w:eastAsia="zh-CN"/>
+        </w:rPr>
+        <w:t>可以修改变量实现不同的效果：修改是针对整个数据库修改，而不是单张表：（修改是会话级）</w:t>
+      </w:r>
+    </w:p>
+    <w:p>
+      <w:pPr>
+        <w:rPr>
+          <w:rFonts w:hint="eastAsia"/>
+          <w:lang w:val="en-US" w:eastAsia="zh-CN"/>
+        </w:rPr>
+      </w:pPr>
+      <w:r>
+        <w:rPr>
+          <w:rFonts w:hint="eastAsia"/>
+          <w:lang w:val="en-US" w:eastAsia="zh-CN"/>
+        </w:rPr>
+        <w:t>Set auto_increment_increment = 5; -- 一次自增5</w:t>
+      </w:r>
+    </w:p>
+    <w:p>
+      <w:pPr>
+        <w:rPr>
+          <w:rFonts w:hint="eastAsia"/>
+          <w:lang w:val="en-US" w:eastAsia="zh-CN"/>
+        </w:rPr>
+      </w:pPr>
+    </w:p>
+    <w:p>
+      <w:pPr>
+        <w:rPr>
+          <w:rFonts w:hint="eastAsia"/>
+          <w:lang w:val="en-US" w:eastAsia="zh-CN"/>
+        </w:rPr>
+      </w:pPr>
+    </w:p>
+    <w:p>
+      <w:pPr>
+        <w:pStyle w:val="4"/>
+        <w:rPr>
+          <w:rFonts w:hint="eastAsia"/>
+          <w:lang w:val="en-US" w:eastAsia="zh-CN"/>
+        </w:rPr>
+      </w:pPr>
+      <w:r>
+        <w:rPr>
+          <w:rFonts w:hint="eastAsia"/>
+          <w:lang w:val="en-US" w:eastAsia="zh-CN"/>
+        </w:rPr>
+        <w:t>删除自增长</w:t>
+      </w:r>
+    </w:p>
+    <w:p>
+      <w:pPr>
+        <w:rPr>
+          <w:rFonts w:hint="eastAsia"/>
+          <w:lang w:val="en-US" w:eastAsia="zh-CN"/>
+        </w:rPr>
+      </w:pPr>
+      <w:r>
+        <w:rPr>
+          <w:rFonts w:hint="eastAsia"/>
+          <w:lang w:val="en-US" w:eastAsia="zh-CN"/>
+        </w:rPr>
+        <w:t>自增长是字段的一个属性：可以通过modify来进行修改（保证字段没有auto_increment即可）</w:t>
+      </w:r>
+    </w:p>
+    <w:p>
+      <w:pPr>
+        <w:rPr>
+          <w:rFonts w:hint="eastAsia"/>
+          <w:lang w:val="en-US" w:eastAsia="zh-CN"/>
+        </w:rPr>
+      </w:pPr>
+      <w:r>
+        <w:rPr>
+          <w:rFonts w:hint="eastAsia"/>
+          <w:lang w:val="en-US" w:eastAsia="zh-CN"/>
+        </w:rPr>
+        <w:t>Alter table 表名 modify 字段 类型;</w:t>
+      </w:r>
+      <w:r>
+        <w:rPr>
+          <w:rFonts w:hint="eastAsia"/>
+          <w:lang w:val="en-US" w:eastAsia="zh-CN"/>
+        </w:rPr>
+        <w:tab/>
+      </w:r>
+      <w:r>
+        <w:rPr>
+          <w:rFonts w:hint="eastAsia"/>
+          <w:lang w:val="en-US" w:eastAsia="zh-CN"/>
+        </w:rPr>
+        <w:t>(类型后面不要加主键，主键理论上单独存在的)</w:t>
+      </w:r>
+    </w:p>
+    <w:p>
+      <w:pPr>
+        <w:rPr>
+          <w:rFonts w:hint="eastAsia"/>
+          <w:lang w:val="en-US" w:eastAsia="zh-CN"/>
+        </w:rPr>
+      </w:pPr>
+    </w:p>
+    <w:p>
+      <w:pPr>
+        <w:rPr>
+          <w:rFonts w:hint="eastAsia"/>
+          <w:lang w:val="en-US" w:eastAsia="zh-CN"/>
+        </w:rPr>
+      </w:pPr>
+    </w:p>
+    <w:p>
+      <w:pPr>
+        <w:rPr>
+          <w:rFonts w:hint="eastAsia"/>
+          <w:lang w:val="en-US" w:eastAsia="zh-CN"/>
+        </w:rPr>
+      </w:pPr>
+    </w:p>
+    <w:p>
+      <w:pPr>
+        <w:pStyle w:val="3"/>
+        <w:jc w:val="center"/>
+        <w:rPr>
+          <w:rFonts w:hint="eastAsia"/>
+          <w:lang w:val="en-US" w:eastAsia="zh-CN"/>
+        </w:rPr>
+      </w:pPr>
+      <w:r>
+        <w:rPr>
+          <w:rFonts w:hint="eastAsia"/>
+          <w:lang w:val="en-US" w:eastAsia="zh-CN"/>
+        </w:rPr>
+        <w:t>唯一键</w:t>
+      </w:r>
+    </w:p>
+    <w:p>
+      <w:pPr>
+        <w:rPr>
+          <w:rFonts w:hint="eastAsia"/>
+          <w:lang w:val="en-US" w:eastAsia="zh-CN"/>
+        </w:rPr>
+      </w:pPr>
+      <w:r>
+        <w:rPr>
+          <w:rFonts w:hint="eastAsia"/>
+          <w:lang w:val="en-US" w:eastAsia="zh-CN"/>
+        </w:rPr>
+        <w:t>一张表往往有很多字段需要具有唯一性，数据不能重复：但是一张表中只能有一个主键：唯一键（unique key）就可以解决表中有多个字段需要唯一性约束的问题。</w:t>
+      </w:r>
+    </w:p>
+    <w:p>
+      <w:pPr>
+        <w:rPr>
+          <w:rFonts w:hint="eastAsia"/>
+          <w:lang w:val="en-US" w:eastAsia="zh-CN"/>
+        </w:rPr>
+      </w:pPr>
+    </w:p>
+    <w:p>
+      <w:pPr>
+        <w:rPr>
+          <w:rFonts w:hint="eastAsia"/>
+          <w:lang w:val="en-US" w:eastAsia="zh-CN"/>
+        </w:rPr>
+      </w:pPr>
+      <w:r>
+        <w:rPr>
+          <w:rFonts w:hint="eastAsia"/>
+          <w:lang w:val="en-US" w:eastAsia="zh-CN"/>
+        </w:rPr>
+        <w:t>唯一键的本质与主键差不多：唯一键默认的允许自动为空，而且可以多个为空（空字段不参与唯一性比较）</w:t>
+      </w:r>
+    </w:p>
+    <w:p>
+      <w:pPr>
+        <w:rPr>
+          <w:rFonts w:hint="eastAsia"/>
+          <w:lang w:val="en-US" w:eastAsia="zh-CN"/>
+        </w:rPr>
+      </w:pPr>
+    </w:p>
+    <w:p>
+      <w:pPr>
+        <w:pStyle w:val="4"/>
+        <w:rPr>
+          <w:rFonts w:hint="eastAsia"/>
+          <w:lang w:val="en-US" w:eastAsia="zh-CN"/>
+        </w:rPr>
+      </w:pPr>
+      <w:r>
+        <w:rPr>
+          <w:rFonts w:hint="eastAsia"/>
+          <w:lang w:val="en-US" w:eastAsia="zh-CN"/>
+        </w:rPr>
+        <w:t>增加唯一键</w:t>
+      </w:r>
+    </w:p>
+    <w:p>
+      <w:pPr>
+        <w:rPr>
+          <w:rFonts w:hint="eastAsia"/>
+          <w:lang w:val="en-US" w:eastAsia="zh-CN"/>
+        </w:rPr>
+      </w:pPr>
+      <w:r>
+        <w:rPr>
+          <w:rFonts w:hint="eastAsia"/>
+          <w:lang w:val="en-US" w:eastAsia="zh-CN"/>
+        </w:rPr>
+        <w:t>基本与主键差不多：三种方案</w:t>
+      </w:r>
+    </w:p>
+    <w:p>
+      <w:pPr>
+        <w:rPr>
+          <w:rFonts w:hint="eastAsia"/>
+          <w:lang w:val="en-US" w:eastAsia="zh-CN"/>
+        </w:rPr>
+      </w:pPr>
+      <w:r>
+        <w:rPr>
+          <w:rFonts w:hint="eastAsia"/>
+          <w:lang w:val="en-US" w:eastAsia="zh-CN"/>
+        </w:rPr>
+        <w:t>方案1：在创建表的时候，字段之后直接跟unique/ unique key</w:t>
+      </w:r>
+    </w:p>
+    <w:p>
+      <w:pPr>
+        <w:rPr>
+          <w:rFonts w:hint="eastAsia"/>
+          <w:lang w:val="en-US" w:eastAsia="zh-CN"/>
+        </w:rPr>
+      </w:pPr>
+      <w:r>
+        <w:rPr>
+          <w:rFonts w:hint="eastAsia"/>
+          <w:lang w:val="en-US" w:eastAsia="zh-CN"/>
+        </w:rPr>
+        <w:drawing>
+          <wp:inline distT="0" distB="0" distL="114300" distR="114300">
+            <wp:extent cx="4248785" cy="2343785"/>
+            <wp:effectExtent l="0" t="0" r="18415" b="18415"/>
+            <wp:docPr id="36" name="图片 36" descr="1541601883(1)"/>
+            <wp:cNvGraphicFramePr>
+              <a:graphicFrameLocks xmlns:a="http://schemas.openxmlformats.org/drawingml/2006/main" noChangeAspect="1"/>
+            </wp:cNvGraphicFramePr>
+            <a:graphic xmlns:a="http://schemas.openxmlformats.org/drawingml/2006/main">
+              <a:graphicData uri="http://schemas.openxmlformats.org/drawingml/2006/picture">
+                <pic:pic xmlns:pic="http://schemas.openxmlformats.org/drawingml/2006/picture">
+                  <pic:nvPicPr>
+                    <pic:cNvPr id="36" name="图片 36" descr="1541601883(1)"/>
+                    <pic:cNvPicPr>
+                      <a:picLocks noChangeAspect="1"/>
+                    </pic:cNvPicPr>
+                  </pic:nvPicPr>
+                  <pic:blipFill>
+                    <a:blip r:embed="rId39"/>
+                    <a:stretch>
+                      <a:fillRect/>
+                    </a:stretch>
+                  </pic:blipFill>
+                  <pic:spPr>
+                    <a:xfrm>
+                      <a:off x="0" y="0"/>
+                      <a:ext cx="4248785" cy="2343785"/>
+                    </a:xfrm>
+                    <a:prstGeom prst="rect">
+                      <a:avLst/>
+                    </a:prstGeom>
+                  </pic:spPr>
+                </pic:pic>
+              </a:graphicData>
+            </a:graphic>
+          </wp:inline>
+        </w:drawing>
+      </w:r>
+    </w:p>
+    <w:p>
+      <w:pPr>
+        <w:rPr>
+          <w:rFonts w:hint="eastAsia"/>
+          <w:lang w:val="en-US" w:eastAsia="zh-CN"/>
+        </w:rPr>
+      </w:pPr>
+    </w:p>
+    <w:p>
+      <w:pPr>
+        <w:rPr>
+          <w:rFonts w:hint="eastAsia"/>
+          <w:lang w:val="en-US" w:eastAsia="zh-CN"/>
+        </w:rPr>
+      </w:pPr>
+      <w:r>
+        <w:rPr>
+          <w:rFonts w:hint="eastAsia"/>
+          <w:lang w:val="en-US" w:eastAsia="zh-CN"/>
+        </w:rPr>
+        <w:t>方案2：在所有的字段之后增加unique key(字段列表); -- 支持复合唯一键</w:t>
+      </w:r>
+    </w:p>
+    <w:p>
+      <w:pPr>
+        <w:rPr>
+          <w:rFonts w:hint="eastAsia"/>
+          <w:lang w:val="en-US" w:eastAsia="zh-CN"/>
+        </w:rPr>
+      </w:pPr>
+      <w:r>
+        <w:rPr>
+          <w:rFonts w:hint="eastAsia"/>
+          <w:lang w:val="en-US" w:eastAsia="zh-CN"/>
+        </w:rPr>
+        <w:drawing>
+          <wp:inline distT="0" distB="0" distL="114300" distR="114300">
+            <wp:extent cx="4810760" cy="2410460"/>
+            <wp:effectExtent l="0" t="0" r="8890" b="8890"/>
+            <wp:docPr id="37" name="图片 37" descr="1541602421(1)"/>
+            <wp:cNvGraphicFramePr>
+              <a:graphicFrameLocks xmlns:a="http://schemas.openxmlformats.org/drawingml/2006/main" noChangeAspect="1"/>
+            </wp:cNvGraphicFramePr>
+            <a:graphic xmlns:a="http://schemas.openxmlformats.org/drawingml/2006/main">
+              <a:graphicData uri="http://schemas.openxmlformats.org/drawingml/2006/picture">
+                <pic:pic xmlns:pic="http://schemas.openxmlformats.org/drawingml/2006/picture">
+                  <pic:nvPicPr>
+                    <pic:cNvPr id="37" name="图片 37" descr="1541602421(1)"/>
+                    <pic:cNvPicPr>
+                      <a:picLocks noChangeAspect="1"/>
+                    </pic:cNvPicPr>
+                  </pic:nvPicPr>
+                  <pic:blipFill>
+                    <a:blip r:embed="rId40"/>
+                    <a:stretch>
+                      <a:fillRect/>
+                    </a:stretch>
+                  </pic:blipFill>
+                  <pic:spPr>
+                    <a:xfrm>
+                      <a:off x="0" y="0"/>
+                      <a:ext cx="4810760" cy="2410460"/>
+                    </a:xfrm>
+                    <a:prstGeom prst="rect">
+                      <a:avLst/>
+                    </a:prstGeom>
+                  </pic:spPr>
+                </pic:pic>
+              </a:graphicData>
+            </a:graphic>
+          </wp:inline>
+        </w:drawing>
+      </w:r>
+    </w:p>
+    <w:p>
+      <w:pPr>
+        <w:rPr>
+          <w:rFonts w:hint="eastAsia"/>
+          <w:lang w:val="en-US" w:eastAsia="zh-CN"/>
+        </w:rPr>
+      </w:pPr>
+    </w:p>
+    <w:p>
+      <w:pPr>
+        <w:rPr>
+          <w:rFonts w:hint="eastAsia"/>
+          <w:lang w:val="en-US" w:eastAsia="zh-CN"/>
+        </w:rPr>
+      </w:pPr>
+      <w:r>
+        <w:rPr>
+          <w:rFonts w:hint="eastAsia"/>
+          <w:lang w:val="en-US" w:eastAsia="zh-CN"/>
+        </w:rPr>
+        <w:t>方案3：在创建表之后增加主键</w:t>
+      </w:r>
+    </w:p>
+    <w:p>
+      <w:pPr>
+        <w:rPr>
+          <w:rFonts w:hint="eastAsia"/>
+          <w:lang w:val="en-US" w:eastAsia="zh-CN"/>
+        </w:rPr>
+      </w:pPr>
+      <w:r>
+        <w:rPr>
+          <w:rFonts w:hint="eastAsia"/>
+          <w:lang w:val="en-US" w:eastAsia="zh-CN"/>
+        </w:rPr>
+        <w:t>Alter table 表名 add unique key (字段名);</w:t>
+      </w:r>
+    </w:p>
+    <w:p>
+      <w:pPr>
+        <w:rPr>
+          <w:rFonts w:hint="eastAsia"/>
+          <w:lang w:val="en-US" w:eastAsia="zh-CN"/>
+        </w:rPr>
+      </w:pPr>
+    </w:p>
+    <w:p>
+      <w:pPr>
+        <w:rPr>
+          <w:rFonts w:hint="eastAsia"/>
+          <w:lang w:val="en-US" w:eastAsia="zh-CN"/>
+        </w:rPr>
+      </w:pPr>
+    </w:p>
+    <w:p>
+      <w:pPr>
+        <w:pStyle w:val="4"/>
+        <w:rPr>
+          <w:rFonts w:hint="eastAsia"/>
+          <w:lang w:val="en-US" w:eastAsia="zh-CN"/>
+        </w:rPr>
+      </w:pPr>
+      <w:r>
+        <w:rPr>
+          <w:rFonts w:hint="eastAsia"/>
+          <w:lang w:val="en-US" w:eastAsia="zh-CN"/>
+        </w:rPr>
+        <w:t>唯一键约束</w:t>
+      </w:r>
+    </w:p>
+    <w:p>
+      <w:pPr>
+        <w:rPr>
+          <w:rFonts w:hint="eastAsia"/>
+          <w:lang w:val="en-US" w:eastAsia="zh-CN"/>
+        </w:rPr>
+      </w:pPr>
+      <w:r>
+        <w:rPr>
+          <w:rFonts w:hint="eastAsia"/>
+          <w:lang w:val="en-US" w:eastAsia="zh-CN"/>
+        </w:rPr>
+        <w:t>唯一键与主键本质相同：唯一区别就是唯一键允许默认为空，而且是多个为空</w:t>
+      </w:r>
+    </w:p>
+    <w:p>
+      <w:pPr>
+        <w:rPr>
+          <w:rFonts w:hint="eastAsia"/>
+          <w:lang w:val="en-US" w:eastAsia="zh-CN"/>
+        </w:rPr>
+      </w:pPr>
+      <w:r>
+        <w:rPr>
+          <w:rFonts w:hint="eastAsia"/>
+          <w:lang w:val="en-US" w:eastAsia="zh-CN"/>
+        </w:rPr>
+        <w:t>如果唯一键也不允许为空：那么与主键的约束作用是一致的。</w:t>
+      </w:r>
+    </w:p>
+    <w:p>
+      <w:pPr>
+        <w:pStyle w:val="4"/>
+        <w:rPr>
+          <w:rFonts w:hint="eastAsia"/>
+          <w:lang w:val="en-US" w:eastAsia="zh-CN"/>
+        </w:rPr>
+      </w:pPr>
+      <w:r>
+        <w:rPr>
+          <w:rFonts w:hint="eastAsia"/>
+          <w:lang w:val="en-US" w:eastAsia="zh-CN"/>
+        </w:rPr>
+        <w:t>更新唯一键&amp;删除唯一键</w:t>
+      </w:r>
+    </w:p>
+    <w:p>
+      <w:pPr>
+        <w:rPr>
+          <w:rFonts w:hint="eastAsia"/>
+          <w:lang w:val="en-US" w:eastAsia="zh-CN"/>
+        </w:rPr>
+      </w:pPr>
+      <w:r>
+        <w:rPr>
+          <w:rFonts w:hint="eastAsia"/>
+          <w:lang w:val="en-US" w:eastAsia="zh-CN"/>
+        </w:rPr>
+        <w:t>更新唯一键：先删除后新增（唯一键可以有多个：可以不删除）</w:t>
+      </w:r>
+    </w:p>
+    <w:p>
+      <w:pPr>
+        <w:rPr>
+          <w:rFonts w:hint="eastAsia"/>
+          <w:lang w:val="en-US" w:eastAsia="zh-CN"/>
+        </w:rPr>
+      </w:pPr>
+    </w:p>
+    <w:p>
+      <w:pPr>
+        <w:rPr>
+          <w:rFonts w:hint="eastAsia"/>
+          <w:lang w:val="en-US" w:eastAsia="zh-CN"/>
+        </w:rPr>
+      </w:pPr>
+      <w:r>
+        <w:rPr>
+          <w:rFonts w:hint="eastAsia"/>
+          <w:lang w:val="en-US" w:eastAsia="zh-CN"/>
+        </w:rPr>
+        <w:t>删除唯一键：</w:t>
+      </w:r>
+    </w:p>
+    <w:p>
+      <w:pPr>
+        <w:rPr>
+          <w:rFonts w:hint="eastAsia"/>
+          <w:lang w:val="en-US" w:eastAsia="zh-CN"/>
+        </w:rPr>
+      </w:pPr>
+      <w:r>
+        <w:rPr>
+          <w:rFonts w:hint="eastAsia"/>
+          <w:lang w:val="en-US" w:eastAsia="zh-CN"/>
+        </w:rPr>
+        <w:t>Alter table 表名 drop index 索引名字;</w:t>
+      </w:r>
+      <w:r>
+        <w:rPr>
+          <w:rFonts w:hint="eastAsia"/>
+          <w:lang w:val="en-US" w:eastAsia="zh-CN"/>
+        </w:rPr>
+        <w:tab/>
+      </w:r>
+      <w:r>
+        <w:rPr>
+          <w:rFonts w:hint="eastAsia"/>
+          <w:lang w:val="en-US" w:eastAsia="zh-CN"/>
+        </w:rPr>
+        <w:t>-- 唯一键默认使用字段名作为索引名</w:t>
+      </w:r>
+    </w:p>
+    <w:p>
+      <w:pPr>
+        <w:rPr>
+          <w:rFonts w:hint="eastAsia"/>
+          <w:lang w:val="en-US" w:eastAsia="zh-CN"/>
+        </w:rPr>
+      </w:pPr>
+      <w:r>
+        <w:rPr>
+          <w:rFonts w:hint="eastAsia"/>
+          <w:lang w:val="en-US" w:eastAsia="zh-CN"/>
+        </w:rPr>
+        <w:drawing>
+          <wp:inline distT="0" distB="0" distL="114300" distR="114300">
+            <wp:extent cx="5086985" cy="1933575"/>
+            <wp:effectExtent l="0" t="0" r="18415" b="9525"/>
+            <wp:docPr id="38" name="图片 38" descr="1541683636(1)"/>
+            <wp:cNvGraphicFramePr>
+              <a:graphicFrameLocks xmlns:a="http://schemas.openxmlformats.org/drawingml/2006/main" noChangeAspect="1"/>
+            </wp:cNvGraphicFramePr>
+            <a:graphic xmlns:a="http://schemas.openxmlformats.org/drawingml/2006/main">
+              <a:graphicData uri="http://schemas.openxmlformats.org/drawingml/2006/picture">
+                <pic:pic xmlns:pic="http://schemas.openxmlformats.org/drawingml/2006/picture">
+                  <pic:nvPicPr>
+                    <pic:cNvPr id="38" name="图片 38" descr="1541683636(1)"/>
+                    <pic:cNvPicPr>
+                      <a:picLocks noChangeAspect="1"/>
+                    </pic:cNvPicPr>
+                  </pic:nvPicPr>
+                  <pic:blipFill>
+                    <a:blip r:embed="rId41"/>
+                    <a:stretch>
+                      <a:fillRect/>
+                    </a:stretch>
+                  </pic:blipFill>
+                  <pic:spPr>
+                    <a:xfrm>
+                      <a:off x="0" y="0"/>
+                      <a:ext cx="5086985" cy="1933575"/>
+                    </a:xfrm>
+                    <a:prstGeom prst="rect">
+                      <a:avLst/>
+                    </a:prstGeom>
+                  </pic:spPr>
+                </pic:pic>
+              </a:graphicData>
+            </a:graphic>
+          </wp:inline>
+        </w:drawing>
+      </w:r>
+    </w:p>
+    <w:p>
+      <w:pPr>
+        <w:rPr>
+          <w:rFonts w:hint="eastAsia"/>
+          <w:lang w:val="en-US" w:eastAsia="zh-CN"/>
+        </w:rPr>
+      </w:pPr>
+      <w:r>
+        <w:rPr>
+          <w:rFonts w:hint="eastAsia"/>
+          <w:lang w:val="en-US" w:eastAsia="zh-CN"/>
+        </w:rPr>
+        <w:drawing>
+          <wp:inline distT="0" distB="0" distL="114300" distR="114300">
+            <wp:extent cx="5115560" cy="3867785"/>
+            <wp:effectExtent l="0" t="0" r="8890" b="18415"/>
+            <wp:docPr id="39" name="图片 39" descr="1541683713(1)"/>
+            <wp:cNvGraphicFramePr>
+              <a:graphicFrameLocks xmlns:a="http://schemas.openxmlformats.org/drawingml/2006/main" noChangeAspect="1"/>
+            </wp:cNvGraphicFramePr>
+            <a:graphic xmlns:a="http://schemas.openxmlformats.org/drawingml/2006/main">
+              <a:graphicData uri="http://schemas.openxmlformats.org/drawingml/2006/picture">
+                <pic:pic xmlns:pic="http://schemas.openxmlformats.org/drawingml/2006/picture">
+                  <pic:nvPicPr>
+                    <pic:cNvPr id="39" name="图片 39" descr="1541683713(1)"/>
+                    <pic:cNvPicPr>
+                      <a:picLocks noChangeAspect="1"/>
+                    </pic:cNvPicPr>
+                  </pic:nvPicPr>
+                  <pic:blipFill>
+                    <a:blip r:embed="rId42"/>
+                    <a:stretch>
+                      <a:fillRect/>
+                    </a:stretch>
+                  </pic:blipFill>
+                  <pic:spPr>
+                    <a:xfrm>
+                      <a:off x="0" y="0"/>
+                      <a:ext cx="5115560" cy="3867785"/>
+                    </a:xfrm>
+                    <a:prstGeom prst="rect">
+                      <a:avLst/>
+                    </a:prstGeom>
+                  </pic:spPr>
+                </pic:pic>
+              </a:graphicData>
+            </a:graphic>
+          </wp:inline>
+        </w:drawing>
+      </w:r>
+    </w:p>
+    <w:p>
+      <w:pPr>
+        <w:rPr>
+          <w:rFonts w:hint="eastAsia"/>
+          <w:lang w:val="en-US" w:eastAsia="zh-CN"/>
+        </w:rPr>
+      </w:pPr>
+    </w:p>
+    <w:p>
+      <w:pPr>
+        <w:rPr>
+          <w:rFonts w:hint="eastAsia"/>
+          <w:lang w:val="en-US" w:eastAsia="zh-CN"/>
+        </w:rPr>
+      </w:pPr>
+    </w:p>
+    <w:p>
+      <w:pPr>
+        <w:pStyle w:val="3"/>
+        <w:jc w:val="center"/>
+        <w:rPr>
+          <w:rFonts w:hint="eastAsia"/>
+          <w:lang w:val="en-US" w:eastAsia="zh-CN"/>
+        </w:rPr>
+      </w:pPr>
+      <w:r>
+        <w:rPr>
+          <w:rFonts w:hint="eastAsia"/>
+          <w:lang w:val="en-US" w:eastAsia="zh-CN"/>
+        </w:rPr>
+        <w:t>索引</w:t>
+      </w:r>
+    </w:p>
+    <w:p>
+      <w:pPr>
+        <w:rPr>
+          <w:rFonts w:hint="eastAsia"/>
+          <w:lang w:val="en-US" w:eastAsia="zh-CN"/>
+        </w:rPr>
+      </w:pPr>
+      <w:r>
+        <w:rPr>
+          <w:rFonts w:hint="eastAsia"/>
+          <w:lang w:val="en-US" w:eastAsia="zh-CN"/>
+        </w:rPr>
+        <w:t>几乎所有的索引都是建立在字段之上。</w:t>
+      </w:r>
+    </w:p>
+    <w:p>
+      <w:pPr>
+        <w:rPr>
+          <w:rFonts w:hint="eastAsia"/>
+          <w:lang w:val="en-US" w:eastAsia="zh-CN"/>
+        </w:rPr>
+      </w:pPr>
+    </w:p>
+    <w:p>
+      <w:pPr>
+        <w:rPr>
+          <w:rFonts w:hint="eastAsia"/>
+          <w:lang w:val="en-US" w:eastAsia="zh-CN"/>
+        </w:rPr>
+      </w:pPr>
+      <w:r>
+        <w:rPr>
+          <w:rFonts w:hint="eastAsia"/>
+          <w:lang w:val="en-US" w:eastAsia="zh-CN"/>
+        </w:rPr>
+        <w:t>索引：系统根据某种算法，将已有的数据（未来可能新增的数据），单独建立一个文件：文件能够实现快速的匹配数据，并且能够快速的找到对应表中的记录。</w:t>
+      </w:r>
+    </w:p>
+    <w:p>
+      <w:pPr>
+        <w:rPr>
+          <w:rFonts w:hint="eastAsia"/>
+          <w:lang w:val="en-US" w:eastAsia="zh-CN"/>
+        </w:rPr>
+      </w:pPr>
+    </w:p>
+    <w:p>
+      <w:pPr>
+        <w:rPr>
+          <w:rFonts w:hint="eastAsia"/>
+          <w:lang w:val="en-US" w:eastAsia="zh-CN"/>
+        </w:rPr>
+      </w:pPr>
+      <w:r>
+        <w:rPr>
+          <w:rFonts w:hint="eastAsia"/>
+          <w:lang w:val="en-US" w:eastAsia="zh-CN"/>
+        </w:rPr>
+        <w:t>索引的意义：</w:t>
+      </w:r>
+    </w:p>
+    <w:p>
+      <w:pPr>
+        <w:numPr>
+          <w:ilvl w:val="0"/>
+          <w:numId w:val="11"/>
+        </w:numPr>
+        <w:rPr>
+          <w:rFonts w:hint="eastAsia"/>
+          <w:lang w:val="en-US" w:eastAsia="zh-CN"/>
+        </w:rPr>
+      </w:pPr>
+      <w:r>
+        <w:rPr>
+          <w:rFonts w:hint="eastAsia"/>
+          <w:lang w:val="en-US" w:eastAsia="zh-CN"/>
+        </w:rPr>
+        <w:t>提升查询数据的效率</w:t>
+      </w:r>
+    </w:p>
+    <w:p>
+      <w:pPr>
+        <w:numPr>
+          <w:ilvl w:val="0"/>
+          <w:numId w:val="11"/>
+        </w:numPr>
+        <w:rPr>
+          <w:rFonts w:hint="eastAsia"/>
+          <w:lang w:val="en-US" w:eastAsia="zh-CN"/>
+        </w:rPr>
+      </w:pPr>
+      <w:r>
+        <w:rPr>
+          <w:rFonts w:hint="eastAsia"/>
+          <w:lang w:val="en-US" w:eastAsia="zh-CN"/>
+        </w:rPr>
+        <w:t>约束数据的有效性（唯一性等）</w:t>
+      </w:r>
+    </w:p>
+    <w:p>
+      <w:pPr>
+        <w:numPr>
+          <w:ilvl w:val="0"/>
+          <w:numId w:val="0"/>
+        </w:numPr>
+        <w:rPr>
+          <w:rFonts w:hint="eastAsia"/>
+          <w:lang w:val="en-US" w:eastAsia="zh-CN"/>
+        </w:rPr>
+      </w:pPr>
+    </w:p>
+    <w:p>
+      <w:pPr>
+        <w:numPr>
+          <w:ilvl w:val="0"/>
+          <w:numId w:val="0"/>
+        </w:numPr>
+        <w:rPr>
+          <w:rFonts w:hint="eastAsia"/>
+          <w:lang w:val="en-US" w:eastAsia="zh-CN"/>
+        </w:rPr>
+      </w:pPr>
+      <w:r>
+        <w:rPr>
+          <w:rFonts w:hint="eastAsia"/>
+          <w:lang w:val="en-US" w:eastAsia="zh-CN"/>
+        </w:rPr>
+        <w:t>增加索引的前提条件：索引本身会产生索引文件（有时候有可能比数据文件还大），会非常耗费磁盘空间。</w:t>
+      </w:r>
+    </w:p>
+    <w:p>
+      <w:pPr>
+        <w:numPr>
+          <w:ilvl w:val="0"/>
+          <w:numId w:val="0"/>
+        </w:numPr>
+        <w:rPr>
+          <w:rFonts w:hint="eastAsia"/>
+          <w:lang w:val="en-US" w:eastAsia="zh-CN"/>
+        </w:rPr>
+      </w:pPr>
+    </w:p>
+    <w:p>
+      <w:pPr>
+        <w:numPr>
+          <w:ilvl w:val="0"/>
+          <w:numId w:val="0"/>
+        </w:numPr>
+        <w:rPr>
+          <w:rFonts w:hint="eastAsia"/>
+          <w:lang w:val="en-US" w:eastAsia="zh-CN"/>
+        </w:rPr>
+      </w:pPr>
+      <w:r>
+        <w:rPr>
+          <w:rFonts w:hint="eastAsia"/>
+          <w:lang w:val="en-US" w:eastAsia="zh-CN"/>
+        </w:rPr>
+        <w:t>如果某个字段需要作为查询的条件经常使用，那么可以使用索引（一定会想办法增加）；</w:t>
+      </w:r>
+    </w:p>
+    <w:p>
+      <w:pPr>
+        <w:numPr>
+          <w:ilvl w:val="0"/>
+          <w:numId w:val="0"/>
+        </w:numPr>
+        <w:rPr>
+          <w:rFonts w:hint="eastAsia"/>
+          <w:lang w:val="en-US" w:eastAsia="zh-CN"/>
+        </w:rPr>
+      </w:pPr>
+      <w:r>
+        <w:rPr>
+          <w:rFonts w:hint="eastAsia"/>
+          <w:lang w:val="en-US" w:eastAsia="zh-CN"/>
+        </w:rPr>
+        <w:t>如果某个字段需要进行数据的有效性约束，也可能使用索引（主键、唯一键）</w:t>
+      </w:r>
+    </w:p>
+    <w:p>
+      <w:pPr>
+        <w:numPr>
+          <w:ilvl w:val="0"/>
+          <w:numId w:val="0"/>
+        </w:numPr>
+        <w:rPr>
+          <w:rFonts w:hint="eastAsia"/>
+          <w:lang w:val="en-US" w:eastAsia="zh-CN"/>
+        </w:rPr>
+      </w:pPr>
+    </w:p>
+    <w:p>
+      <w:pPr>
+        <w:numPr>
+          <w:ilvl w:val="0"/>
+          <w:numId w:val="0"/>
+        </w:numPr>
+        <w:rPr>
+          <w:rFonts w:hint="eastAsia"/>
+          <w:lang w:val="en-US" w:eastAsia="zh-CN"/>
+        </w:rPr>
+      </w:pPr>
+      <w:r>
+        <w:rPr>
+          <w:rFonts w:hint="eastAsia"/>
+          <w:lang w:val="en-US" w:eastAsia="zh-CN"/>
+        </w:rPr>
+        <w:t>Mysql中提供了多种索引</w:t>
+      </w:r>
+    </w:p>
+    <w:p>
+      <w:pPr>
+        <w:numPr>
+          <w:ilvl w:val="0"/>
+          <w:numId w:val="12"/>
+        </w:numPr>
+        <w:rPr>
+          <w:rFonts w:hint="eastAsia"/>
+          <w:lang w:val="en-US" w:eastAsia="zh-CN"/>
+        </w:rPr>
+      </w:pPr>
+      <w:r>
+        <w:rPr>
+          <w:rFonts w:hint="eastAsia"/>
+          <w:lang w:val="en-US" w:eastAsia="zh-CN"/>
+        </w:rPr>
+        <w:t>主键索引：primary key</w:t>
+      </w:r>
+    </w:p>
+    <w:p>
+      <w:pPr>
+        <w:numPr>
+          <w:ilvl w:val="0"/>
+          <w:numId w:val="12"/>
+        </w:numPr>
+        <w:rPr>
+          <w:rFonts w:hint="eastAsia"/>
+          <w:lang w:val="en-US" w:eastAsia="zh-CN"/>
+        </w:rPr>
+      </w:pPr>
+      <w:r>
+        <w:rPr>
+          <w:rFonts w:hint="eastAsia"/>
+          <w:lang w:val="en-US" w:eastAsia="zh-CN"/>
+        </w:rPr>
+        <w:t>唯一索引：unique key</w:t>
+      </w:r>
+    </w:p>
+    <w:p>
+      <w:pPr>
+        <w:numPr>
+          <w:ilvl w:val="0"/>
+          <w:numId w:val="12"/>
+        </w:numPr>
+        <w:rPr>
+          <w:rFonts w:hint="eastAsia"/>
+          <w:lang w:val="en-US" w:eastAsia="zh-CN"/>
+        </w:rPr>
+      </w:pPr>
+      <w:r>
+        <w:rPr>
+          <w:rFonts w:hint="eastAsia"/>
+          <w:lang w:val="en-US" w:eastAsia="zh-CN"/>
+        </w:rPr>
+        <w:t>全文索引：fulltext index</w:t>
+      </w:r>
+    </w:p>
+    <w:p>
+      <w:pPr>
+        <w:numPr>
+          <w:ilvl w:val="0"/>
+          <w:numId w:val="12"/>
+        </w:numPr>
+        <w:rPr>
+          <w:rFonts w:hint="eastAsia"/>
+          <w:lang w:val="en-US" w:eastAsia="zh-CN"/>
+        </w:rPr>
+      </w:pPr>
+      <w:r>
+        <w:rPr>
+          <w:rFonts w:hint="eastAsia"/>
+          <w:lang w:val="en-US" w:eastAsia="zh-CN"/>
+        </w:rPr>
+        <w:t>普通索引：index</w:t>
+      </w:r>
+      <w:r>
+        <w:rPr>
+          <w:rFonts w:hint="eastAsia"/>
+          <w:lang w:val="en-US" w:eastAsia="zh-CN"/>
+        </w:rPr>
+        <w:tab/>
+      </w:r>
+      <w:r>
+        <w:rPr>
+          <w:rFonts w:hint="eastAsia"/>
+          <w:lang w:val="en-US" w:eastAsia="zh-CN"/>
+        </w:rPr>
+        <w:tab/>
+      </w:r>
+      <w:r>
+        <w:rPr>
+          <w:rFonts w:hint="eastAsia"/>
+          <w:lang w:val="en-US" w:eastAsia="zh-CN"/>
+        </w:rPr>
+        <w:t>(不具有唯一性，但经常需要作为查询条件)</w:t>
+      </w:r>
+    </w:p>
+    <w:p>
+      <w:pPr>
+        <w:widowControl w:val="0"/>
+        <w:numPr>
+          <w:ilvl w:val="0"/>
+          <w:numId w:val="0"/>
+        </w:numPr>
+        <w:jc w:val="both"/>
+        <w:rPr>
+          <w:rFonts w:hint="eastAsia"/>
+          <w:lang w:val="en-US" w:eastAsia="zh-CN"/>
+        </w:rPr>
+      </w:pPr>
+    </w:p>
+    <w:p>
+      <w:pPr>
+        <w:widowControl w:val="0"/>
+        <w:numPr>
+          <w:ilvl w:val="0"/>
+          <w:numId w:val="0"/>
+        </w:numPr>
+        <w:jc w:val="both"/>
+        <w:rPr>
+          <w:rFonts w:hint="eastAsia"/>
+          <w:lang w:val="en-US" w:eastAsia="zh-CN"/>
+        </w:rPr>
+      </w:pPr>
+      <w:r>
+        <w:rPr>
+          <w:rFonts w:hint="eastAsia"/>
+          <w:lang w:val="en-US" w:eastAsia="zh-CN"/>
+        </w:rPr>
+        <w:t>全文索引：针对文章内部的关键字进行索引</w:t>
+      </w:r>
+    </w:p>
+    <w:p>
+      <w:pPr>
+        <w:widowControl w:val="0"/>
+        <w:numPr>
+          <w:ilvl w:val="0"/>
+          <w:numId w:val="0"/>
+        </w:numPr>
+        <w:ind w:firstLine="420" w:firstLineChars="0"/>
+        <w:jc w:val="both"/>
+        <w:rPr>
+          <w:rFonts w:hint="eastAsia"/>
+          <w:lang w:val="en-US" w:eastAsia="zh-CN"/>
+        </w:rPr>
+      </w:pPr>
+      <w:r>
+        <w:rPr>
+          <w:rFonts w:hint="eastAsia"/>
+          <w:lang w:val="en-US" w:eastAsia="zh-CN"/>
+        </w:rPr>
+        <w:t>全文索引最大的问题：在于如何确定关键字</w:t>
+      </w:r>
+    </w:p>
+    <w:p>
+      <w:pPr>
+        <w:widowControl w:val="0"/>
+        <w:numPr>
+          <w:ilvl w:val="0"/>
+          <w:numId w:val="0"/>
+        </w:numPr>
+        <w:ind w:left="420" w:leftChars="0" w:firstLine="420" w:firstLineChars="0"/>
+        <w:jc w:val="both"/>
+        <w:rPr>
+          <w:rFonts w:hint="eastAsia"/>
+          <w:lang w:val="en-US" w:eastAsia="zh-CN"/>
+        </w:rPr>
+      </w:pPr>
+      <w:r>
+        <w:rPr>
+          <w:rFonts w:hint="eastAsia"/>
+          <w:lang w:val="en-US" w:eastAsia="zh-CN"/>
+        </w:rPr>
+        <w:t>英文很容易：英文单词与单词之间有空格</w:t>
+      </w:r>
+    </w:p>
+    <w:p>
+      <w:pPr>
+        <w:widowControl w:val="0"/>
+        <w:numPr>
+          <w:ilvl w:val="0"/>
+          <w:numId w:val="0"/>
+        </w:numPr>
+        <w:ind w:left="420" w:leftChars="0" w:firstLine="420" w:firstLineChars="0"/>
+        <w:jc w:val="both"/>
+        <w:rPr>
+          <w:rFonts w:hint="eastAsia"/>
+          <w:lang w:val="en-US" w:eastAsia="zh-CN"/>
+        </w:rPr>
+      </w:pPr>
+      <w:r>
+        <w:rPr>
+          <w:rFonts w:hint="eastAsia"/>
+          <w:lang w:val="en-US" w:eastAsia="zh-CN"/>
+        </w:rPr>
+        <w:t>中文很难：没有空格，而且中文可以各种随意组合（分词：sphinx）</w:t>
+      </w:r>
+    </w:p>
+    <w:p>
+      <w:pPr>
+        <w:widowControl w:val="0"/>
+        <w:numPr>
+          <w:ilvl w:val="0"/>
+          <w:numId w:val="0"/>
+        </w:numPr>
+        <w:ind w:left="420" w:leftChars="0" w:firstLine="420" w:firstLineChars="0"/>
+        <w:jc w:val="both"/>
+        <w:rPr>
+          <w:rFonts w:hint="eastAsia"/>
+          <w:lang w:val="en-US" w:eastAsia="zh-CN"/>
+        </w:rPr>
+      </w:pPr>
+    </w:p>
+    <w:p>
+      <w:pPr>
+        <w:widowControl w:val="0"/>
+        <w:numPr>
+          <w:ilvl w:val="0"/>
+          <w:numId w:val="0"/>
+        </w:numPr>
+        <w:ind w:left="420" w:leftChars="0" w:firstLine="420" w:firstLineChars="0"/>
+        <w:jc w:val="both"/>
+        <w:rPr>
+          <w:rFonts w:hint="eastAsia"/>
+          <w:lang w:val="en-US" w:eastAsia="zh-CN"/>
+        </w:rPr>
+      </w:pPr>
+    </w:p>
+    <w:p>
+      <w:pPr>
+        <w:pStyle w:val="3"/>
+        <w:jc w:val="center"/>
+        <w:rPr>
+          <w:rFonts w:hint="eastAsia"/>
+          <w:lang w:val="en-US" w:eastAsia="zh-CN"/>
+        </w:rPr>
+      </w:pPr>
+      <w:r>
+        <w:rPr>
+          <w:rFonts w:hint="eastAsia"/>
+          <w:lang w:val="en-US" w:eastAsia="zh-CN"/>
+        </w:rPr>
+        <w:t>关系</w:t>
+      </w:r>
+    </w:p>
+    <w:p>
+      <w:pPr>
+        <w:rPr>
+          <w:rFonts w:hint="eastAsia"/>
+          <w:lang w:val="en-US" w:eastAsia="zh-CN"/>
+        </w:rPr>
+      </w:pPr>
+      <w:r>
+        <w:rPr>
+          <w:rFonts w:hint="eastAsia"/>
+          <w:lang w:val="en-US" w:eastAsia="zh-CN"/>
+        </w:rPr>
+        <w:t>将实体与实体的关系，反应到最终数据库表的设计上来：将关系分成三种：</w:t>
+      </w:r>
+    </w:p>
+    <w:p>
+      <w:pPr>
+        <w:rPr>
+          <w:rFonts w:hint="eastAsia"/>
+          <w:lang w:val="en-US" w:eastAsia="zh-CN"/>
+        </w:rPr>
+      </w:pPr>
+      <w:r>
+        <w:rPr>
+          <w:rFonts w:hint="eastAsia"/>
+          <w:lang w:val="en-US" w:eastAsia="zh-CN"/>
+        </w:rPr>
+        <w:t>一对一：</w:t>
+      </w:r>
+      <w:r>
+        <w:rPr>
+          <w:rFonts w:hint="eastAsia"/>
+          <w:lang w:val="en-US" w:eastAsia="zh-CN"/>
+        </w:rPr>
+        <w:tab/>
+      </w:r>
+      <w:r>
+        <w:rPr>
+          <w:rFonts w:hint="eastAsia"/>
+          <w:lang w:val="en-US" w:eastAsia="zh-CN"/>
+        </w:rPr>
+        <w:tab/>
+      </w:r>
+      <w:r>
+        <w:rPr>
+          <w:rFonts w:hint="eastAsia"/>
+          <w:lang w:val="en-US" w:eastAsia="zh-CN"/>
+        </w:rPr>
+        <w:tab/>
+      </w:r>
+      <w:r>
+        <w:rPr>
+          <w:rFonts w:hint="eastAsia"/>
+          <w:lang w:val="en-US" w:eastAsia="zh-CN"/>
+        </w:rPr>
+        <w:t>人与身份证</w:t>
+      </w:r>
+    </w:p>
+    <w:p>
+      <w:pPr>
+        <w:rPr>
+          <w:rFonts w:hint="eastAsia"/>
+          <w:lang w:val="en-US" w:eastAsia="zh-CN"/>
+        </w:rPr>
+      </w:pPr>
+      <w:r>
+        <w:rPr>
+          <w:rFonts w:hint="eastAsia"/>
+          <w:lang w:val="en-US" w:eastAsia="zh-CN"/>
+        </w:rPr>
+        <w:t>一对多（多对一）：</w:t>
+      </w:r>
+      <w:r>
+        <w:rPr>
+          <w:rFonts w:hint="eastAsia"/>
+          <w:lang w:val="en-US" w:eastAsia="zh-CN"/>
+        </w:rPr>
+        <w:tab/>
+      </w:r>
+      <w:r>
+        <w:rPr>
+          <w:rFonts w:hint="eastAsia"/>
+          <w:lang w:val="en-US" w:eastAsia="zh-CN"/>
+        </w:rPr>
+        <w:t>人与银行卡</w:t>
+      </w:r>
+    </w:p>
+    <w:p>
+      <w:pPr>
+        <w:rPr>
+          <w:rFonts w:hint="eastAsia"/>
+          <w:lang w:val="en-US" w:eastAsia="zh-CN"/>
+        </w:rPr>
+      </w:pPr>
+      <w:r>
+        <w:rPr>
+          <w:rFonts w:hint="eastAsia"/>
+          <w:lang w:val="en-US" w:eastAsia="zh-CN"/>
+        </w:rPr>
+        <w:t>多对多：</w:t>
+      </w:r>
+      <w:r>
+        <w:rPr>
+          <w:rFonts w:hint="eastAsia"/>
+          <w:lang w:val="en-US" w:eastAsia="zh-CN"/>
+        </w:rPr>
+        <w:tab/>
+      </w:r>
+      <w:r>
+        <w:rPr>
+          <w:rFonts w:hint="eastAsia"/>
+          <w:lang w:val="en-US" w:eastAsia="zh-CN"/>
+        </w:rPr>
+        <w:tab/>
+      </w:r>
+      <w:r>
+        <w:rPr>
+          <w:rFonts w:hint="eastAsia"/>
+          <w:lang w:val="en-US" w:eastAsia="zh-CN"/>
+        </w:rPr>
+        <w:tab/>
+      </w:r>
+      <w:r>
+        <w:rPr>
+          <w:rFonts w:hint="eastAsia"/>
+          <w:lang w:val="en-US" w:eastAsia="zh-CN"/>
+        </w:rPr>
+        <w:t>朋友与朋友</w:t>
+      </w:r>
+    </w:p>
+    <w:p>
+      <w:pPr>
+        <w:rPr>
+          <w:rFonts w:hint="eastAsia"/>
+          <w:lang w:val="en-US" w:eastAsia="zh-CN"/>
+        </w:rPr>
+      </w:pPr>
+      <w:r>
+        <w:rPr>
+          <w:rFonts w:hint="eastAsia"/>
+          <w:lang w:val="en-US" w:eastAsia="zh-CN"/>
+        </w:rPr>
+        <w:t>所有的关系都是表与表之间的关系。</w:t>
+      </w:r>
+    </w:p>
+    <w:p>
+      <w:pPr>
+        <w:rPr>
+          <w:rFonts w:hint="eastAsia"/>
+          <w:lang w:val="en-US" w:eastAsia="zh-CN"/>
+        </w:rPr>
+      </w:pPr>
+    </w:p>
+    <w:p>
+      <w:pPr>
+        <w:pStyle w:val="4"/>
+        <w:rPr>
+          <w:rFonts w:hint="eastAsia"/>
+          <w:lang w:val="en-US" w:eastAsia="zh-CN"/>
+        </w:rPr>
+      </w:pPr>
+      <w:r>
+        <w:rPr>
+          <w:rFonts w:hint="eastAsia"/>
+          <w:lang w:val="en-US" w:eastAsia="zh-CN"/>
+        </w:rPr>
+        <w:t>一对一</w:t>
+      </w:r>
+    </w:p>
+    <w:p>
+      <w:pPr>
+        <w:rPr>
+          <w:rFonts w:hint="eastAsia"/>
+          <w:lang w:val="en-US" w:eastAsia="zh-CN"/>
+        </w:rPr>
+      </w:pPr>
+      <w:r>
+        <w:rPr>
+          <w:rFonts w:hint="eastAsia"/>
+          <w:lang w:val="en-US" w:eastAsia="zh-CN"/>
+        </w:rPr>
+        <w:t>一张表的一条记录一定只能与另外一张表的一条记录进行对应；反之亦然。</w:t>
+      </w:r>
+    </w:p>
+    <w:p>
+      <w:pPr>
+        <w:rPr>
+          <w:rFonts w:hint="eastAsia"/>
+          <w:lang w:val="en-US" w:eastAsia="zh-CN"/>
+        </w:rPr>
+      </w:pPr>
+    </w:p>
+    <w:p>
+      <w:pPr>
+        <w:pStyle w:val="4"/>
+        <w:rPr>
+          <w:rFonts w:hint="eastAsia"/>
+          <w:lang w:val="en-US" w:eastAsia="zh-CN"/>
+        </w:rPr>
+      </w:pPr>
+      <w:r>
+        <w:rPr>
+          <w:rFonts w:hint="eastAsia"/>
+          <w:lang w:val="en-US" w:eastAsia="zh-CN"/>
+        </w:rPr>
+        <w:t>一对多（多对一）</w:t>
+      </w:r>
+    </w:p>
+    <w:p>
+      <w:pPr>
+        <w:rPr>
+          <w:rFonts w:hint="eastAsia"/>
+          <w:lang w:val="en-US" w:eastAsia="zh-CN"/>
+        </w:rPr>
+      </w:pPr>
+      <w:r>
+        <w:rPr>
+          <w:rFonts w:hint="eastAsia"/>
+          <w:lang w:val="en-US" w:eastAsia="zh-CN"/>
+        </w:rPr>
+        <w:t>一张表中有一条记录可以对应另一张表中的多条记录；但是反过来，另外一张表的一条记录只能对应第一张表的一条记录。</w:t>
+      </w:r>
+    </w:p>
+    <w:p>
+      <w:pPr>
+        <w:rPr>
+          <w:rFonts w:hint="eastAsia"/>
+          <w:lang w:val="en-US" w:eastAsia="zh-CN"/>
+        </w:rPr>
+      </w:pPr>
+      <w:r>
+        <w:rPr>
+          <w:rFonts w:hint="eastAsia"/>
+          <w:lang w:val="en-US" w:eastAsia="zh-CN"/>
+        </w:rPr>
+        <w:drawing>
+          <wp:inline distT="0" distB="0" distL="114300" distR="114300">
+            <wp:extent cx="5271770" cy="1838325"/>
+            <wp:effectExtent l="0" t="0" r="5080" b="9525"/>
+            <wp:docPr id="40" name="图片 40" descr="1541774559(1)"/>
+            <wp:cNvGraphicFramePr>
+              <a:graphicFrameLocks xmlns:a="http://schemas.openxmlformats.org/drawingml/2006/main" noChangeAspect="1"/>
+            </wp:cNvGraphicFramePr>
+            <a:graphic xmlns:a="http://schemas.openxmlformats.org/drawingml/2006/main">
+              <a:graphicData uri="http://schemas.openxmlformats.org/drawingml/2006/picture">
+                <pic:pic xmlns:pic="http://schemas.openxmlformats.org/drawingml/2006/picture">
+                  <pic:nvPicPr>
+                    <pic:cNvPr id="40" name="图片 40" descr="1541774559(1)"/>
+                    <pic:cNvPicPr>
+                      <a:picLocks noChangeAspect="1"/>
+                    </pic:cNvPicPr>
+                  </pic:nvPicPr>
+                  <pic:blipFill>
+                    <a:blip r:embed="rId43"/>
+                    <a:stretch>
+                      <a:fillRect/>
+                    </a:stretch>
+                  </pic:blipFill>
+                  <pic:spPr>
+                    <a:xfrm>
+                      <a:off x="0" y="0"/>
+                      <a:ext cx="5271770" cy="1838325"/>
+                    </a:xfrm>
+                    <a:prstGeom prst="rect">
+                      <a:avLst/>
+                    </a:prstGeom>
+                  </pic:spPr>
+                </pic:pic>
+              </a:graphicData>
+            </a:graphic>
+          </wp:inline>
+        </w:drawing>
+      </w:r>
+    </w:p>
+    <w:p>
+      <w:pPr>
+        <w:pStyle w:val="4"/>
+        <w:rPr>
+          <w:rFonts w:hint="eastAsia"/>
+          <w:lang w:val="en-US" w:eastAsia="zh-CN"/>
+        </w:rPr>
+      </w:pPr>
+      <w:r>
+        <w:rPr>
+          <w:rFonts w:hint="eastAsia"/>
+          <w:lang w:val="en-US" w:eastAsia="zh-CN"/>
+        </w:rPr>
+        <w:t>多对多</w:t>
+      </w:r>
+    </w:p>
+    <w:p>
+      <w:pPr>
+        <w:rPr>
+          <w:rFonts w:hint="eastAsia"/>
+          <w:lang w:val="en-US" w:eastAsia="zh-CN"/>
+        </w:rPr>
+      </w:pPr>
+      <w:r>
+        <w:rPr>
+          <w:rFonts w:hint="eastAsia"/>
+          <w:lang w:val="en-US" w:eastAsia="zh-CN"/>
+        </w:rPr>
+        <w:t>一张表（A）中的一条记录能够对应另外一张表（B）中的多条记录；同时B表中的一条记录也能对应A表中的多条记录。</w:t>
+      </w:r>
+    </w:p>
+    <w:p>
+      <w:pPr>
+        <w:rPr>
+          <w:rFonts w:hint="eastAsia"/>
+          <w:lang w:val="en-US" w:eastAsia="zh-CN"/>
+        </w:rPr>
+      </w:pPr>
+      <w:r>
+        <w:rPr>
+          <w:rFonts w:hint="eastAsia"/>
+          <w:lang w:val="en-US" w:eastAsia="zh-CN"/>
+        </w:rPr>
+        <w:drawing>
+          <wp:inline distT="0" distB="0" distL="114300" distR="114300">
+            <wp:extent cx="5269230" cy="2520950"/>
+            <wp:effectExtent l="0" t="0" r="7620" b="12700"/>
+            <wp:docPr id="41" name="图片 41" descr="1541774881(1)"/>
+            <wp:cNvGraphicFramePr>
+              <a:graphicFrameLocks xmlns:a="http://schemas.openxmlformats.org/drawingml/2006/main" noChangeAspect="1"/>
+            </wp:cNvGraphicFramePr>
+            <a:graphic xmlns:a="http://schemas.openxmlformats.org/drawingml/2006/main">
+              <a:graphicData uri="http://schemas.openxmlformats.org/drawingml/2006/picture">
+                <pic:pic xmlns:pic="http://schemas.openxmlformats.org/drawingml/2006/picture">
+                  <pic:nvPicPr>
+                    <pic:cNvPr id="41" name="图片 41" descr="1541774881(1)"/>
+                    <pic:cNvPicPr>
+                      <a:picLocks noChangeAspect="1"/>
+                    </pic:cNvPicPr>
+                  </pic:nvPicPr>
+                  <pic:blipFill>
+                    <a:blip r:embed="rId44"/>
+                    <a:stretch>
+                      <a:fillRect/>
+                    </a:stretch>
+                  </pic:blipFill>
+                  <pic:spPr>
+                    <a:xfrm>
+                      <a:off x="0" y="0"/>
+                      <a:ext cx="5269230" cy="2520950"/>
+                    </a:xfrm>
+                    <a:prstGeom prst="rect">
+                      <a:avLst/>
+                    </a:prstGeom>
+                  </pic:spPr>
+                </pic:pic>
+              </a:graphicData>
+            </a:graphic>
+          </wp:inline>
+        </w:drawing>
+      </w:r>
+    </w:p>
+    <w:p>
+      <w:pPr>
+        <w:rPr>
+          <w:rFonts w:hint="eastAsia"/>
+          <w:lang w:val="en-US" w:eastAsia="zh-CN"/>
+        </w:rPr>
+      </w:pPr>
+      <w:r>
+        <w:rPr>
+          <w:rFonts w:hint="eastAsia"/>
+          <w:lang w:val="en-US" w:eastAsia="zh-CN"/>
+        </w:rPr>
+        <w:drawing>
+          <wp:inline distT="0" distB="0" distL="114300" distR="114300">
+            <wp:extent cx="5273675" cy="2393315"/>
+            <wp:effectExtent l="0" t="0" r="3175" b="6985"/>
+            <wp:docPr id="42" name="图片 42" descr="1541774937(1)"/>
+            <wp:cNvGraphicFramePr>
+              <a:graphicFrameLocks xmlns:a="http://schemas.openxmlformats.org/drawingml/2006/main" noChangeAspect="1"/>
+            </wp:cNvGraphicFramePr>
+            <a:graphic xmlns:a="http://schemas.openxmlformats.org/drawingml/2006/main">
+              <a:graphicData uri="http://schemas.openxmlformats.org/drawingml/2006/picture">
+                <pic:pic xmlns:pic="http://schemas.openxmlformats.org/drawingml/2006/picture">
+                  <pic:nvPicPr>
+                    <pic:cNvPr id="42" name="图片 42" descr="1541774937(1)"/>
+                    <pic:cNvPicPr>
+                      <a:picLocks noChangeAspect="1"/>
+                    </pic:cNvPicPr>
+                  </pic:nvPicPr>
+                  <pic:blipFill>
+                    <a:blip r:embed="rId45"/>
+                    <a:stretch>
+                      <a:fillRect/>
+                    </a:stretch>
+                  </pic:blipFill>
+                  <pic:spPr>
+                    <a:xfrm>
+                      <a:off x="0" y="0"/>
+                      <a:ext cx="5273675" cy="2393315"/>
+                    </a:xfrm>
+                    <a:prstGeom prst="rect">
+                      <a:avLst/>
+                    </a:prstGeom>
+                  </pic:spPr>
+                </pic:pic>
+              </a:graphicData>
+            </a:graphic>
+          </wp:inline>
+        </w:drawing>
+      </w:r>
+    </w:p>
+    <w:p>
+      <w:pPr>
+        <w:rPr>
+          <w:rFonts w:hint="eastAsia"/>
+          <w:lang w:val="en-US" w:eastAsia="zh-CN"/>
+        </w:rPr>
+      </w:pPr>
+      <w:r>
+        <w:rPr>
+          <w:rFonts w:hint="eastAsia"/>
+          <w:lang w:val="en-US" w:eastAsia="zh-CN"/>
+        </w:rPr>
+        <w:drawing>
+          <wp:inline distT="0" distB="0" distL="114300" distR="114300">
+            <wp:extent cx="5267960" cy="2637790"/>
+            <wp:effectExtent l="0" t="0" r="8890" b="10160"/>
+            <wp:docPr id="43" name="图片 43" descr="1541775413(1)"/>
+            <wp:cNvGraphicFramePr>
+              <a:graphicFrameLocks xmlns:a="http://schemas.openxmlformats.org/drawingml/2006/main" noChangeAspect="1"/>
+            </wp:cNvGraphicFramePr>
+            <a:graphic xmlns:a="http://schemas.openxmlformats.org/drawingml/2006/main">
+              <a:graphicData uri="http://schemas.openxmlformats.org/drawingml/2006/picture">
+                <pic:pic xmlns:pic="http://schemas.openxmlformats.org/drawingml/2006/picture">
+                  <pic:nvPicPr>
+                    <pic:cNvPr id="43" name="图片 43" descr="1541775413(1)"/>
+                    <pic:cNvPicPr>
+                      <a:picLocks noChangeAspect="1"/>
+                    </pic:cNvPicPr>
+                  </pic:nvPicPr>
+                  <pic:blipFill>
+                    <a:blip r:embed="rId46"/>
+                    <a:stretch>
+                      <a:fillRect/>
+                    </a:stretch>
+                  </pic:blipFill>
+                  <pic:spPr>
+                    <a:xfrm>
+                      <a:off x="0" y="0"/>
+                      <a:ext cx="5267960" cy="2637790"/>
+                    </a:xfrm>
+                    <a:prstGeom prst="rect">
+                      <a:avLst/>
+                    </a:prstGeom>
+                  </pic:spPr>
+                </pic:pic>
+              </a:graphicData>
+            </a:graphic>
+          </wp:inline>
+        </w:drawing>
+      </w:r>
+    </w:p>
+    <w:p>
+      <w:pPr>
+        <w:rPr>
+          <w:rFonts w:hint="eastAsia"/>
+          <w:lang w:val="en-US" w:eastAsia="zh-CN"/>
+        </w:rPr>
+      </w:pPr>
+    </w:p>
+    <w:p>
+      <w:pPr>
+        <w:rPr>
+          <w:rFonts w:hint="eastAsia"/>
+          <w:lang w:val="en-US" w:eastAsia="zh-CN"/>
+        </w:rPr>
+      </w:pPr>
+    </w:p>
+    <w:p>
+      <w:pPr>
+        <w:pStyle w:val="3"/>
+        <w:jc w:val="center"/>
+        <w:rPr>
+          <w:rFonts w:hint="eastAsia"/>
+          <w:lang w:val="en-US" w:eastAsia="zh-CN"/>
+        </w:rPr>
+      </w:pPr>
+      <w:r>
+        <w:rPr>
+          <w:rFonts w:hint="eastAsia"/>
+          <w:lang w:val="en-US" w:eastAsia="zh-CN"/>
+        </w:rPr>
+        <w:t>数据高级操作</w:t>
+      </w:r>
+    </w:p>
+    <w:p>
+      <w:pPr>
+        <w:pStyle w:val="4"/>
+        <w:rPr>
+          <w:rFonts w:hint="eastAsia"/>
+          <w:lang w:val="en-US" w:eastAsia="zh-CN"/>
+        </w:rPr>
+      </w:pPr>
+      <w:r>
+        <w:rPr>
+          <w:rFonts w:hint="eastAsia"/>
+          <w:lang w:val="en-US" w:eastAsia="zh-CN"/>
+        </w:rPr>
+        <w:t>主键冲突</w:t>
+      </w:r>
+    </w:p>
+    <w:p>
+      <w:pPr>
+        <w:rPr>
+          <w:rFonts w:hint="eastAsia"/>
+          <w:lang w:val="en-US" w:eastAsia="zh-CN"/>
+        </w:rPr>
+      </w:pPr>
+      <w:r>
+        <w:rPr>
+          <w:rFonts w:hint="eastAsia"/>
+          <w:lang w:val="en-US" w:eastAsia="zh-CN"/>
+        </w:rPr>
+        <w:t>基本语法</w:t>
+      </w:r>
+    </w:p>
+    <w:p>
+      <w:pPr>
+        <w:rPr>
+          <w:rFonts w:hint="eastAsia"/>
+          <w:lang w:val="en-US" w:eastAsia="zh-CN"/>
+        </w:rPr>
+      </w:pPr>
+      <w:r>
+        <w:rPr>
+          <w:rFonts w:hint="eastAsia"/>
+          <w:lang w:val="en-US" w:eastAsia="zh-CN"/>
+        </w:rPr>
+        <w:t>Insert into 表名 [字段列表] values (值列表);</w:t>
+      </w:r>
+    </w:p>
+    <w:p>
+      <w:pPr>
+        <w:rPr>
+          <w:rFonts w:hint="eastAsia"/>
+          <w:lang w:val="en-US" w:eastAsia="zh-CN"/>
+        </w:rPr>
+      </w:pPr>
+      <w:r>
+        <w:rPr>
+          <w:rFonts w:hint="eastAsia"/>
+          <w:lang w:val="en-US" w:eastAsia="zh-CN"/>
+        </w:rPr>
+        <w:t>在数据插入的时候，假设主键对应的值已经存在：插入一定会失败！</w:t>
+      </w:r>
+    </w:p>
+    <w:p>
+      <w:pPr>
+        <w:rPr>
+          <w:rFonts w:hint="eastAsia"/>
+          <w:lang w:val="en-US" w:eastAsia="zh-CN"/>
+        </w:rPr>
+      </w:pPr>
+    </w:p>
+    <w:p>
+      <w:pPr>
+        <w:rPr>
+          <w:rFonts w:hint="eastAsia"/>
+          <w:lang w:val="en-US" w:eastAsia="zh-CN"/>
+        </w:rPr>
+      </w:pPr>
+      <w:r>
+        <w:rPr>
+          <w:rFonts w:hint="eastAsia"/>
+          <w:lang w:val="en-US" w:eastAsia="zh-CN"/>
+        </w:rPr>
+        <w:t>当主键存在冲突的时候（duplicate key）,可以选择性的进行处理：更新和替换</w:t>
+      </w:r>
+    </w:p>
+    <w:p>
+      <w:pPr>
+        <w:rPr>
+          <w:rFonts w:hint="eastAsia"/>
+          <w:lang w:val="en-US" w:eastAsia="zh-CN"/>
+        </w:rPr>
+      </w:pPr>
+    </w:p>
+    <w:p>
+      <w:pPr>
+        <w:rPr>
+          <w:rFonts w:hint="eastAsia"/>
+          <w:lang w:val="en-US" w:eastAsia="zh-CN"/>
+        </w:rPr>
+      </w:pPr>
+      <w:r>
+        <w:rPr>
+          <w:rFonts w:hint="eastAsia"/>
+          <w:lang w:val="en-US" w:eastAsia="zh-CN"/>
+        </w:rPr>
+        <w:t>主键冲突：更新操作</w:t>
+      </w:r>
+    </w:p>
+    <w:p>
+      <w:pPr>
+        <w:rPr>
+          <w:rFonts w:hint="eastAsia"/>
+          <w:lang w:val="en-US" w:eastAsia="zh-CN"/>
+        </w:rPr>
+      </w:pPr>
+      <w:r>
+        <w:rPr>
+          <w:rFonts w:hint="eastAsia"/>
+          <w:lang w:val="en-US" w:eastAsia="zh-CN"/>
+        </w:rPr>
+        <w:t>Insert into 表名[字段列表：包含主键] values(值列表) on duplicate key update 字段 = 新值;</w:t>
+      </w:r>
+    </w:p>
+    <w:p>
+      <w:pPr>
+        <w:rPr>
+          <w:rFonts w:hint="eastAsia"/>
+          <w:lang w:val="en-US" w:eastAsia="zh-CN"/>
+        </w:rPr>
+      </w:pPr>
+    </w:p>
+    <w:p>
+      <w:pPr>
+        <w:rPr>
+          <w:rFonts w:hint="eastAsia"/>
+          <w:lang w:val="en-US" w:eastAsia="zh-CN"/>
+        </w:rPr>
+      </w:pPr>
+      <w:r>
+        <w:rPr>
+          <w:rFonts w:hint="eastAsia"/>
+          <w:lang w:val="en-US" w:eastAsia="zh-CN"/>
+        </w:rPr>
+        <w:t>主键冲突：替换(干掉之前的再插入新的)</w:t>
+      </w:r>
+    </w:p>
+    <w:p>
+      <w:pPr>
+        <w:rPr>
+          <w:rFonts w:hint="eastAsia"/>
+          <w:lang w:val="en-US" w:eastAsia="zh-CN"/>
+        </w:rPr>
+      </w:pPr>
+      <w:r>
+        <w:rPr>
+          <w:rFonts w:hint="eastAsia"/>
+          <w:lang w:val="en-US" w:eastAsia="zh-CN"/>
+        </w:rPr>
+        <w:t>Replace into 表名[字段列表：包含主键] values(值列表);</w:t>
+      </w:r>
+    </w:p>
+    <w:p>
+      <w:pPr>
+        <w:rPr>
+          <w:rFonts w:hint="eastAsia"/>
+          <w:lang w:val="en-US" w:eastAsia="zh-CN"/>
+        </w:rPr>
+      </w:pPr>
+    </w:p>
+    <w:p>
+      <w:pPr>
+        <w:pStyle w:val="4"/>
+        <w:rPr>
+          <w:rFonts w:hint="eastAsia"/>
+          <w:lang w:val="en-US" w:eastAsia="zh-CN"/>
+        </w:rPr>
+      </w:pPr>
+      <w:r>
+        <w:rPr>
+          <w:rFonts w:hint="eastAsia"/>
+          <w:lang w:val="en-US" w:eastAsia="zh-CN"/>
+        </w:rPr>
+        <w:t>蠕虫复制</w:t>
+      </w:r>
+    </w:p>
+    <w:p>
+      <w:pPr>
+        <w:rPr>
+          <w:rFonts w:hint="eastAsia"/>
+          <w:lang w:val="en-US" w:eastAsia="zh-CN"/>
+        </w:rPr>
+      </w:pPr>
+      <w:r>
+        <w:rPr>
+          <w:rFonts w:hint="eastAsia"/>
+          <w:lang w:val="en-US" w:eastAsia="zh-CN"/>
+        </w:rPr>
+        <w:t>从已有的数据中去获取数据，然后将数据又进行新增操作：数据成倍增加。</w:t>
+      </w:r>
+    </w:p>
+    <w:p>
+      <w:pPr>
+        <w:rPr>
+          <w:rFonts w:hint="eastAsia"/>
+          <w:lang w:val="en-US" w:eastAsia="zh-CN"/>
+        </w:rPr>
+      </w:pPr>
+    </w:p>
+    <w:p>
+      <w:pPr>
+        <w:rPr>
+          <w:rFonts w:hint="eastAsia"/>
+          <w:lang w:val="en-US" w:eastAsia="zh-CN"/>
+        </w:rPr>
+      </w:pPr>
+      <w:r>
+        <w:rPr>
+          <w:rFonts w:hint="eastAsia"/>
+          <w:lang w:val="en-US" w:eastAsia="zh-CN"/>
+        </w:rPr>
+        <w:t>创建表高级操作：从已有表(可以是其它表也可以是自身表)创建新表（只会复制表结构，不会复制数据）</w:t>
+      </w:r>
+    </w:p>
+    <w:p>
+      <w:pPr>
+        <w:rPr>
+          <w:rFonts w:hint="eastAsia"/>
+          <w:lang w:val="en-US" w:eastAsia="zh-CN"/>
+        </w:rPr>
+      </w:pPr>
+      <w:r>
+        <w:rPr>
+          <w:rFonts w:hint="eastAsia"/>
+          <w:lang w:val="en-US" w:eastAsia="zh-CN"/>
+        </w:rPr>
+        <w:t>Create table 表名 like 数据库.表名;</w:t>
+      </w:r>
+    </w:p>
+    <w:p>
+      <w:pPr>
+        <w:rPr>
+          <w:rFonts w:hint="eastAsia"/>
+          <w:lang w:val="en-US" w:eastAsia="zh-CN"/>
+        </w:rPr>
+      </w:pPr>
+    </w:p>
+    <w:p>
+      <w:pPr>
+        <w:rPr>
+          <w:rFonts w:hint="eastAsia"/>
+          <w:lang w:val="en-US" w:eastAsia="zh-CN"/>
+        </w:rPr>
+      </w:pPr>
+      <w:r>
+        <w:rPr>
+          <w:rFonts w:hint="eastAsia"/>
+          <w:lang w:val="en-US" w:eastAsia="zh-CN"/>
+        </w:rPr>
+        <w:t>蠕虫复制：先查出数据，然后将查出的数据新增一遍</w:t>
+      </w:r>
+    </w:p>
+    <w:p>
+      <w:pPr>
+        <w:rPr>
+          <w:rFonts w:hint="eastAsia"/>
+          <w:lang w:val="en-US" w:eastAsia="zh-CN"/>
+        </w:rPr>
+      </w:pPr>
+      <w:r>
+        <w:rPr>
+          <w:rFonts w:hint="eastAsia"/>
+          <w:lang w:val="en-US" w:eastAsia="zh-CN"/>
+        </w:rPr>
+        <w:t>Insert into 表名[字段列表] select 字段列表/* from 数据表名;</w:t>
+      </w:r>
+    </w:p>
+    <w:p>
+      <w:pPr>
+        <w:rPr>
+          <w:rFonts w:hint="eastAsia"/>
+          <w:lang w:val="en-US" w:eastAsia="zh-CN"/>
+        </w:rPr>
+      </w:pPr>
+    </w:p>
+    <w:p>
+      <w:pPr>
+        <w:rPr>
+          <w:rFonts w:hint="eastAsia"/>
+          <w:lang w:val="en-US" w:eastAsia="zh-CN"/>
+        </w:rPr>
+      </w:pPr>
+      <w:r>
+        <w:rPr>
+          <w:rFonts w:hint="eastAsia"/>
+          <w:lang w:val="en-US" w:eastAsia="zh-CN"/>
+        </w:rPr>
+        <w:t>蠕虫复制的意义：</w:t>
+      </w:r>
+    </w:p>
+    <w:p>
+      <w:pPr>
+        <w:numPr>
+          <w:ilvl w:val="0"/>
+          <w:numId w:val="13"/>
+        </w:numPr>
+        <w:rPr>
+          <w:rFonts w:hint="eastAsia"/>
+          <w:lang w:val="en-US" w:eastAsia="zh-CN"/>
+        </w:rPr>
+      </w:pPr>
+      <w:r>
+        <w:rPr>
+          <w:rFonts w:hint="eastAsia"/>
+          <w:lang w:val="en-US" w:eastAsia="zh-CN"/>
+        </w:rPr>
+        <w:t>从已有表拷贝数据到新表</w:t>
+      </w:r>
+    </w:p>
+    <w:p>
+      <w:pPr>
+        <w:numPr>
+          <w:ilvl w:val="0"/>
+          <w:numId w:val="13"/>
+        </w:numPr>
+        <w:rPr>
+          <w:rFonts w:hint="eastAsia"/>
+          <w:lang w:val="en-US" w:eastAsia="zh-CN"/>
+        </w:rPr>
+      </w:pPr>
+      <w:r>
+        <w:rPr>
+          <w:rFonts w:hint="eastAsia"/>
+          <w:lang w:val="en-US" w:eastAsia="zh-CN"/>
+        </w:rPr>
+        <w:t>可以迅速地让表中的数据膨胀到一定的数量级：测试表的压力以及效率;</w:t>
+      </w:r>
+    </w:p>
+    <w:p>
+      <w:pPr>
+        <w:widowControl w:val="0"/>
+        <w:numPr>
+          <w:numId w:val="0"/>
+        </w:numPr>
+        <w:jc w:val="both"/>
+        <w:rPr>
+          <w:rFonts w:hint="eastAsia"/>
+          <w:lang w:val="en-US" w:eastAsia="zh-CN"/>
+        </w:rPr>
+      </w:pPr>
+    </w:p>
+    <w:p>
+      <w:pPr>
+        <w:pStyle w:val="4"/>
+        <w:rPr>
+          <w:rFonts w:hint="eastAsia"/>
+          <w:lang w:val="en-US" w:eastAsia="zh-CN"/>
+        </w:rPr>
+      </w:pPr>
+      <w:r>
+        <w:rPr>
+          <w:rFonts w:hint="eastAsia"/>
+          <w:lang w:val="en-US" w:eastAsia="zh-CN"/>
+        </w:rPr>
+        <w:t>更新数据</w:t>
+      </w:r>
+    </w:p>
+    <w:p>
+      <w:pPr>
+        <w:widowControl w:val="0"/>
+        <w:numPr>
+          <w:numId w:val="0"/>
+        </w:numPr>
+        <w:jc w:val="both"/>
+        <w:rPr>
+          <w:rFonts w:hint="eastAsia"/>
+          <w:lang w:val="en-US" w:eastAsia="zh-CN"/>
+        </w:rPr>
+      </w:pPr>
+      <w:r>
+        <w:rPr>
+          <w:rFonts w:hint="eastAsia"/>
+          <w:lang w:val="en-US" w:eastAsia="zh-CN"/>
+        </w:rPr>
+        <w:t>基本语法</w:t>
+      </w:r>
+    </w:p>
+    <w:p>
+      <w:pPr>
+        <w:widowControl w:val="0"/>
+        <w:numPr>
+          <w:numId w:val="0"/>
+        </w:numPr>
+        <w:jc w:val="both"/>
+        <w:rPr>
+          <w:rFonts w:hint="eastAsia"/>
+          <w:lang w:val="en-US" w:eastAsia="zh-CN"/>
+        </w:rPr>
+      </w:pPr>
+      <w:r>
+        <w:rPr>
+          <w:rFonts w:hint="eastAsia"/>
+          <w:lang w:val="en-US" w:eastAsia="zh-CN"/>
+        </w:rPr>
+        <w:t>Update 表名 set 字段 = 值 [where条件];</w:t>
+      </w:r>
+    </w:p>
+    <w:p>
+      <w:pPr>
+        <w:widowControl w:val="0"/>
+        <w:numPr>
+          <w:numId w:val="0"/>
+        </w:numPr>
+        <w:jc w:val="both"/>
+        <w:rPr>
+          <w:rFonts w:hint="eastAsia"/>
+          <w:lang w:val="en-US" w:eastAsia="zh-CN"/>
+        </w:rPr>
+      </w:pPr>
+    </w:p>
+    <w:p>
+      <w:pPr>
+        <w:widowControl w:val="0"/>
+        <w:numPr>
+          <w:numId w:val="0"/>
+        </w:numPr>
+        <w:jc w:val="both"/>
+        <w:rPr>
+          <w:rFonts w:hint="eastAsia"/>
+          <w:lang w:val="en-US" w:eastAsia="zh-CN"/>
+        </w:rPr>
+      </w:pPr>
+      <w:r>
+        <w:rPr>
+          <w:rFonts w:hint="eastAsia"/>
+          <w:lang w:val="en-US" w:eastAsia="zh-CN"/>
+        </w:rPr>
+        <w:t>高级语法</w:t>
+      </w:r>
+    </w:p>
+    <w:p>
+      <w:pPr>
+        <w:widowControl w:val="0"/>
+        <w:numPr>
+          <w:ilvl w:val="0"/>
+          <w:numId w:val="0"/>
+        </w:numPr>
+        <w:jc w:val="both"/>
+        <w:rPr>
+          <w:rFonts w:hint="eastAsia"/>
+          <w:lang w:val="en-US" w:eastAsia="zh-CN"/>
+        </w:rPr>
+      </w:pPr>
+      <w:r>
+        <w:rPr>
+          <w:rFonts w:hint="eastAsia"/>
+          <w:lang w:val="en-US" w:eastAsia="zh-CN"/>
+        </w:rPr>
+        <w:t>Update 表名 set 字段 = 值 [where条件] [limit 更新数量];</w:t>
+      </w:r>
+    </w:p>
+    <w:p>
+      <w:pPr>
+        <w:widowControl w:val="0"/>
+        <w:numPr>
+          <w:ilvl w:val="0"/>
+          <w:numId w:val="0"/>
+        </w:numPr>
+        <w:jc w:val="both"/>
+        <w:rPr>
+          <w:rFonts w:hint="eastAsia"/>
+          <w:lang w:val="en-US" w:eastAsia="zh-CN"/>
+        </w:rPr>
+      </w:pPr>
+    </w:p>
+    <w:p>
+      <w:pPr>
+        <w:pStyle w:val="4"/>
+        <w:rPr>
+          <w:rFonts w:hint="eastAsia"/>
+          <w:lang w:val="en-US" w:eastAsia="zh-CN"/>
+        </w:rPr>
+      </w:pPr>
+      <w:r>
+        <w:rPr>
+          <w:rFonts w:hint="eastAsia"/>
+          <w:lang w:val="en-US" w:eastAsia="zh-CN"/>
+        </w:rPr>
+        <w:t>删除数据</w:t>
+      </w:r>
+    </w:p>
+    <w:p>
+      <w:pPr>
+        <w:rPr>
+          <w:rFonts w:hint="eastAsia"/>
+          <w:lang w:val="en-US" w:eastAsia="zh-CN"/>
+        </w:rPr>
+      </w:pPr>
+      <w:r>
+        <w:rPr>
+          <w:rFonts w:hint="eastAsia"/>
+          <w:lang w:val="en-US" w:eastAsia="zh-CN"/>
+        </w:rPr>
+        <w:t>与更新类似：可以通过limit 来限制数量</w:t>
+      </w:r>
+    </w:p>
+    <w:p>
+      <w:pPr>
+        <w:rPr>
+          <w:rFonts w:hint="eastAsia"/>
+          <w:lang w:val="en-US" w:eastAsia="zh-CN"/>
+        </w:rPr>
+      </w:pPr>
+      <w:r>
+        <w:rPr>
+          <w:rFonts w:hint="eastAsia"/>
+          <w:lang w:val="en-US" w:eastAsia="zh-CN"/>
+        </w:rPr>
+        <w:t>Delete from 表名 [where 条件][limit数量];</w:t>
+      </w:r>
+    </w:p>
+    <w:p>
+      <w:pPr>
+        <w:rPr>
+          <w:rFonts w:hint="eastAsia"/>
+          <w:lang w:val="en-US" w:eastAsia="zh-CN"/>
+        </w:rPr>
+      </w:pPr>
+    </w:p>
+    <w:p>
+      <w:pPr>
+        <w:rPr>
+          <w:rFonts w:hint="eastAsia"/>
+          <w:lang w:val="en-US" w:eastAsia="zh-CN"/>
+        </w:rPr>
+      </w:pPr>
+      <w:r>
+        <w:rPr>
+          <w:rFonts w:hint="eastAsia"/>
+          <w:lang w:val="en-US" w:eastAsia="zh-CN"/>
+        </w:rPr>
+        <w:t>删除：如果表中存在主键自增长，那么当数据删除之后，自增长不会还原</w:t>
+      </w:r>
+    </w:p>
+    <w:p>
+      <w:pPr>
+        <w:rPr>
+          <w:rFonts w:hint="eastAsia"/>
+          <w:lang w:val="en-US" w:eastAsia="zh-CN"/>
+        </w:rPr>
+      </w:pPr>
+    </w:p>
+    <w:p>
+      <w:pPr>
+        <w:rPr>
+          <w:rFonts w:hint="eastAsia"/>
+          <w:lang w:val="en-US" w:eastAsia="zh-CN"/>
+        </w:rPr>
+      </w:pPr>
+      <w:r>
+        <w:rPr>
+          <w:rFonts w:hint="eastAsia"/>
+          <w:lang w:val="en-US" w:eastAsia="zh-CN"/>
+        </w:rPr>
+        <w:t>思路：数据的删除是不会改变表结构，只能删除表后重建表</w:t>
+      </w:r>
+    </w:p>
+    <w:p>
+      <w:pPr>
+        <w:rPr>
+          <w:rFonts w:hint="eastAsia"/>
+          <w:lang w:val="en-US" w:eastAsia="zh-CN"/>
+        </w:rPr>
+      </w:pPr>
+      <w:r>
+        <w:rPr>
+          <w:rFonts w:hint="eastAsia"/>
+          <w:lang w:val="en-US" w:eastAsia="zh-CN"/>
+        </w:rPr>
+        <w:t>Truncate 表名;  -- 先删除该表，再创建该表（重置自增长</w:t>
+      </w:r>
+      <w:bookmarkStart w:id="0" w:name="_GoBack"/>
+      <w:bookmarkEnd w:id="0"/>
+      <w:r>
+        <w:rPr>
+          <w:rFonts w:hint="eastAsia"/>
+          <w:lang w:val="en-US" w:eastAsia="zh-CN"/>
+        </w:rPr>
+        <w:t>）</w:t>
+      </w:r>
+    </w:p>
+    <w:p>
+      <w:pPr>
+        <w:widowControl w:val="0"/>
+        <w:numPr>
+          <w:numId w:val="0"/>
+        </w:numPr>
+        <w:jc w:val="both"/>
+        <w:rPr>
+          <w:rFonts w:hint="eastAsia"/>
+          <w:lang w:val="en-US" w:eastAsia="zh-CN"/>
+        </w:rPr>
+      </w:pPr>
     </w:p>
     <w:sectPr>
       <w:pgSz w:w="11906" w:h="16838"/>
@@ -6294,6 +10497,54 @@
       <w:lvlJc w:val="left"/>
     </w:lvl>
   </w:abstractNum>
+  <w:abstractNum w:abstractNumId="9">
+    <w:nsid w:val="5BE1A42D"/>
+    <w:multiLevelType w:val="singleLevel"/>
+    <w:tmpl w:val="5BE1A42D"/>
+    <w:lvl w:ilvl="0" w:tentative="0">
+      <w:start w:val="1"/>
+      <w:numFmt w:val="decimal"/>
+      <w:suff w:val="nothing"/>
+      <w:lvlText w:val="%1、"/>
+      <w:lvlJc w:val="left"/>
+    </w:lvl>
+  </w:abstractNum>
+  <w:abstractNum w:abstractNumId="10">
+    <w:nsid w:val="5BE43BC6"/>
+    <w:multiLevelType w:val="singleLevel"/>
+    <w:tmpl w:val="5BE43BC6"/>
+    <w:lvl w:ilvl="0" w:tentative="0">
+      <w:start w:val="1"/>
+      <w:numFmt w:val="decimal"/>
+      <w:suff w:val="nothing"/>
+      <w:lvlText w:val="%1、"/>
+      <w:lvlJc w:val="left"/>
+    </w:lvl>
+  </w:abstractNum>
+  <w:abstractNum w:abstractNumId="11">
+    <w:nsid w:val="5BE43DCA"/>
+    <w:multiLevelType w:val="singleLevel"/>
+    <w:tmpl w:val="5BE43DCA"/>
+    <w:lvl w:ilvl="0" w:tentative="0">
+      <w:start w:val="1"/>
+      <w:numFmt w:val="decimal"/>
+      <w:suff w:val="nothing"/>
+      <w:lvlText w:val="%1、"/>
+      <w:lvlJc w:val="left"/>
+    </w:lvl>
+  </w:abstractNum>
+  <w:abstractNum w:abstractNumId="12">
+    <w:nsid w:val="5BE62508"/>
+    <w:multiLevelType w:val="singleLevel"/>
+    <w:tmpl w:val="5BE62508"/>
+    <w:lvl w:ilvl="0" w:tentative="0">
+      <w:start w:val="1"/>
+      <w:numFmt w:val="decimal"/>
+      <w:suff w:val="nothing"/>
+      <w:lvlText w:val="%1、"/>
+      <w:lvlJc w:val="left"/>
+    </w:lvl>
+  </w:abstractNum>
   <w:num w:numId="1">
     <w:abstractNumId w:val="0"/>
   </w:num>
@@ -6320,6 +10571,18 @@
   </w:num>
   <w:num w:numId="9">
     <w:abstractNumId w:val="8"/>
+  </w:num>
+  <w:num w:numId="10">
+    <w:abstractNumId w:val="9"/>
+  </w:num>
+  <w:num w:numId="11">
+    <w:abstractNumId w:val="10"/>
+  </w:num>
+  <w:num w:numId="12">
+    <w:abstractNumId w:val="11"/>
+  </w:num>
+  <w:num w:numId="13">
+    <w:abstractNumId w:val="12"/>
   </w:num>
 </w:numbering>
 </file>

--- a/Mysql笔记.docx
+++ b/Mysql笔记.docx
@@ -10115,6 +10115,7 @@
       <w:pPr>
         <w:widowControl w:val="0"/>
         <w:numPr>
+          <w:ilvl w:val="0"/>
           <w:numId w:val="0"/>
         </w:numPr>
         <w:jc w:val="both"/>
@@ -10138,79 +10139,6 @@
           <w:lang w:val="en-US" w:eastAsia="zh-CN"/>
         </w:rPr>
         <w:t>更新数据</w:t>
-      </w:r>
-    </w:p>
-    <w:p>
-      <w:pPr>
-        <w:widowControl w:val="0"/>
-        <w:numPr>
-          <w:numId w:val="0"/>
-        </w:numPr>
-        <w:jc w:val="both"/>
-        <w:rPr>
-          <w:rFonts w:hint="eastAsia"/>
-          <w:lang w:val="en-US" w:eastAsia="zh-CN"/>
-        </w:rPr>
-      </w:pPr>
-      <w:r>
-        <w:rPr>
-          <w:rFonts w:hint="eastAsia"/>
-          <w:lang w:val="en-US" w:eastAsia="zh-CN"/>
-        </w:rPr>
-        <w:t>基本语法</w:t>
-      </w:r>
-    </w:p>
-    <w:p>
-      <w:pPr>
-        <w:widowControl w:val="0"/>
-        <w:numPr>
-          <w:numId w:val="0"/>
-        </w:numPr>
-        <w:jc w:val="both"/>
-        <w:rPr>
-          <w:rFonts w:hint="eastAsia"/>
-          <w:lang w:val="en-US" w:eastAsia="zh-CN"/>
-        </w:rPr>
-      </w:pPr>
-      <w:r>
-        <w:rPr>
-          <w:rFonts w:hint="eastAsia"/>
-          <w:lang w:val="en-US" w:eastAsia="zh-CN"/>
-        </w:rPr>
-        <w:t>Update 表名 set 字段 = 值 [where条件];</w:t>
-      </w:r>
-    </w:p>
-    <w:p>
-      <w:pPr>
-        <w:widowControl w:val="0"/>
-        <w:numPr>
-          <w:numId w:val="0"/>
-        </w:numPr>
-        <w:jc w:val="both"/>
-        <w:rPr>
-          <w:rFonts w:hint="eastAsia"/>
-          <w:lang w:val="en-US" w:eastAsia="zh-CN"/>
-        </w:rPr>
-      </w:pPr>
-    </w:p>
-    <w:p>
-      <w:pPr>
-        <w:widowControl w:val="0"/>
-        <w:numPr>
-          <w:numId w:val="0"/>
-        </w:numPr>
-        <w:jc w:val="both"/>
-        <w:rPr>
-          <w:rFonts w:hint="eastAsia"/>
-          <w:lang w:val="en-US" w:eastAsia="zh-CN"/>
-        </w:rPr>
-      </w:pPr>
-      <w:r>
-        <w:rPr>
-          <w:rFonts w:hint="eastAsia"/>
-          <w:lang w:val="en-US" w:eastAsia="zh-CN"/>
-        </w:rPr>
-        <w:t>高级语法</w:t>
       </w:r>
     </w:p>
     <w:p>
@@ -10231,7 +10159,7 @@
           <w:rFonts w:hint="eastAsia"/>
           <w:lang w:val="en-US" w:eastAsia="zh-CN"/>
         </w:rPr>
-        <w:t>Update 表名 set 字段 = 值 [where条件] [limit 更新数量];</w:t>
+        <w:t>基本语法</w:t>
       </w:r>
     </w:p>
     <w:p>
@@ -10247,127 +10175,19 @@
           <w:lang w:val="en-US" w:eastAsia="zh-CN"/>
         </w:rPr>
       </w:pPr>
-    </w:p>
-    <w:p>
-      <w:pPr>
-        <w:pStyle w:val="4"/>
-        <w:rPr>
-          <w:rFonts w:hint="eastAsia"/>
-          <w:lang w:val="en-US" w:eastAsia="zh-CN"/>
-        </w:rPr>
-      </w:pPr>
-      <w:r>
-        <w:rPr>
-          <w:rFonts w:hint="eastAsia"/>
-          <w:lang w:val="en-US" w:eastAsia="zh-CN"/>
-        </w:rPr>
-        <w:t>删除数据</w:t>
-      </w:r>
-    </w:p>
-    <w:p>
-      <w:pPr>
-        <w:rPr>
-          <w:rFonts w:hint="eastAsia"/>
-          <w:lang w:val="en-US" w:eastAsia="zh-CN"/>
-        </w:rPr>
-      </w:pPr>
-      <w:r>
-        <w:rPr>
-          <w:rFonts w:hint="eastAsia"/>
-          <w:lang w:val="en-US" w:eastAsia="zh-CN"/>
-        </w:rPr>
-        <w:t>与更新类似：可以通过limit 来限制数量</w:t>
-      </w:r>
-    </w:p>
-    <w:p>
-      <w:pPr>
-        <w:rPr>
-          <w:rFonts w:hint="eastAsia"/>
-          <w:lang w:val="en-US" w:eastAsia="zh-CN"/>
-        </w:rPr>
-      </w:pPr>
-      <w:r>
-        <w:rPr>
-          <w:rFonts w:hint="eastAsia"/>
-          <w:lang w:val="en-US" w:eastAsia="zh-CN"/>
-        </w:rPr>
-        <w:t>Delete from 表名 [where 条件][limit数量];</w:t>
-      </w:r>
-    </w:p>
-    <w:p>
-      <w:pPr>
-        <w:rPr>
-          <w:rFonts w:hint="eastAsia"/>
-          <w:lang w:val="en-US" w:eastAsia="zh-CN"/>
-        </w:rPr>
-      </w:pPr>
-    </w:p>
-    <w:p>
-      <w:pPr>
-        <w:rPr>
-          <w:rFonts w:hint="eastAsia"/>
-          <w:lang w:val="en-US" w:eastAsia="zh-CN"/>
-        </w:rPr>
-      </w:pPr>
-      <w:r>
-        <w:rPr>
-          <w:rFonts w:hint="eastAsia"/>
-          <w:lang w:val="en-US" w:eastAsia="zh-CN"/>
-        </w:rPr>
-        <w:t>删除：如果表中存在主键自增长，那么当数据删除之后，自增长不会还原</w:t>
-      </w:r>
-    </w:p>
-    <w:p>
-      <w:pPr>
-        <w:rPr>
-          <w:rFonts w:hint="eastAsia"/>
-          <w:lang w:val="en-US" w:eastAsia="zh-CN"/>
-        </w:rPr>
-      </w:pPr>
-    </w:p>
-    <w:p>
-      <w:pPr>
-        <w:rPr>
-          <w:rFonts w:hint="eastAsia"/>
-          <w:lang w:val="en-US" w:eastAsia="zh-CN"/>
-        </w:rPr>
-      </w:pPr>
-      <w:r>
-        <w:rPr>
-          <w:rFonts w:hint="eastAsia"/>
-          <w:lang w:val="en-US" w:eastAsia="zh-CN"/>
-        </w:rPr>
-        <w:t>思路：数据的删除是不会改变表结构，只能删除表后重建表</w:t>
-      </w:r>
-    </w:p>
-    <w:p>
-      <w:pPr>
-        <w:rPr>
-          <w:rFonts w:hint="eastAsia"/>
-          <w:lang w:val="en-US" w:eastAsia="zh-CN"/>
-        </w:rPr>
-      </w:pPr>
-      <w:r>
-        <w:rPr>
-          <w:rFonts w:hint="eastAsia"/>
-          <w:lang w:val="en-US" w:eastAsia="zh-CN"/>
-        </w:rPr>
-        <w:t>Truncate 表名;  -- 先删除该表，再创建该表（重置自增长</w:t>
-      </w:r>
-      <w:bookmarkStart w:id="0" w:name="_GoBack"/>
-      <w:bookmarkEnd w:id="0"/>
-      <w:r>
-        <w:rPr>
-          <w:rFonts w:hint="eastAsia"/>
-          <w:lang w:val="en-US" w:eastAsia="zh-CN"/>
-        </w:rPr>
-        <w:t>）</w:t>
+      <w:r>
+        <w:rPr>
+          <w:rFonts w:hint="eastAsia"/>
+          <w:lang w:val="en-US" w:eastAsia="zh-CN"/>
+        </w:rPr>
+        <w:t>Update 表名 set 字段 = 值 [where条件];</w:t>
       </w:r>
     </w:p>
     <w:p>
       <w:pPr>
         <w:widowControl w:val="0"/>
         <w:numPr>
+          <w:ilvl w:val="0"/>
           <w:numId w:val="0"/>
         </w:numPr>
         <w:jc w:val="both"/>
@@ -10376,6 +10196,2628 @@
           <w:lang w:val="en-US" w:eastAsia="zh-CN"/>
         </w:rPr>
       </w:pPr>
+    </w:p>
+    <w:p>
+      <w:pPr>
+        <w:widowControl w:val="0"/>
+        <w:numPr>
+          <w:ilvl w:val="0"/>
+          <w:numId w:val="0"/>
+        </w:numPr>
+        <w:jc w:val="both"/>
+        <w:rPr>
+          <w:rFonts w:hint="eastAsia"/>
+          <w:lang w:val="en-US" w:eastAsia="zh-CN"/>
+        </w:rPr>
+      </w:pPr>
+      <w:r>
+        <w:rPr>
+          <w:rFonts w:hint="eastAsia"/>
+          <w:lang w:val="en-US" w:eastAsia="zh-CN"/>
+        </w:rPr>
+        <w:t>高级语法</w:t>
+      </w:r>
+    </w:p>
+    <w:p>
+      <w:pPr>
+        <w:widowControl w:val="0"/>
+        <w:numPr>
+          <w:ilvl w:val="0"/>
+          <w:numId w:val="0"/>
+        </w:numPr>
+        <w:jc w:val="both"/>
+        <w:rPr>
+          <w:rFonts w:hint="eastAsia"/>
+          <w:lang w:val="en-US" w:eastAsia="zh-CN"/>
+        </w:rPr>
+      </w:pPr>
+      <w:r>
+        <w:rPr>
+          <w:rFonts w:hint="eastAsia"/>
+          <w:lang w:val="en-US" w:eastAsia="zh-CN"/>
+        </w:rPr>
+        <w:t>Update 表名 set 字段 = 值 [where条件] [limit 更新数量];</w:t>
+      </w:r>
+    </w:p>
+    <w:p>
+      <w:pPr>
+        <w:widowControl w:val="0"/>
+        <w:numPr>
+          <w:ilvl w:val="0"/>
+          <w:numId w:val="0"/>
+        </w:numPr>
+        <w:jc w:val="both"/>
+        <w:rPr>
+          <w:rFonts w:hint="eastAsia"/>
+          <w:lang w:val="en-US" w:eastAsia="zh-CN"/>
+        </w:rPr>
+      </w:pPr>
+    </w:p>
+    <w:p>
+      <w:pPr>
+        <w:pStyle w:val="4"/>
+        <w:rPr>
+          <w:rFonts w:hint="eastAsia"/>
+          <w:lang w:val="en-US" w:eastAsia="zh-CN"/>
+        </w:rPr>
+      </w:pPr>
+      <w:r>
+        <w:rPr>
+          <w:rFonts w:hint="eastAsia"/>
+          <w:lang w:val="en-US" w:eastAsia="zh-CN"/>
+        </w:rPr>
+        <w:t>删除数据</w:t>
+      </w:r>
+    </w:p>
+    <w:p>
+      <w:pPr>
+        <w:rPr>
+          <w:rFonts w:hint="eastAsia"/>
+          <w:lang w:val="en-US" w:eastAsia="zh-CN"/>
+        </w:rPr>
+      </w:pPr>
+      <w:r>
+        <w:rPr>
+          <w:rFonts w:hint="eastAsia"/>
+          <w:lang w:val="en-US" w:eastAsia="zh-CN"/>
+        </w:rPr>
+        <w:t>与更新类似：可以通过limit 来限制数量</w:t>
+      </w:r>
+    </w:p>
+    <w:p>
+      <w:pPr>
+        <w:rPr>
+          <w:rFonts w:hint="eastAsia"/>
+          <w:lang w:val="en-US" w:eastAsia="zh-CN"/>
+        </w:rPr>
+      </w:pPr>
+      <w:r>
+        <w:rPr>
+          <w:rFonts w:hint="eastAsia"/>
+          <w:lang w:val="en-US" w:eastAsia="zh-CN"/>
+        </w:rPr>
+        <w:t>Delete from 表名 [where 条件][limit数量];</w:t>
+      </w:r>
+    </w:p>
+    <w:p>
+      <w:pPr>
+        <w:rPr>
+          <w:rFonts w:hint="eastAsia"/>
+          <w:lang w:val="en-US" w:eastAsia="zh-CN"/>
+        </w:rPr>
+      </w:pPr>
+    </w:p>
+    <w:p>
+      <w:pPr>
+        <w:rPr>
+          <w:rFonts w:hint="eastAsia"/>
+          <w:lang w:val="en-US" w:eastAsia="zh-CN"/>
+        </w:rPr>
+      </w:pPr>
+      <w:r>
+        <w:rPr>
+          <w:rFonts w:hint="eastAsia"/>
+          <w:lang w:val="en-US" w:eastAsia="zh-CN"/>
+        </w:rPr>
+        <w:t>删除：如果表中存在主键自增长，那么当数据删除之后，自增长不会还原</w:t>
+      </w:r>
+    </w:p>
+    <w:p>
+      <w:pPr>
+        <w:rPr>
+          <w:rFonts w:hint="eastAsia"/>
+          <w:lang w:val="en-US" w:eastAsia="zh-CN"/>
+        </w:rPr>
+      </w:pPr>
+    </w:p>
+    <w:p>
+      <w:pPr>
+        <w:rPr>
+          <w:rFonts w:hint="eastAsia"/>
+          <w:lang w:val="en-US" w:eastAsia="zh-CN"/>
+        </w:rPr>
+      </w:pPr>
+      <w:r>
+        <w:rPr>
+          <w:rFonts w:hint="eastAsia"/>
+          <w:lang w:val="en-US" w:eastAsia="zh-CN"/>
+        </w:rPr>
+        <w:t>思路：数据的删除是不会改变表结构，只能删除表后重建表</w:t>
+      </w:r>
+    </w:p>
+    <w:p>
+      <w:pPr>
+        <w:rPr>
+          <w:rFonts w:hint="eastAsia"/>
+          <w:lang w:val="en-US" w:eastAsia="zh-CN"/>
+        </w:rPr>
+      </w:pPr>
+      <w:r>
+        <w:rPr>
+          <w:rFonts w:hint="eastAsia"/>
+          <w:lang w:val="en-US" w:eastAsia="zh-CN"/>
+        </w:rPr>
+        <w:t>Truncate 表名;  -- 先删除该表，再创建该表（重置自增长）</w:t>
+      </w:r>
+    </w:p>
+    <w:p>
+      <w:pPr>
+        <w:widowControl w:val="0"/>
+        <w:numPr>
+          <w:ilvl w:val="0"/>
+          <w:numId w:val="0"/>
+        </w:numPr>
+        <w:jc w:val="both"/>
+        <w:rPr>
+          <w:rFonts w:hint="eastAsia"/>
+          <w:lang w:val="en-US" w:eastAsia="zh-CN"/>
+        </w:rPr>
+      </w:pPr>
+    </w:p>
+    <w:p>
+      <w:pPr>
+        <w:widowControl w:val="0"/>
+        <w:numPr>
+          <w:ilvl w:val="0"/>
+          <w:numId w:val="0"/>
+        </w:numPr>
+        <w:jc w:val="both"/>
+        <w:rPr>
+          <w:rFonts w:hint="eastAsia"/>
+          <w:lang w:val="en-US" w:eastAsia="zh-CN"/>
+        </w:rPr>
+      </w:pPr>
+    </w:p>
+    <w:p>
+      <w:pPr>
+        <w:pStyle w:val="4"/>
+        <w:rPr>
+          <w:rFonts w:hint="eastAsia"/>
+          <w:lang w:val="en-US" w:eastAsia="zh-CN"/>
+        </w:rPr>
+      </w:pPr>
+      <w:r>
+        <w:rPr>
+          <w:rFonts w:hint="eastAsia"/>
+          <w:lang w:val="en-US" w:eastAsia="zh-CN"/>
+        </w:rPr>
+        <w:t>查询数据</w:t>
+      </w:r>
+    </w:p>
+    <w:p>
+      <w:pPr>
+        <w:rPr>
+          <w:rFonts w:hint="eastAsia"/>
+          <w:lang w:val="en-US" w:eastAsia="zh-CN"/>
+        </w:rPr>
+      </w:pPr>
+      <w:r>
+        <w:rPr>
+          <w:rFonts w:hint="eastAsia"/>
+          <w:lang w:val="en-US" w:eastAsia="zh-CN"/>
+        </w:rPr>
+        <w:t>基本语法：</w:t>
+      </w:r>
+    </w:p>
+    <w:p>
+      <w:pPr>
+        <w:rPr>
+          <w:rFonts w:hint="eastAsia"/>
+          <w:lang w:val="en-US" w:eastAsia="zh-CN"/>
+        </w:rPr>
+      </w:pPr>
+      <w:r>
+        <w:rPr>
+          <w:rFonts w:hint="eastAsia"/>
+          <w:lang w:val="en-US" w:eastAsia="zh-CN"/>
+        </w:rPr>
+        <w:t>Select 字段列表/* from 表名 [where条件];</w:t>
+      </w:r>
+    </w:p>
+    <w:p>
+      <w:pPr>
+        <w:rPr>
+          <w:rFonts w:hint="eastAsia"/>
+          <w:lang w:val="en-US" w:eastAsia="zh-CN"/>
+        </w:rPr>
+      </w:pPr>
+    </w:p>
+    <w:p>
+      <w:pPr>
+        <w:rPr>
+          <w:rFonts w:hint="eastAsia"/>
+          <w:lang w:val="en-US" w:eastAsia="zh-CN"/>
+        </w:rPr>
+      </w:pPr>
+      <w:r>
+        <w:rPr>
+          <w:rFonts w:hint="eastAsia"/>
+          <w:lang w:val="en-US" w:eastAsia="zh-CN"/>
+        </w:rPr>
+        <w:t>完整语法：</w:t>
+      </w:r>
+    </w:p>
+    <w:p>
+      <w:pPr>
+        <w:rPr>
+          <w:rFonts w:hint="eastAsia"/>
+          <w:lang w:val="en-US" w:eastAsia="zh-CN"/>
+        </w:rPr>
+      </w:pPr>
+      <w:r>
+        <w:rPr>
+          <w:rFonts w:hint="eastAsia"/>
+          <w:lang w:val="en-US" w:eastAsia="zh-CN"/>
+        </w:rPr>
+        <w:t>Select [select选项] 字段列表[字段别名]/* from 数据源 [where条件子句][group by 子句][having 子句][order by 子句][limit 子句];</w:t>
+      </w:r>
+    </w:p>
+    <w:p>
+      <w:pPr>
+        <w:rPr>
+          <w:rFonts w:hint="eastAsia"/>
+          <w:lang w:val="en-US" w:eastAsia="zh-CN"/>
+        </w:rPr>
+      </w:pPr>
+    </w:p>
+    <w:p>
+      <w:pPr>
+        <w:pStyle w:val="4"/>
+        <w:rPr>
+          <w:rFonts w:hint="eastAsia"/>
+          <w:lang w:val="en-US" w:eastAsia="zh-CN"/>
+        </w:rPr>
+      </w:pPr>
+      <w:r>
+        <w:rPr>
+          <w:rFonts w:hint="eastAsia"/>
+          <w:lang w:val="en-US" w:eastAsia="zh-CN"/>
+        </w:rPr>
+        <w:t>Select选项</w:t>
+      </w:r>
+    </w:p>
+    <w:p>
+      <w:pPr>
+        <w:rPr>
+          <w:rFonts w:hint="eastAsia"/>
+          <w:lang w:val="en-US" w:eastAsia="zh-CN"/>
+        </w:rPr>
+      </w:pPr>
+      <w:r>
+        <w:rPr>
+          <w:rFonts w:hint="eastAsia"/>
+          <w:lang w:val="en-US" w:eastAsia="zh-CN"/>
+        </w:rPr>
+        <w:t>Select选项：select对查出来的结果的处理方式</w:t>
+      </w:r>
+    </w:p>
+    <w:p>
+      <w:pPr>
+        <w:ind w:firstLine="420" w:firstLineChars="0"/>
+        <w:rPr>
+          <w:rFonts w:hint="eastAsia"/>
+          <w:lang w:val="en-US" w:eastAsia="zh-CN"/>
+        </w:rPr>
+      </w:pPr>
+      <w:r>
+        <w:rPr>
+          <w:rFonts w:hint="eastAsia"/>
+          <w:lang w:val="en-US" w:eastAsia="zh-CN"/>
+        </w:rPr>
+        <w:t>All:默认的，保留所有结果</w:t>
+      </w:r>
+    </w:p>
+    <w:p>
+      <w:pPr>
+        <w:ind w:firstLine="420" w:firstLineChars="0"/>
+        <w:rPr>
+          <w:rFonts w:hint="eastAsia"/>
+          <w:lang w:val="en-US" w:eastAsia="zh-CN"/>
+        </w:rPr>
+      </w:pPr>
+      <w:r>
+        <w:rPr>
+          <w:rFonts w:hint="eastAsia"/>
+          <w:lang w:val="en-US" w:eastAsia="zh-CN"/>
+        </w:rPr>
+        <w:t>Distinct:去重，查出来的结果，将重复去除（所有字段都相同）</w:t>
+      </w:r>
+    </w:p>
+    <w:p>
+      <w:pPr>
+        <w:ind w:firstLine="420" w:firstLineChars="0"/>
+        <w:rPr>
+          <w:rFonts w:hint="eastAsia"/>
+          <w:lang w:val="en-US" w:eastAsia="zh-CN"/>
+        </w:rPr>
+      </w:pPr>
+    </w:p>
+    <w:p>
+      <w:pPr>
+        <w:pStyle w:val="4"/>
+        <w:rPr>
+          <w:rFonts w:hint="eastAsia"/>
+          <w:lang w:val="en-US" w:eastAsia="zh-CN"/>
+        </w:rPr>
+      </w:pPr>
+      <w:r>
+        <w:rPr>
+          <w:rFonts w:hint="eastAsia"/>
+          <w:lang w:val="en-US" w:eastAsia="zh-CN"/>
+        </w:rPr>
+        <w:t>字段别名</w:t>
+      </w:r>
+    </w:p>
+    <w:p>
+      <w:pPr>
+        <w:rPr>
+          <w:rFonts w:hint="eastAsia"/>
+          <w:lang w:val="en-US" w:eastAsia="zh-CN"/>
+        </w:rPr>
+      </w:pPr>
+      <w:r>
+        <w:rPr>
+          <w:rFonts w:hint="eastAsia"/>
+          <w:lang w:val="en-US" w:eastAsia="zh-CN"/>
+        </w:rPr>
+        <w:t>当数据进行查询出来的时候，有时候名字并不一定就满足需求（多表查询的时候，可能会有同名字段），需要对字段名进行重命名：别名</w:t>
+      </w:r>
+    </w:p>
+    <w:p>
+      <w:pPr>
+        <w:rPr>
+          <w:rFonts w:hint="eastAsia"/>
+          <w:lang w:val="en-US" w:eastAsia="zh-CN"/>
+        </w:rPr>
+      </w:pPr>
+    </w:p>
+    <w:p>
+      <w:pPr>
+        <w:rPr>
+          <w:rFonts w:hint="eastAsia"/>
+          <w:lang w:val="en-US" w:eastAsia="zh-CN"/>
+        </w:rPr>
+      </w:pPr>
+      <w:r>
+        <w:rPr>
+          <w:rFonts w:hint="eastAsia"/>
+          <w:lang w:val="en-US" w:eastAsia="zh-CN"/>
+        </w:rPr>
+        <w:t>语法</w:t>
+      </w:r>
+    </w:p>
+    <w:p>
+      <w:pPr>
+        <w:rPr>
+          <w:rFonts w:hint="eastAsia"/>
+          <w:lang w:val="en-US" w:eastAsia="zh-CN"/>
+        </w:rPr>
+      </w:pPr>
+      <w:r>
+        <w:rPr>
+          <w:rFonts w:hint="eastAsia"/>
+          <w:lang w:val="en-US" w:eastAsia="zh-CN"/>
+        </w:rPr>
+        <w:t>字段名 [as] 别名;</w:t>
+      </w:r>
+    </w:p>
+    <w:p>
+      <w:pPr>
+        <w:rPr>
+          <w:rFonts w:hint="eastAsia"/>
+          <w:lang w:val="en-US" w:eastAsia="zh-CN"/>
+        </w:rPr>
+      </w:pPr>
+      <w:r>
+        <w:rPr>
+          <w:rFonts w:hint="eastAsia"/>
+          <w:lang w:val="en-US" w:eastAsia="zh-CN"/>
+        </w:rPr>
+        <w:t>Eg：select id,number as 学号,name as 姓名 from my_student;</w:t>
+      </w:r>
+    </w:p>
+    <w:p>
+      <w:pPr>
+        <w:rPr>
+          <w:rFonts w:hint="eastAsia"/>
+          <w:lang w:val="en-US" w:eastAsia="zh-CN"/>
+        </w:rPr>
+      </w:pPr>
+    </w:p>
+    <w:p>
+      <w:pPr>
+        <w:pStyle w:val="4"/>
+        <w:rPr>
+          <w:rFonts w:hint="eastAsia"/>
+          <w:lang w:val="en-US" w:eastAsia="zh-CN"/>
+        </w:rPr>
+      </w:pPr>
+      <w:r>
+        <w:rPr>
+          <w:rFonts w:hint="eastAsia"/>
+          <w:lang w:val="en-US" w:eastAsia="zh-CN"/>
+        </w:rPr>
+        <w:t>数据源</w:t>
+      </w:r>
+    </w:p>
+    <w:p>
+      <w:pPr>
+        <w:rPr>
+          <w:rFonts w:hint="eastAsia"/>
+          <w:lang w:val="en-US" w:eastAsia="zh-CN"/>
+        </w:rPr>
+      </w:pPr>
+      <w:r>
+        <w:rPr>
+          <w:rFonts w:hint="eastAsia"/>
+          <w:lang w:val="en-US" w:eastAsia="zh-CN"/>
+        </w:rPr>
+        <w:t>数据源：数据的来源，关系型数据库的来源都是数据表：本质上只要保证数据类似二维表，最终都可以作为数据源。</w:t>
+      </w:r>
+    </w:p>
+    <w:p>
+      <w:pPr>
+        <w:rPr>
+          <w:rFonts w:hint="eastAsia"/>
+          <w:lang w:val="en-US" w:eastAsia="zh-CN"/>
+        </w:rPr>
+      </w:pPr>
+    </w:p>
+    <w:p>
+      <w:pPr>
+        <w:rPr>
+          <w:rFonts w:hint="eastAsia"/>
+          <w:lang w:val="en-US" w:eastAsia="zh-CN"/>
+        </w:rPr>
+      </w:pPr>
+      <w:r>
+        <w:rPr>
+          <w:rFonts w:hint="eastAsia"/>
+          <w:lang w:val="en-US" w:eastAsia="zh-CN"/>
+        </w:rPr>
+        <w:t>数据源分为多种：单表数据源，多表数据源，查询语句</w:t>
+      </w:r>
+    </w:p>
+    <w:p>
+      <w:pPr>
+        <w:rPr>
+          <w:rFonts w:hint="eastAsia"/>
+          <w:lang w:val="en-US" w:eastAsia="zh-CN"/>
+        </w:rPr>
+      </w:pPr>
+      <w:r>
+        <w:rPr>
+          <w:rFonts w:hint="eastAsia"/>
+          <w:lang w:val="en-US" w:eastAsia="zh-CN"/>
+        </w:rPr>
+        <w:t>单表数据源：select * from 表名;</w:t>
+      </w:r>
+    </w:p>
+    <w:p>
+      <w:pPr>
+        <w:rPr>
+          <w:rFonts w:hint="eastAsia"/>
+          <w:lang w:val="en-US" w:eastAsia="zh-CN"/>
+        </w:rPr>
+      </w:pPr>
+      <w:r>
+        <w:rPr>
+          <w:rFonts w:hint="eastAsia"/>
+          <w:lang w:val="en-US" w:eastAsia="zh-CN"/>
+        </w:rPr>
+        <w:t>多表数据源：select * from 表名1,表名2;</w:t>
+      </w:r>
+    </w:p>
+    <w:p>
+      <w:pPr>
+        <w:rPr>
+          <w:rFonts w:hint="eastAsia"/>
+          <w:lang w:val="en-US" w:eastAsia="zh-CN"/>
+        </w:rPr>
+      </w:pPr>
+      <w:r>
+        <w:rPr>
+          <w:rFonts w:hint="eastAsia"/>
+          <w:lang w:val="en-US" w:eastAsia="zh-CN"/>
+        </w:rPr>
+        <w:drawing>
+          <wp:inline distT="0" distB="0" distL="114300" distR="114300">
+            <wp:extent cx="5125085" cy="6544310"/>
+            <wp:effectExtent l="0" t="0" r="18415" b="8890"/>
+            <wp:docPr id="44" name="图片 44" descr="1541822060(1)"/>
+            <wp:cNvGraphicFramePr>
+              <a:graphicFrameLocks xmlns:a="http://schemas.openxmlformats.org/drawingml/2006/main" noChangeAspect="1"/>
+            </wp:cNvGraphicFramePr>
+            <a:graphic xmlns:a="http://schemas.openxmlformats.org/drawingml/2006/main">
+              <a:graphicData uri="http://schemas.openxmlformats.org/drawingml/2006/picture">
+                <pic:pic xmlns:pic="http://schemas.openxmlformats.org/drawingml/2006/picture">
+                  <pic:nvPicPr>
+                    <pic:cNvPr id="44" name="图片 44" descr="1541822060(1)"/>
+                    <pic:cNvPicPr>
+                      <a:picLocks noChangeAspect="1"/>
+                    </pic:cNvPicPr>
+                  </pic:nvPicPr>
+                  <pic:blipFill>
+                    <a:blip r:embed="rId47"/>
+                    <a:stretch>
+                      <a:fillRect/>
+                    </a:stretch>
+                  </pic:blipFill>
+                  <pic:spPr>
+                    <a:xfrm>
+                      <a:off x="0" y="0"/>
+                      <a:ext cx="5125085" cy="6544310"/>
+                    </a:xfrm>
+                    <a:prstGeom prst="rect">
+                      <a:avLst/>
+                    </a:prstGeom>
+                  </pic:spPr>
+                </pic:pic>
+              </a:graphicData>
+            </a:graphic>
+          </wp:inline>
+        </w:drawing>
+      </w:r>
+    </w:p>
+    <w:p>
+      <w:pPr>
+        <w:rPr>
+          <w:rFonts w:hint="eastAsia"/>
+          <w:lang w:val="en-US" w:eastAsia="zh-CN"/>
+        </w:rPr>
+      </w:pPr>
+      <w:r>
+        <w:rPr>
+          <w:rFonts w:hint="eastAsia"/>
+          <w:lang w:val="en-US" w:eastAsia="zh-CN"/>
+        </w:rPr>
+        <w:t>从一张表中取出一条记录，去另外一张表中匹配所有的记录，而且全部保留：（记录数和字段数），将这种结果称为：笛卡尔积（交叉连接）：笛卡尔积没什么卵用，应该尽量避免。</w:t>
+      </w:r>
+    </w:p>
+    <w:p>
+      <w:pPr>
+        <w:rPr>
+          <w:rFonts w:hint="eastAsia"/>
+          <w:lang w:val="en-US" w:eastAsia="zh-CN"/>
+        </w:rPr>
+      </w:pPr>
+    </w:p>
+    <w:p>
+      <w:pPr>
+        <w:rPr>
+          <w:rFonts w:hint="eastAsia"/>
+          <w:lang w:val="en-US" w:eastAsia="zh-CN"/>
+        </w:rPr>
+      </w:pPr>
+      <w:r>
+        <w:rPr>
+          <w:rFonts w:hint="eastAsia"/>
+          <w:lang w:val="en-US" w:eastAsia="zh-CN"/>
+        </w:rPr>
+        <w:t>子查询：数据的来源是一条查询语句（查询语句的结果是二维表）</w:t>
+      </w:r>
+    </w:p>
+    <w:p>
+      <w:pPr>
+        <w:rPr>
+          <w:rFonts w:hint="eastAsia"/>
+          <w:lang w:val="en-US" w:eastAsia="zh-CN"/>
+        </w:rPr>
+      </w:pPr>
+      <w:r>
+        <w:rPr>
+          <w:rFonts w:hint="eastAsia"/>
+          <w:lang w:val="en-US" w:eastAsia="zh-CN"/>
+        </w:rPr>
+        <w:t>Select * from  (select 语句) as 表名;</w:t>
+      </w:r>
+    </w:p>
+    <w:p>
+      <w:pPr>
+        <w:rPr>
+          <w:rFonts w:hint="eastAsia"/>
+          <w:lang w:val="en-US" w:eastAsia="zh-CN"/>
+        </w:rPr>
+      </w:pPr>
+      <w:r>
+        <w:rPr>
+          <w:rFonts w:hint="eastAsia"/>
+          <w:lang w:val="en-US" w:eastAsia="zh-CN"/>
+        </w:rPr>
+        <w:drawing>
+          <wp:inline distT="0" distB="0" distL="114300" distR="114300">
+            <wp:extent cx="3905885" cy="1704975"/>
+            <wp:effectExtent l="0" t="0" r="18415" b="9525"/>
+            <wp:docPr id="45" name="图片 45" descr="1541822537(1)"/>
+            <wp:cNvGraphicFramePr>
+              <a:graphicFrameLocks xmlns:a="http://schemas.openxmlformats.org/drawingml/2006/main" noChangeAspect="1"/>
+            </wp:cNvGraphicFramePr>
+            <a:graphic xmlns:a="http://schemas.openxmlformats.org/drawingml/2006/main">
+              <a:graphicData uri="http://schemas.openxmlformats.org/drawingml/2006/picture">
+                <pic:pic xmlns:pic="http://schemas.openxmlformats.org/drawingml/2006/picture">
+                  <pic:nvPicPr>
+                    <pic:cNvPr id="45" name="图片 45" descr="1541822537(1)"/>
+                    <pic:cNvPicPr>
+                      <a:picLocks noChangeAspect="1"/>
+                    </pic:cNvPicPr>
+                  </pic:nvPicPr>
+                  <pic:blipFill>
+                    <a:blip r:embed="rId48"/>
+                    <a:stretch>
+                      <a:fillRect/>
+                    </a:stretch>
+                  </pic:blipFill>
+                  <pic:spPr>
+                    <a:xfrm>
+                      <a:off x="0" y="0"/>
+                      <a:ext cx="3905885" cy="1704975"/>
+                    </a:xfrm>
+                    <a:prstGeom prst="rect">
+                      <a:avLst/>
+                    </a:prstGeom>
+                  </pic:spPr>
+                </pic:pic>
+              </a:graphicData>
+            </a:graphic>
+          </wp:inline>
+        </w:drawing>
+      </w:r>
+    </w:p>
+    <w:p>
+      <w:pPr>
+        <w:rPr>
+          <w:rFonts w:hint="eastAsia"/>
+          <w:lang w:val="en-US" w:eastAsia="zh-CN"/>
+        </w:rPr>
+      </w:pPr>
+    </w:p>
+    <w:p>
+      <w:pPr>
+        <w:pStyle w:val="4"/>
+        <w:rPr>
+          <w:rFonts w:hint="eastAsia"/>
+          <w:lang w:val="en-US" w:eastAsia="zh-CN"/>
+        </w:rPr>
+      </w:pPr>
+      <w:r>
+        <w:rPr>
+          <w:rFonts w:hint="eastAsia"/>
+          <w:lang w:val="en-US" w:eastAsia="zh-CN"/>
+        </w:rPr>
+        <w:t>where子句</w:t>
+      </w:r>
+    </w:p>
+    <w:p>
+      <w:pPr>
+        <w:rPr>
+          <w:rFonts w:hint="eastAsia"/>
+          <w:lang w:val="en-US" w:eastAsia="zh-CN"/>
+        </w:rPr>
+      </w:pPr>
+      <w:r>
+        <w:rPr>
+          <w:rFonts w:hint="eastAsia"/>
+          <w:lang w:val="en-US" w:eastAsia="zh-CN"/>
+        </w:rPr>
+        <w:t>用来判断数据，筛选数据</w:t>
+      </w:r>
+    </w:p>
+    <w:p>
+      <w:pPr>
+        <w:rPr>
+          <w:rFonts w:hint="eastAsia"/>
+          <w:lang w:val="en-US" w:eastAsia="zh-CN"/>
+        </w:rPr>
+      </w:pPr>
+      <w:r>
+        <w:rPr>
+          <w:rFonts w:hint="eastAsia"/>
+          <w:lang w:val="en-US" w:eastAsia="zh-CN"/>
+        </w:rPr>
+        <w:t>Where子句返回结果:0 或者 1, 0代表false,1代表true.</w:t>
+      </w:r>
+    </w:p>
+    <w:p>
+      <w:pPr>
+        <w:rPr>
+          <w:rFonts w:hint="eastAsia"/>
+          <w:lang w:val="en-US" w:eastAsia="zh-CN"/>
+        </w:rPr>
+      </w:pPr>
+      <w:r>
+        <w:rPr>
+          <w:rFonts w:hint="eastAsia"/>
+          <w:lang w:val="en-US" w:eastAsia="zh-CN"/>
+        </w:rPr>
+        <w:t>(sql中没有bool类型，0在sql中意义比较特殊，因此sql中枚举类型,字符串位置都是从1开始)</w:t>
+      </w:r>
+    </w:p>
+    <w:p>
+      <w:pPr>
+        <w:rPr>
+          <w:rFonts w:hint="eastAsia"/>
+          <w:lang w:val="en-US" w:eastAsia="zh-CN"/>
+        </w:rPr>
+      </w:pPr>
+      <w:r>
+        <w:rPr>
+          <w:rFonts w:hint="eastAsia"/>
+          <w:lang w:val="en-US" w:eastAsia="zh-CN"/>
+        </w:rPr>
+        <w:t>判断条件：</w:t>
+      </w:r>
+    </w:p>
+    <w:p>
+      <w:pPr>
+        <w:ind w:firstLine="420" w:firstLineChars="0"/>
+        <w:rPr>
+          <w:rFonts w:hint="eastAsia"/>
+          <w:lang w:val="en-US" w:eastAsia="zh-CN"/>
+        </w:rPr>
+      </w:pPr>
+      <w:r>
+        <w:rPr>
+          <w:rFonts w:hint="eastAsia"/>
+          <w:lang w:val="en-US" w:eastAsia="zh-CN"/>
+        </w:rPr>
+        <w:t>比较运算符：&gt;,&lt;,&gt;=,&lt;=,!=,&lt;&gt;,=,like,between and,in/not in</w:t>
+      </w:r>
+    </w:p>
+    <w:p>
+      <w:pPr>
+        <w:ind w:firstLine="420" w:firstLineChars="0"/>
+        <w:rPr>
+          <w:rFonts w:hint="eastAsia"/>
+          <w:lang w:val="en-US" w:eastAsia="zh-CN"/>
+        </w:rPr>
+      </w:pPr>
+      <w:r>
+        <w:rPr>
+          <w:rFonts w:hint="eastAsia"/>
+          <w:lang w:val="en-US" w:eastAsia="zh-CN"/>
+        </w:rPr>
+        <w:t>逻辑云算符：&amp;&amp;(and), ||(or), !</w:t>
+      </w:r>
+    </w:p>
+    <w:p>
+      <w:pPr>
+        <w:ind w:firstLine="420" w:firstLineChars="0"/>
+        <w:rPr>
+          <w:rFonts w:hint="eastAsia"/>
+          <w:lang w:val="en-US" w:eastAsia="zh-CN"/>
+        </w:rPr>
+      </w:pPr>
+    </w:p>
+    <w:p>
+      <w:pPr>
+        <w:rPr>
+          <w:rFonts w:hint="eastAsia"/>
+          <w:lang w:val="en-US" w:eastAsia="zh-CN"/>
+        </w:rPr>
+      </w:pPr>
+      <w:r>
+        <w:rPr>
+          <w:rFonts w:hint="eastAsia"/>
+          <w:lang w:val="en-US" w:eastAsia="zh-CN"/>
+        </w:rPr>
+        <w:t>where原理：where是唯一一个直接从磁盘获取数据的时候就开始判断的条件：从磁盘取出一条记录，开始进行where判断：判断的结果如果成立保存到内存；如果失败直接放弃</w:t>
+      </w:r>
+    </w:p>
+    <w:p>
+      <w:pPr>
+        <w:rPr>
+          <w:rFonts w:hint="eastAsia"/>
+          <w:lang w:val="en-US" w:eastAsia="zh-CN"/>
+        </w:rPr>
+      </w:pPr>
+    </w:p>
+    <w:p>
+      <w:pPr>
+        <w:rPr>
+          <w:rFonts w:hint="eastAsia"/>
+          <w:lang w:val="en-US" w:eastAsia="zh-CN"/>
+        </w:rPr>
+      </w:pPr>
+      <w:r>
+        <w:rPr>
+          <w:rFonts w:hint="eastAsia"/>
+          <w:lang w:val="en-US" w:eastAsia="zh-CN"/>
+        </w:rPr>
+        <w:t>条件查询1：找出id为1,3,5的学生</w:t>
+      </w:r>
+    </w:p>
+    <w:p>
+      <w:pPr>
+        <w:rPr>
+          <w:rFonts w:hint="eastAsia"/>
+          <w:lang w:val="en-US" w:eastAsia="zh-CN"/>
+        </w:rPr>
+      </w:pPr>
+      <w:r>
+        <w:rPr>
+          <w:rFonts w:hint="eastAsia"/>
+          <w:lang w:val="en-US" w:eastAsia="zh-CN"/>
+        </w:rPr>
+        <w:t>Select * from my_student where id = 1 || id = 3 || id = 5;  -- 逻辑判断</w:t>
+      </w:r>
+    </w:p>
+    <w:p>
+      <w:pPr>
+        <w:rPr>
+          <w:rFonts w:hint="eastAsia"/>
+          <w:lang w:val="en-US" w:eastAsia="zh-CN"/>
+        </w:rPr>
+      </w:pPr>
+      <w:r>
+        <w:rPr>
+          <w:rFonts w:hint="eastAsia"/>
+          <w:lang w:val="en-US" w:eastAsia="zh-CN"/>
+        </w:rPr>
+        <w:t>Select * from my_student where id  in (1,3,5);</w:t>
+      </w:r>
+      <w:r>
+        <w:rPr>
+          <w:rFonts w:hint="eastAsia"/>
+          <w:lang w:val="en-US" w:eastAsia="zh-CN"/>
+        </w:rPr>
+        <w:tab/>
+      </w:r>
+      <w:r>
+        <w:rPr>
+          <w:rFonts w:hint="eastAsia"/>
+          <w:lang w:val="en-US" w:eastAsia="zh-CN"/>
+        </w:rPr>
+        <w:tab/>
+      </w:r>
+      <w:r>
+        <w:rPr>
+          <w:rFonts w:hint="eastAsia"/>
+          <w:lang w:val="en-US" w:eastAsia="zh-CN"/>
+        </w:rPr>
+        <w:tab/>
+      </w:r>
+      <w:r>
+        <w:rPr>
+          <w:rFonts w:hint="eastAsia"/>
+          <w:lang w:val="en-US" w:eastAsia="zh-CN"/>
+        </w:rPr>
+        <w:t>-- 落在集合中</w:t>
+      </w:r>
+    </w:p>
+    <w:p>
+      <w:pPr>
+        <w:rPr>
+          <w:rFonts w:hint="eastAsia"/>
+          <w:lang w:val="en-US" w:eastAsia="zh-CN"/>
+        </w:rPr>
+      </w:pPr>
+    </w:p>
+    <w:p>
+      <w:pPr>
+        <w:rPr>
+          <w:rFonts w:hint="eastAsia"/>
+          <w:lang w:val="en-US" w:eastAsia="zh-CN"/>
+        </w:rPr>
+      </w:pPr>
+      <w:r>
+        <w:rPr>
+          <w:rFonts w:hint="eastAsia"/>
+          <w:lang w:val="en-US" w:eastAsia="zh-CN"/>
+        </w:rPr>
+        <w:t>条件查询2：找身高在180到190之间的学生</w:t>
+      </w:r>
+    </w:p>
+    <w:p>
+      <w:pPr>
+        <w:rPr>
+          <w:rFonts w:hint="eastAsia"/>
+          <w:lang w:val="en-US" w:eastAsia="zh-CN"/>
+        </w:rPr>
+      </w:pPr>
+      <w:r>
+        <w:rPr>
+          <w:rFonts w:hint="eastAsia"/>
+          <w:lang w:val="en-US" w:eastAsia="zh-CN"/>
+        </w:rPr>
+        <w:t>Select * from my_student where height &gt;= 180 &amp;&amp; height &lt;= 190;</w:t>
+      </w:r>
+    </w:p>
+    <w:p>
+      <w:pPr>
+        <w:rPr>
+          <w:rFonts w:hint="eastAsia"/>
+          <w:lang w:val="en-US" w:eastAsia="zh-CN"/>
+        </w:rPr>
+      </w:pPr>
+      <w:r>
+        <w:rPr>
+          <w:rFonts w:hint="eastAsia"/>
+          <w:lang w:val="en-US" w:eastAsia="zh-CN"/>
+        </w:rPr>
+        <w:t>Select * from my_student where height &gt;= 180 and height &lt;= 190;</w:t>
+      </w:r>
+    </w:p>
+    <w:p>
+      <w:pPr>
+        <w:rPr>
+          <w:rFonts w:hint="eastAsia"/>
+          <w:lang w:val="en-US" w:eastAsia="zh-CN"/>
+        </w:rPr>
+      </w:pPr>
+      <w:r>
+        <w:rPr>
+          <w:rFonts w:hint="eastAsia"/>
+          <w:lang w:val="en-US" w:eastAsia="zh-CN"/>
+        </w:rPr>
+        <w:t>Select * from my_student where height between 180 and 190;</w:t>
+      </w:r>
+    </w:p>
+    <w:p>
+      <w:pPr>
+        <w:rPr>
+          <w:rFonts w:hint="eastAsia"/>
+          <w:lang w:val="en-US" w:eastAsia="zh-CN"/>
+        </w:rPr>
+      </w:pPr>
+      <w:r>
+        <w:rPr>
+          <w:rFonts w:hint="eastAsia"/>
+          <w:lang w:val="en-US" w:eastAsia="zh-CN"/>
+        </w:rPr>
+        <w:t>Between 本身是闭区间；between 左边的值必须小于或者等于右边的值。</w:t>
+      </w:r>
+    </w:p>
+    <w:p>
+      <w:pPr>
+        <w:rPr>
+          <w:rFonts w:hint="eastAsia"/>
+          <w:lang w:val="en-US" w:eastAsia="zh-CN"/>
+        </w:rPr>
+      </w:pPr>
+    </w:p>
+    <w:p>
+      <w:pPr>
+        <w:rPr>
+          <w:rFonts w:hint="eastAsia"/>
+          <w:lang w:val="en-US" w:eastAsia="zh-CN"/>
+        </w:rPr>
+      </w:pPr>
+      <w:r>
+        <w:rPr>
+          <w:rFonts w:hint="eastAsia"/>
+          <w:lang w:val="en-US" w:eastAsia="zh-CN"/>
+        </w:rPr>
+        <w:t>Select * from table where 1;</w:t>
+      </w:r>
+      <w:r>
+        <w:rPr>
+          <w:rFonts w:hint="eastAsia"/>
+          <w:lang w:val="en-US" w:eastAsia="zh-CN"/>
+        </w:rPr>
+        <w:tab/>
+      </w:r>
+      <w:r>
+        <w:rPr>
+          <w:rFonts w:hint="eastAsia"/>
+          <w:lang w:val="en-US" w:eastAsia="zh-CN"/>
+        </w:rPr>
+        <w:t>-- 所有条件都满足</w:t>
+      </w:r>
+    </w:p>
+    <w:p>
+      <w:pPr>
+        <w:rPr>
+          <w:rFonts w:hint="eastAsia"/>
+          <w:lang w:val="en-US" w:eastAsia="zh-CN"/>
+        </w:rPr>
+      </w:pPr>
+    </w:p>
+    <w:p>
+      <w:pPr>
+        <w:rPr>
+          <w:rFonts w:hint="eastAsia"/>
+          <w:lang w:val="en-US" w:eastAsia="zh-CN"/>
+        </w:rPr>
+      </w:pPr>
+    </w:p>
+    <w:p>
+      <w:pPr>
+        <w:rPr>
+          <w:rFonts w:hint="eastAsia"/>
+          <w:lang w:val="en-US" w:eastAsia="zh-CN"/>
+        </w:rPr>
+      </w:pPr>
+    </w:p>
+    <w:p>
+      <w:pPr>
+        <w:pStyle w:val="4"/>
+        <w:rPr>
+          <w:rFonts w:hint="eastAsia"/>
+          <w:lang w:val="en-US" w:eastAsia="zh-CN"/>
+        </w:rPr>
+      </w:pPr>
+      <w:r>
+        <w:rPr>
+          <w:rFonts w:hint="eastAsia"/>
+          <w:lang w:val="en-US" w:eastAsia="zh-CN"/>
+        </w:rPr>
+        <w:t>Group by子句</w:t>
+      </w:r>
+    </w:p>
+    <w:p>
+      <w:pPr>
+        <w:rPr>
+          <w:rFonts w:hint="eastAsia"/>
+          <w:lang w:val="en-US" w:eastAsia="zh-CN"/>
+        </w:rPr>
+      </w:pPr>
+      <w:r>
+        <w:rPr>
+          <w:rFonts w:hint="eastAsia"/>
+          <w:lang w:val="en-US" w:eastAsia="zh-CN"/>
+        </w:rPr>
+        <w:t>Group by:分组的意思，根据某个字段进行分组（相同的放一组，不同的分到不同的组）</w:t>
+      </w:r>
+    </w:p>
+    <w:p>
+      <w:pPr>
+        <w:rPr>
+          <w:rFonts w:hint="eastAsia"/>
+          <w:lang w:val="en-US" w:eastAsia="zh-CN"/>
+        </w:rPr>
+      </w:pPr>
+      <w:r>
+        <w:rPr>
+          <w:rFonts w:hint="eastAsia"/>
+          <w:lang w:val="en-US" w:eastAsia="zh-CN"/>
+        </w:rPr>
+        <w:t>基本语法：group by 字段名;</w:t>
+      </w:r>
+    </w:p>
+    <w:p>
+      <w:pPr>
+        <w:rPr>
+          <w:rFonts w:hint="eastAsia"/>
+          <w:lang w:val="en-US" w:eastAsia="zh-CN"/>
+        </w:rPr>
+      </w:pPr>
+      <w:r>
+        <w:rPr>
+          <w:rFonts w:hint="eastAsia"/>
+          <w:lang w:val="en-US" w:eastAsia="zh-CN"/>
+        </w:rPr>
+        <w:drawing>
+          <wp:inline distT="0" distB="0" distL="114300" distR="114300">
+            <wp:extent cx="4182745" cy="1384935"/>
+            <wp:effectExtent l="0" t="0" r="8255" b="5715"/>
+            <wp:docPr id="46" name="图片 46" descr="1541848807(1)"/>
+            <wp:cNvGraphicFramePr>
+              <a:graphicFrameLocks xmlns:a="http://schemas.openxmlformats.org/drawingml/2006/main" noChangeAspect="1"/>
+            </wp:cNvGraphicFramePr>
+            <a:graphic xmlns:a="http://schemas.openxmlformats.org/drawingml/2006/main">
+              <a:graphicData uri="http://schemas.openxmlformats.org/drawingml/2006/picture">
+                <pic:pic xmlns:pic="http://schemas.openxmlformats.org/drawingml/2006/picture">
+                  <pic:nvPicPr>
+                    <pic:cNvPr id="46" name="图片 46" descr="1541848807(1)"/>
+                    <pic:cNvPicPr>
+                      <a:picLocks noChangeAspect="1"/>
+                    </pic:cNvPicPr>
+                  </pic:nvPicPr>
+                  <pic:blipFill>
+                    <a:blip r:embed="rId49"/>
+                    <a:stretch>
+                      <a:fillRect/>
+                    </a:stretch>
+                  </pic:blipFill>
+                  <pic:spPr>
+                    <a:xfrm>
+                      <a:off x="0" y="0"/>
+                      <a:ext cx="4182745" cy="1384935"/>
+                    </a:xfrm>
+                    <a:prstGeom prst="rect">
+                      <a:avLst/>
+                    </a:prstGeom>
+                  </pic:spPr>
+                </pic:pic>
+              </a:graphicData>
+            </a:graphic>
+          </wp:inline>
+        </w:drawing>
+      </w:r>
+    </w:p>
+    <w:p>
+      <w:pPr>
+        <w:rPr>
+          <w:rFonts w:hint="eastAsia"/>
+          <w:lang w:val="en-US" w:eastAsia="zh-CN"/>
+        </w:rPr>
+      </w:pPr>
+      <w:r>
+        <w:rPr>
+          <w:rFonts w:hint="eastAsia"/>
+          <w:lang w:val="en-US" w:eastAsia="zh-CN"/>
+        </w:rPr>
+        <w:t>分组的意义：是为了统计数据（按组统计：按分组字段进行数据统计）</w:t>
+      </w:r>
+    </w:p>
+    <w:p>
+      <w:pPr>
+        <w:rPr>
+          <w:rFonts w:hint="eastAsia"/>
+          <w:lang w:val="en-US" w:eastAsia="zh-CN"/>
+        </w:rPr>
+      </w:pPr>
+      <w:r>
+        <w:rPr>
+          <w:rFonts w:hint="eastAsia"/>
+          <w:lang w:val="en-US" w:eastAsia="zh-CN"/>
+        </w:rPr>
+        <w:t>SQL提供了一系列统计函数</w:t>
+      </w:r>
+    </w:p>
+    <w:p>
+      <w:pPr>
+        <w:ind w:firstLine="420" w:firstLineChars="0"/>
+        <w:rPr>
+          <w:rFonts w:hint="eastAsia"/>
+          <w:lang w:val="en-US" w:eastAsia="zh-CN"/>
+        </w:rPr>
+      </w:pPr>
+      <w:r>
+        <w:rPr>
+          <w:rFonts w:hint="eastAsia"/>
+          <w:lang w:val="en-US" w:eastAsia="zh-CN"/>
+        </w:rPr>
+        <w:t>Count():统计分组后的记录数：每一组有多少记录</w:t>
+      </w:r>
+    </w:p>
+    <w:p>
+      <w:pPr>
+        <w:ind w:firstLine="420" w:firstLineChars="0"/>
+        <w:rPr>
+          <w:rFonts w:hint="eastAsia"/>
+          <w:lang w:val="en-US" w:eastAsia="zh-CN"/>
+        </w:rPr>
+      </w:pPr>
+      <w:r>
+        <w:rPr>
+          <w:rFonts w:hint="eastAsia"/>
+          <w:lang w:val="en-US" w:eastAsia="zh-CN"/>
+        </w:rPr>
+        <w:t>Max(): 统计每组中最大的值</w:t>
+      </w:r>
+    </w:p>
+    <w:p>
+      <w:pPr>
+        <w:ind w:firstLine="420" w:firstLineChars="0"/>
+        <w:rPr>
+          <w:rFonts w:hint="eastAsia"/>
+          <w:lang w:val="en-US" w:eastAsia="zh-CN"/>
+        </w:rPr>
+      </w:pPr>
+      <w:r>
+        <w:rPr>
+          <w:rFonts w:hint="eastAsia"/>
+          <w:lang w:val="en-US" w:eastAsia="zh-CN"/>
+        </w:rPr>
+        <w:t>Min(): 统计最小值</w:t>
+      </w:r>
+    </w:p>
+    <w:p>
+      <w:pPr>
+        <w:ind w:firstLine="420" w:firstLineChars="0"/>
+        <w:rPr>
+          <w:rFonts w:hint="eastAsia"/>
+          <w:lang w:val="en-US" w:eastAsia="zh-CN"/>
+        </w:rPr>
+      </w:pPr>
+      <w:r>
+        <w:rPr>
+          <w:rFonts w:hint="eastAsia"/>
+          <w:lang w:val="en-US" w:eastAsia="zh-CN"/>
+        </w:rPr>
+        <w:t>Avg(): 统计平均值</w:t>
+      </w:r>
+    </w:p>
+    <w:p>
+      <w:pPr>
+        <w:ind w:firstLine="420" w:firstLineChars="0"/>
+        <w:rPr>
+          <w:rFonts w:hint="eastAsia"/>
+          <w:lang w:val="en-US" w:eastAsia="zh-CN"/>
+        </w:rPr>
+      </w:pPr>
+      <w:r>
+        <w:rPr>
+          <w:rFonts w:hint="eastAsia"/>
+          <w:lang w:val="en-US" w:eastAsia="zh-CN"/>
+        </w:rPr>
+        <w:t>Sum(): 统计和</w:t>
+      </w:r>
+    </w:p>
+    <w:p>
+      <w:pPr>
+        <w:rPr>
+          <w:rFonts w:hint="eastAsia"/>
+          <w:lang w:val="en-US" w:eastAsia="zh-CN"/>
+        </w:rPr>
+      </w:pPr>
+    </w:p>
+    <w:p>
+      <w:pPr>
+        <w:rPr>
+          <w:rFonts w:hint="eastAsia"/>
+          <w:lang w:val="en-US" w:eastAsia="zh-CN"/>
+        </w:rPr>
+      </w:pPr>
+      <w:r>
+        <w:rPr>
+          <w:rFonts w:hint="eastAsia"/>
+          <w:lang w:val="en-US" w:eastAsia="zh-CN"/>
+        </w:rPr>
+        <w:t>分组统计1：身高高矮，平均年龄 和 总年龄</w:t>
+      </w:r>
+    </w:p>
+    <w:p>
+      <w:pPr>
+        <w:rPr>
+          <w:rFonts w:hint="eastAsia"/>
+          <w:lang w:val="en-US" w:eastAsia="zh-CN"/>
+        </w:rPr>
+      </w:pPr>
+      <w:r>
+        <w:rPr>
+          <w:rFonts w:hint="eastAsia"/>
+          <w:lang w:val="en-US" w:eastAsia="zh-CN"/>
+        </w:rPr>
+        <w:t>Select sex,count(*),max(height),min(height),avg(age),sum(age) from my_student group by sex;</w:t>
+      </w:r>
+    </w:p>
+    <w:p>
+      <w:pPr>
+        <w:rPr>
+          <w:rFonts w:hint="eastAsia"/>
+          <w:lang w:val="en-US" w:eastAsia="zh-CN"/>
+        </w:rPr>
+      </w:pPr>
+      <w:r>
+        <w:rPr>
+          <w:rFonts w:hint="eastAsia"/>
+          <w:lang w:val="en-US" w:eastAsia="zh-CN"/>
+        </w:rPr>
+        <w:drawing>
+          <wp:inline distT="0" distB="0" distL="114300" distR="114300">
+            <wp:extent cx="5271770" cy="958850"/>
+            <wp:effectExtent l="0" t="0" r="5080" b="12700"/>
+            <wp:docPr id="47" name="图片 47" descr="1541853414(1)"/>
+            <wp:cNvGraphicFramePr>
+              <a:graphicFrameLocks xmlns:a="http://schemas.openxmlformats.org/drawingml/2006/main" noChangeAspect="1"/>
+            </wp:cNvGraphicFramePr>
+            <a:graphic xmlns:a="http://schemas.openxmlformats.org/drawingml/2006/main">
+              <a:graphicData uri="http://schemas.openxmlformats.org/drawingml/2006/picture">
+                <pic:pic xmlns:pic="http://schemas.openxmlformats.org/drawingml/2006/picture">
+                  <pic:nvPicPr>
+                    <pic:cNvPr id="47" name="图片 47" descr="1541853414(1)"/>
+                    <pic:cNvPicPr>
+                      <a:picLocks noChangeAspect="1"/>
+                    </pic:cNvPicPr>
+                  </pic:nvPicPr>
+                  <pic:blipFill>
+                    <a:blip r:embed="rId50"/>
+                    <a:stretch>
+                      <a:fillRect/>
+                    </a:stretch>
+                  </pic:blipFill>
+                  <pic:spPr>
+                    <a:xfrm>
+                      <a:off x="0" y="0"/>
+                      <a:ext cx="5271770" cy="958850"/>
+                    </a:xfrm>
+                    <a:prstGeom prst="rect">
+                      <a:avLst/>
+                    </a:prstGeom>
+                  </pic:spPr>
+                </pic:pic>
+              </a:graphicData>
+            </a:graphic>
+          </wp:inline>
+        </w:drawing>
+      </w:r>
+    </w:p>
+    <w:p>
+      <w:pPr>
+        <w:rPr>
+          <w:rFonts w:hint="eastAsia"/>
+          <w:lang w:val="en-US" w:eastAsia="zh-CN"/>
+        </w:rPr>
+      </w:pPr>
+    </w:p>
+    <w:p>
+      <w:pPr>
+        <w:rPr>
+          <w:rFonts w:hint="eastAsia"/>
+          <w:lang w:val="en-US" w:eastAsia="zh-CN"/>
+        </w:rPr>
+      </w:pPr>
+      <w:r>
+        <w:rPr>
+          <w:rFonts w:hint="eastAsia"/>
+          <w:lang w:val="en-US" w:eastAsia="zh-CN"/>
+        </w:rPr>
+        <w:t>count函数：里面可以使用两种参数：*代表统计记录，字段名代表统计对应的字段(NULL 不统计)</w:t>
+      </w:r>
+    </w:p>
+    <w:p>
+      <w:pPr>
+        <w:rPr>
+          <w:rFonts w:hint="eastAsia"/>
+          <w:lang w:val="en-US" w:eastAsia="zh-CN"/>
+        </w:rPr>
+      </w:pPr>
+      <w:r>
+        <w:rPr>
+          <w:rFonts w:hint="eastAsia"/>
+          <w:lang w:val="en-US" w:eastAsia="zh-CN"/>
+        </w:rPr>
+        <w:drawing>
+          <wp:inline distT="0" distB="0" distL="114300" distR="114300">
+            <wp:extent cx="5271770" cy="2891155"/>
+            <wp:effectExtent l="0" t="0" r="5080" b="4445"/>
+            <wp:docPr id="48" name="图片 48" descr="1541853814(1)"/>
+            <wp:cNvGraphicFramePr>
+              <a:graphicFrameLocks xmlns:a="http://schemas.openxmlformats.org/drawingml/2006/main" noChangeAspect="1"/>
+            </wp:cNvGraphicFramePr>
+            <a:graphic xmlns:a="http://schemas.openxmlformats.org/drawingml/2006/main">
+              <a:graphicData uri="http://schemas.openxmlformats.org/drawingml/2006/picture">
+                <pic:pic xmlns:pic="http://schemas.openxmlformats.org/drawingml/2006/picture">
+                  <pic:nvPicPr>
+                    <pic:cNvPr id="48" name="图片 48" descr="1541853814(1)"/>
+                    <pic:cNvPicPr>
+                      <a:picLocks noChangeAspect="1"/>
+                    </pic:cNvPicPr>
+                  </pic:nvPicPr>
+                  <pic:blipFill>
+                    <a:blip r:embed="rId51"/>
+                    <a:stretch>
+                      <a:fillRect/>
+                    </a:stretch>
+                  </pic:blipFill>
+                  <pic:spPr>
+                    <a:xfrm>
+                      <a:off x="0" y="0"/>
+                      <a:ext cx="5271770" cy="2891155"/>
+                    </a:xfrm>
+                    <a:prstGeom prst="rect">
+                      <a:avLst/>
+                    </a:prstGeom>
+                  </pic:spPr>
+                </pic:pic>
+              </a:graphicData>
+            </a:graphic>
+          </wp:inline>
+        </w:drawing>
+      </w:r>
+    </w:p>
+    <w:p>
+      <w:pPr>
+        <w:rPr>
+          <w:rFonts w:hint="eastAsia"/>
+          <w:lang w:val="en-US" w:eastAsia="zh-CN"/>
+        </w:rPr>
+      </w:pPr>
+    </w:p>
+    <w:p>
+      <w:pPr>
+        <w:rPr>
+          <w:rFonts w:hint="eastAsia"/>
+          <w:lang w:val="en-US" w:eastAsia="zh-CN"/>
+        </w:rPr>
+      </w:pPr>
+      <w:r>
+        <w:rPr>
+          <w:rFonts w:hint="eastAsia"/>
+          <w:lang w:val="en-US" w:eastAsia="zh-CN"/>
+        </w:rPr>
+        <w:t>分组会自动排序：根据分组字段：默认升序</w:t>
+      </w:r>
+    </w:p>
+    <w:p>
+      <w:pPr>
+        <w:rPr>
+          <w:rFonts w:hint="eastAsia"/>
+          <w:lang w:val="en-US" w:eastAsia="zh-CN"/>
+        </w:rPr>
+      </w:pPr>
+      <w:r>
+        <w:rPr>
+          <w:rFonts w:hint="eastAsia"/>
+          <w:lang w:val="en-US" w:eastAsia="zh-CN"/>
+        </w:rPr>
+        <w:t>Group by 字段 [asc|desc];</w:t>
+      </w:r>
+      <w:r>
+        <w:rPr>
+          <w:rFonts w:hint="eastAsia"/>
+          <w:lang w:val="en-US" w:eastAsia="zh-CN"/>
+        </w:rPr>
+        <w:tab/>
+      </w:r>
+      <w:r>
+        <w:rPr>
+          <w:rFonts w:hint="eastAsia"/>
+          <w:lang w:val="en-US" w:eastAsia="zh-CN"/>
+        </w:rPr>
+        <w:t>-- 是对分组的结果合并之后的整个结果进行排序</w:t>
+      </w:r>
+    </w:p>
+    <w:p>
+      <w:pPr>
+        <w:rPr>
+          <w:rFonts w:hint="eastAsia"/>
+          <w:lang w:val="en-US" w:eastAsia="zh-CN"/>
+        </w:rPr>
+      </w:pPr>
+      <w:r>
+        <w:rPr>
+          <w:rFonts w:hint="eastAsia"/>
+          <w:lang w:val="en-US" w:eastAsia="zh-CN"/>
+        </w:rPr>
+        <w:drawing>
+          <wp:inline distT="0" distB="0" distL="114300" distR="114300">
+            <wp:extent cx="5269865" cy="1560830"/>
+            <wp:effectExtent l="0" t="0" r="6985" b="1270"/>
+            <wp:docPr id="49" name="图片 49" descr="1541854176(1)"/>
+            <wp:cNvGraphicFramePr>
+              <a:graphicFrameLocks xmlns:a="http://schemas.openxmlformats.org/drawingml/2006/main" noChangeAspect="1"/>
+            </wp:cNvGraphicFramePr>
+            <a:graphic xmlns:a="http://schemas.openxmlformats.org/drawingml/2006/main">
+              <a:graphicData uri="http://schemas.openxmlformats.org/drawingml/2006/picture">
+                <pic:pic xmlns:pic="http://schemas.openxmlformats.org/drawingml/2006/picture">
+                  <pic:nvPicPr>
+                    <pic:cNvPr id="49" name="图片 49" descr="1541854176(1)"/>
+                    <pic:cNvPicPr>
+                      <a:picLocks noChangeAspect="1"/>
+                    </pic:cNvPicPr>
+                  </pic:nvPicPr>
+                  <pic:blipFill>
+                    <a:blip r:embed="rId52"/>
+                    <a:stretch>
+                      <a:fillRect/>
+                    </a:stretch>
+                  </pic:blipFill>
+                  <pic:spPr>
+                    <a:xfrm>
+                      <a:off x="0" y="0"/>
+                      <a:ext cx="5269865" cy="1560830"/>
+                    </a:xfrm>
+                    <a:prstGeom prst="rect">
+                      <a:avLst/>
+                    </a:prstGeom>
+                  </pic:spPr>
+                </pic:pic>
+              </a:graphicData>
+            </a:graphic>
+          </wp:inline>
+        </w:drawing>
+      </w:r>
+    </w:p>
+    <w:p>
+      <w:pPr>
+        <w:rPr>
+          <w:rFonts w:hint="eastAsia"/>
+          <w:lang w:val="en-US" w:eastAsia="zh-CN"/>
+        </w:rPr>
+      </w:pPr>
+    </w:p>
+    <w:p>
+      <w:pPr>
+        <w:rPr>
+          <w:rFonts w:hint="eastAsia"/>
+          <w:lang w:val="en-US" w:eastAsia="zh-CN"/>
+        </w:rPr>
+      </w:pPr>
+    </w:p>
+    <w:p>
+      <w:pPr>
+        <w:rPr>
+          <w:rFonts w:hint="eastAsia"/>
+          <w:lang w:val="en-US" w:eastAsia="zh-CN"/>
+        </w:rPr>
+      </w:pPr>
+    </w:p>
+    <w:p>
+      <w:pPr>
+        <w:rPr>
+          <w:rFonts w:hint="eastAsia"/>
+          <w:lang w:val="en-US" w:eastAsia="zh-CN"/>
+        </w:rPr>
+      </w:pPr>
+      <w:r>
+        <w:rPr>
+          <w:rFonts w:hint="eastAsia"/>
+          <w:lang w:val="en-US" w:eastAsia="zh-CN"/>
+        </w:rPr>
+        <w:t>多字段分组：先根据一个字段进行分组，然后对分组后的结果再次按照其它字段进行分组</w:t>
+      </w:r>
+    </w:p>
+    <w:p>
+      <w:pPr>
+        <w:rPr>
+          <w:rFonts w:hint="eastAsia"/>
+          <w:lang w:val="en-US" w:eastAsia="zh-CN"/>
+        </w:rPr>
+      </w:pPr>
+      <w:r>
+        <w:rPr>
+          <w:rFonts w:hint="eastAsia"/>
+          <w:lang w:val="en-US" w:eastAsia="zh-CN"/>
+        </w:rPr>
+        <w:t>Select 字段1,字段2, count(*) from 表名 group by 字段1,字段2;</w:t>
+      </w:r>
+    </w:p>
+    <w:p>
+      <w:pPr>
+        <w:rPr>
+          <w:rFonts w:hint="eastAsia"/>
+          <w:lang w:val="en-US" w:eastAsia="zh-CN"/>
+        </w:rPr>
+      </w:pPr>
+      <w:r>
+        <w:rPr>
+          <w:rFonts w:hint="eastAsia"/>
+          <w:lang w:val="en-US" w:eastAsia="zh-CN"/>
+        </w:rPr>
+        <w:drawing>
+          <wp:inline distT="0" distB="0" distL="114300" distR="114300">
+            <wp:extent cx="5269865" cy="1441450"/>
+            <wp:effectExtent l="0" t="0" r="6985" b="6350"/>
+            <wp:docPr id="50" name="图片 50" descr="1541858498(1)"/>
+            <wp:cNvGraphicFramePr>
+              <a:graphicFrameLocks xmlns:a="http://schemas.openxmlformats.org/drawingml/2006/main" noChangeAspect="1"/>
+            </wp:cNvGraphicFramePr>
+            <a:graphic xmlns:a="http://schemas.openxmlformats.org/drawingml/2006/main">
+              <a:graphicData uri="http://schemas.openxmlformats.org/drawingml/2006/picture">
+                <pic:pic xmlns:pic="http://schemas.openxmlformats.org/drawingml/2006/picture">
+                  <pic:nvPicPr>
+                    <pic:cNvPr id="50" name="图片 50" descr="1541858498(1)"/>
+                    <pic:cNvPicPr>
+                      <a:picLocks noChangeAspect="1"/>
+                    </pic:cNvPicPr>
+                  </pic:nvPicPr>
+                  <pic:blipFill>
+                    <a:blip r:embed="rId53"/>
+                    <a:stretch>
+                      <a:fillRect/>
+                    </a:stretch>
+                  </pic:blipFill>
+                  <pic:spPr>
+                    <a:xfrm>
+                      <a:off x="0" y="0"/>
+                      <a:ext cx="5269865" cy="1441450"/>
+                    </a:xfrm>
+                    <a:prstGeom prst="rect">
+                      <a:avLst/>
+                    </a:prstGeom>
+                  </pic:spPr>
+                </pic:pic>
+              </a:graphicData>
+            </a:graphic>
+          </wp:inline>
+        </w:drawing>
+      </w:r>
+    </w:p>
+    <w:p>
+      <w:pPr>
+        <w:rPr>
+          <w:rFonts w:hint="eastAsia"/>
+          <w:lang w:val="en-US" w:eastAsia="zh-CN"/>
+        </w:rPr>
+      </w:pPr>
+    </w:p>
+    <w:p>
+      <w:pPr>
+        <w:rPr>
+          <w:rFonts w:hint="eastAsia"/>
+          <w:lang w:val="en-US" w:eastAsia="zh-CN"/>
+        </w:rPr>
+      </w:pPr>
+      <w:r>
+        <w:rPr>
+          <w:rFonts w:hint="eastAsia"/>
+          <w:lang w:val="en-US" w:eastAsia="zh-CN"/>
+        </w:rPr>
+        <w:t>有一个函数：可以对分组的结果中的某个字段进行字符串连接（保留该组所有的某个字段）：</w:t>
+      </w:r>
+    </w:p>
+    <w:p>
+      <w:pPr>
+        <w:rPr>
+          <w:rFonts w:hint="eastAsia"/>
+          <w:lang w:val="en-US" w:eastAsia="zh-CN"/>
+        </w:rPr>
+      </w:pPr>
+      <w:r>
+        <w:rPr>
+          <w:rFonts w:hint="eastAsia"/>
+          <w:lang w:val="en-US" w:eastAsia="zh-CN"/>
+        </w:rPr>
+        <w:t>Group_concat(字段);</w:t>
+      </w:r>
+    </w:p>
+    <w:p>
+      <w:pPr>
+        <w:rPr>
+          <w:rFonts w:hint="eastAsia"/>
+          <w:lang w:val="en-US" w:eastAsia="zh-CN"/>
+        </w:rPr>
+      </w:pPr>
+    </w:p>
+    <w:p>
+      <w:pPr>
+        <w:rPr>
+          <w:rFonts w:hint="eastAsia"/>
+          <w:lang w:val="en-US" w:eastAsia="zh-CN"/>
+        </w:rPr>
+      </w:pPr>
+      <w:r>
+        <w:drawing>
+          <wp:inline distT="0" distB="0" distL="114300" distR="114300">
+            <wp:extent cx="5273675" cy="1188085"/>
+            <wp:effectExtent l="0" t="0" r="3175" b="12065"/>
+            <wp:docPr id="51" name="图片 1"/>
+            <wp:cNvGraphicFramePr>
+              <a:graphicFrameLocks xmlns:a="http://schemas.openxmlformats.org/drawingml/2006/main" noChangeAspect="1"/>
+            </wp:cNvGraphicFramePr>
+            <a:graphic xmlns:a="http://schemas.openxmlformats.org/drawingml/2006/main">
+              <a:graphicData uri="http://schemas.openxmlformats.org/drawingml/2006/picture">
+                <pic:pic xmlns:pic="http://schemas.openxmlformats.org/drawingml/2006/picture">
+                  <pic:nvPicPr>
+                    <pic:cNvPr id="51" name="图片 1"/>
+                    <pic:cNvPicPr>
+                      <a:picLocks noChangeAspect="1"/>
+                    </pic:cNvPicPr>
+                  </pic:nvPicPr>
+                  <pic:blipFill>
+                    <a:blip r:embed="rId54"/>
+                    <a:stretch>
+                      <a:fillRect/>
+                    </a:stretch>
+                  </pic:blipFill>
+                  <pic:spPr>
+                    <a:xfrm>
+                      <a:off x="0" y="0"/>
+                      <a:ext cx="5273675" cy="1188085"/>
+                    </a:xfrm>
+                    <a:prstGeom prst="rect">
+                      <a:avLst/>
+                    </a:prstGeom>
+                    <a:noFill/>
+                    <a:ln w="9525">
+                      <a:noFill/>
+                    </a:ln>
+                  </pic:spPr>
+                </pic:pic>
+              </a:graphicData>
+            </a:graphic>
+          </wp:inline>
+        </w:drawing>
+      </w:r>
+    </w:p>
+    <w:p>
+      <w:pPr>
+        <w:rPr>
+          <w:rFonts w:hint="eastAsia"/>
+          <w:lang w:val="en-US" w:eastAsia="zh-CN"/>
+        </w:rPr>
+      </w:pPr>
+    </w:p>
+    <w:p>
+      <w:pPr>
+        <w:rPr>
+          <w:rFonts w:hint="eastAsia"/>
+          <w:lang w:val="en-US" w:eastAsia="zh-CN"/>
+        </w:rPr>
+      </w:pPr>
+    </w:p>
+    <w:p>
+      <w:pPr>
+        <w:rPr>
+          <w:rFonts w:hint="eastAsia"/>
+          <w:lang w:val="en-US" w:eastAsia="zh-CN"/>
+        </w:rPr>
+      </w:pPr>
+      <w:r>
+        <w:rPr>
+          <w:rFonts w:hint="eastAsia"/>
+          <w:lang w:val="en-US" w:eastAsia="zh-CN"/>
+        </w:rPr>
+        <w:t>回溯统计：</w:t>
+      </w:r>
+    </w:p>
+    <w:p>
+      <w:pPr>
+        <w:rPr>
+          <w:rFonts w:hint="eastAsia"/>
+          <w:lang w:val="en-US" w:eastAsia="zh-CN"/>
+        </w:rPr>
+      </w:pPr>
+    </w:p>
+    <w:p>
+      <w:pPr>
+        <w:rPr>
+          <w:rFonts w:hint="eastAsia"/>
+          <w:lang w:val="en-US" w:eastAsia="zh-CN"/>
+        </w:rPr>
+      </w:pPr>
+    </w:p>
+    <w:p>
+      <w:pPr>
+        <w:pStyle w:val="4"/>
+        <w:rPr>
+          <w:rFonts w:hint="eastAsia"/>
+          <w:lang w:val="en-US" w:eastAsia="zh-CN"/>
+        </w:rPr>
+      </w:pPr>
+      <w:r>
+        <w:rPr>
+          <w:rFonts w:hint="eastAsia"/>
+          <w:lang w:val="en-US" w:eastAsia="zh-CN"/>
+        </w:rPr>
+        <w:t>Having子句</w:t>
+      </w:r>
+    </w:p>
+    <w:p>
+      <w:pPr>
+        <w:rPr>
+          <w:rFonts w:hint="eastAsia"/>
+          <w:lang w:val="en-US" w:eastAsia="zh-CN"/>
+        </w:rPr>
+      </w:pPr>
+      <w:r>
+        <w:rPr>
+          <w:rFonts w:hint="eastAsia"/>
+          <w:lang w:val="en-US" w:eastAsia="zh-CN"/>
+        </w:rPr>
+        <w:t>Having 子句：与where子句一样：进行条件判断的</w:t>
+      </w:r>
+    </w:p>
+    <w:p>
+      <w:pPr>
+        <w:rPr>
+          <w:rFonts w:hint="eastAsia"/>
+          <w:lang w:val="en-US" w:eastAsia="zh-CN"/>
+        </w:rPr>
+      </w:pPr>
+    </w:p>
+    <w:p>
+      <w:pPr>
+        <w:rPr>
+          <w:rFonts w:hint="eastAsia"/>
+          <w:lang w:val="en-US" w:eastAsia="zh-CN"/>
+        </w:rPr>
+      </w:pPr>
+      <w:r>
+        <w:rPr>
+          <w:rFonts w:hint="eastAsia"/>
+          <w:lang w:val="en-US" w:eastAsia="zh-CN"/>
+        </w:rPr>
+        <w:t>Where是针对磁盘数据进行判断：进入到内存之后，会进行分组操作：分组结果就需要having来处理。</w:t>
+      </w:r>
+    </w:p>
+    <w:p>
+      <w:pPr>
+        <w:rPr>
+          <w:rFonts w:hint="eastAsia"/>
+          <w:lang w:val="en-US" w:eastAsia="zh-CN"/>
+        </w:rPr>
+      </w:pPr>
+      <w:r>
+        <w:rPr>
+          <w:rFonts w:hint="eastAsia"/>
+          <w:lang w:val="en-US" w:eastAsia="zh-CN"/>
+        </w:rPr>
+        <w:t>Having几乎能做where能做的所有事情，但是where却不能做having能做的很多事情。</w:t>
+      </w:r>
+    </w:p>
+    <w:p>
+      <w:pPr>
+        <w:rPr>
+          <w:rFonts w:hint="eastAsia"/>
+          <w:lang w:val="en-US" w:eastAsia="zh-CN"/>
+        </w:rPr>
+      </w:pPr>
+      <w:r>
+        <w:rPr>
+          <w:rFonts w:hint="eastAsia"/>
+          <w:lang w:val="en-US" w:eastAsia="zh-CN"/>
+        </w:rPr>
+        <w:t>1、分组统计的结果或者说统计函数只有having能够使用.</w:t>
+      </w:r>
+    </w:p>
+    <w:p>
+      <w:pPr>
+        <w:ind w:firstLine="420" w:firstLineChars="0"/>
+        <w:rPr>
+          <w:rFonts w:hint="eastAsia"/>
+          <w:lang w:val="en-US" w:eastAsia="zh-CN"/>
+        </w:rPr>
+      </w:pPr>
+      <w:r>
+        <w:rPr>
+          <w:rFonts w:hint="eastAsia"/>
+          <w:lang w:val="en-US" w:eastAsia="zh-CN"/>
+        </w:rPr>
+        <w:t>-- 求出所有班级人数大于等于2的学生人数</w:t>
+      </w:r>
+    </w:p>
+    <w:p>
+      <w:pPr>
+        <w:ind w:firstLine="420" w:firstLineChars="0"/>
+        <w:rPr>
+          <w:rFonts w:hint="eastAsia"/>
+          <w:lang w:val="en-US" w:eastAsia="zh-CN"/>
+        </w:rPr>
+      </w:pPr>
+      <w:r>
+        <w:rPr>
+          <w:rFonts w:hint="eastAsia"/>
+          <w:lang w:val="en-US" w:eastAsia="zh-CN"/>
+        </w:rPr>
+        <w:t>Select c_id,count(*) from my_student group by c_id having count(*) &gt;= 2;</w:t>
+      </w:r>
+    </w:p>
+    <w:p>
+      <w:pPr>
+        <w:rPr>
+          <w:rFonts w:hint="eastAsia"/>
+          <w:lang w:val="en-US" w:eastAsia="zh-CN"/>
+        </w:rPr>
+      </w:pPr>
+      <w:r>
+        <w:rPr>
+          <w:rFonts w:hint="eastAsia"/>
+          <w:lang w:val="en-US" w:eastAsia="zh-CN"/>
+        </w:rPr>
+        <w:t>2、having 能够使用字段别名：where不能：where是从磁盘取数据，而名字只可能是字段名：别名是在字段进入到内存后才会产生.</w:t>
+      </w:r>
+    </w:p>
+    <w:p>
+      <w:pPr>
+        <w:ind w:firstLine="420" w:firstLineChars="0"/>
+        <w:rPr>
+          <w:rFonts w:hint="eastAsia"/>
+          <w:lang w:val="en-US" w:eastAsia="zh-CN"/>
+        </w:rPr>
+      </w:pPr>
+      <w:r>
+        <w:rPr>
+          <w:rFonts w:hint="eastAsia"/>
+          <w:lang w:val="en-US" w:eastAsia="zh-CN"/>
+        </w:rPr>
+        <w:t>Select c_id,count(*) as total from my_student group by c_id having total &gt;= 2;</w:t>
+      </w:r>
+    </w:p>
+    <w:p>
+      <w:pPr>
+        <w:ind w:firstLine="420" w:firstLineChars="0"/>
+        <w:rPr>
+          <w:rFonts w:hint="eastAsia"/>
+          <w:lang w:val="en-US" w:eastAsia="zh-CN"/>
+        </w:rPr>
+      </w:pPr>
+      <w:r>
+        <w:rPr>
+          <w:rFonts w:hint="eastAsia"/>
+          <w:lang w:val="en-US" w:eastAsia="zh-CN"/>
+        </w:rPr>
+        <w:t>Select name as 名字,number 学号 from student;</w:t>
+      </w:r>
+      <w:r>
+        <w:rPr>
+          <w:rFonts w:hint="eastAsia"/>
+          <w:lang w:val="en-US" w:eastAsia="zh-CN"/>
+        </w:rPr>
+        <w:tab/>
+      </w:r>
+      <w:r>
+        <w:rPr>
+          <w:rFonts w:hint="eastAsia"/>
+          <w:lang w:val="en-US" w:eastAsia="zh-CN"/>
+        </w:rPr>
+        <w:tab/>
+      </w:r>
+      <w:r>
+        <w:rPr>
+          <w:rFonts w:hint="eastAsia"/>
+          <w:lang w:val="en-US" w:eastAsia="zh-CN"/>
+        </w:rPr>
+        <w:tab/>
+      </w:r>
+      <w:r>
+        <w:rPr>
+          <w:rFonts w:hint="eastAsia"/>
+          <w:lang w:val="en-US" w:eastAsia="zh-CN"/>
+        </w:rPr>
+        <w:tab/>
+      </w:r>
+      <w:r>
+        <w:rPr>
+          <w:rFonts w:hint="eastAsia"/>
+          <w:lang w:val="en-US" w:eastAsia="zh-CN"/>
+        </w:rPr>
+        <w:tab/>
+      </w:r>
+      <w:r>
+        <w:rPr>
+          <w:rFonts w:hint="eastAsia"/>
+          <w:lang w:val="en-US" w:eastAsia="zh-CN"/>
+        </w:rPr>
+        <w:tab/>
+      </w:r>
+      <w:r>
+        <w:rPr>
+          <w:rFonts w:hint="eastAsia"/>
+          <w:lang w:val="en-US" w:eastAsia="zh-CN"/>
+        </w:rPr>
+        <w:t>-- pass</w:t>
+      </w:r>
+      <w:r>
+        <w:rPr>
+          <w:rFonts w:hint="eastAsia"/>
+          <w:lang w:val="en-US" w:eastAsia="zh-CN"/>
+        </w:rPr>
+        <w:tab/>
+      </w:r>
+    </w:p>
+    <w:p>
+      <w:pPr>
+        <w:ind w:firstLine="420" w:firstLineChars="0"/>
+        <w:rPr>
+          <w:rFonts w:hint="eastAsia"/>
+          <w:lang w:val="en-US" w:eastAsia="zh-CN"/>
+        </w:rPr>
+      </w:pPr>
+      <w:r>
+        <w:rPr>
+          <w:rFonts w:hint="eastAsia"/>
+          <w:lang w:val="en-US" w:eastAsia="zh-CN"/>
+        </w:rPr>
+        <w:t xml:space="preserve">Select name as 名字,number 学号 from student having 名字 like </w:t>
+      </w:r>
+      <w:r>
+        <w:rPr>
+          <w:rFonts w:hint="default"/>
+          <w:lang w:val="en-US" w:eastAsia="zh-CN"/>
+        </w:rPr>
+        <w:t>‘</w:t>
+      </w:r>
+      <w:r>
+        <w:rPr>
+          <w:rFonts w:hint="eastAsia"/>
+          <w:lang w:val="en-US" w:eastAsia="zh-CN"/>
+        </w:rPr>
+        <w:t>张%</w:t>
+      </w:r>
+      <w:r>
+        <w:rPr>
+          <w:rFonts w:hint="default"/>
+          <w:lang w:val="en-US" w:eastAsia="zh-CN"/>
+        </w:rPr>
+        <w:t>’</w:t>
+      </w:r>
+      <w:r>
+        <w:rPr>
+          <w:rFonts w:hint="eastAsia"/>
+          <w:lang w:val="en-US" w:eastAsia="zh-CN"/>
+        </w:rPr>
+        <w:t>;</w:t>
+      </w:r>
+      <w:r>
+        <w:rPr>
+          <w:rFonts w:hint="eastAsia"/>
+          <w:lang w:val="en-US" w:eastAsia="zh-CN"/>
+        </w:rPr>
+        <w:tab/>
+      </w:r>
+      <w:r>
+        <w:rPr>
+          <w:rFonts w:hint="eastAsia"/>
+          <w:lang w:val="en-US" w:eastAsia="zh-CN"/>
+        </w:rPr>
+        <w:t>-- pass</w:t>
+      </w:r>
+    </w:p>
+    <w:p>
+      <w:pPr>
+        <w:ind w:firstLine="420" w:firstLineChars="0"/>
+        <w:rPr>
+          <w:rFonts w:hint="eastAsia"/>
+          <w:lang w:val="en-US" w:eastAsia="zh-CN"/>
+        </w:rPr>
+      </w:pPr>
+      <w:r>
+        <w:rPr>
+          <w:rFonts w:hint="eastAsia"/>
+          <w:lang w:val="en-US" w:eastAsia="zh-CN"/>
+        </w:rPr>
+        <w:t xml:space="preserve">Select name as 名字,number 学号 from student having 名字 like </w:t>
+      </w:r>
+      <w:r>
+        <w:rPr>
+          <w:rFonts w:hint="default"/>
+          <w:lang w:val="en-US" w:eastAsia="zh-CN"/>
+        </w:rPr>
+        <w:t>‘</w:t>
+      </w:r>
+      <w:r>
+        <w:rPr>
+          <w:rFonts w:hint="eastAsia"/>
+          <w:lang w:val="en-US" w:eastAsia="zh-CN"/>
+        </w:rPr>
+        <w:t>张%</w:t>
+      </w:r>
+      <w:r>
+        <w:rPr>
+          <w:rFonts w:hint="default"/>
+          <w:lang w:val="en-US" w:eastAsia="zh-CN"/>
+        </w:rPr>
+        <w:t>’</w:t>
+      </w:r>
+      <w:r>
+        <w:rPr>
+          <w:rFonts w:hint="eastAsia"/>
+          <w:lang w:val="en-US" w:eastAsia="zh-CN"/>
+        </w:rPr>
+        <w:t>;</w:t>
+      </w:r>
+      <w:r>
+        <w:rPr>
+          <w:rFonts w:hint="eastAsia"/>
+          <w:lang w:val="en-US" w:eastAsia="zh-CN"/>
+        </w:rPr>
+        <w:tab/>
+      </w:r>
+      <w:r>
+        <w:rPr>
+          <w:rFonts w:hint="eastAsia"/>
+          <w:lang w:val="en-US" w:eastAsia="zh-CN"/>
+        </w:rPr>
+        <w:t>-- fail</w:t>
+      </w:r>
+    </w:p>
+    <w:p>
+      <w:pPr>
+        <w:pStyle w:val="4"/>
+        <w:rPr>
+          <w:rFonts w:hint="eastAsia"/>
+          <w:lang w:val="en-US" w:eastAsia="zh-CN"/>
+        </w:rPr>
+      </w:pPr>
+    </w:p>
+    <w:p>
+      <w:pPr>
+        <w:pStyle w:val="4"/>
+        <w:rPr>
+          <w:rFonts w:hint="eastAsia"/>
+          <w:lang w:val="en-US" w:eastAsia="zh-CN"/>
+        </w:rPr>
+      </w:pPr>
+      <w:r>
+        <w:rPr>
+          <w:rFonts w:hint="eastAsia"/>
+          <w:lang w:val="en-US" w:eastAsia="zh-CN"/>
+        </w:rPr>
+        <w:t>Order by子句</w:t>
+      </w:r>
+    </w:p>
+    <w:p>
+      <w:pPr>
+        <w:rPr>
+          <w:rFonts w:hint="eastAsia"/>
+          <w:lang w:val="en-US" w:eastAsia="zh-CN"/>
+        </w:rPr>
+      </w:pPr>
+      <w:r>
+        <w:rPr>
+          <w:rFonts w:hint="eastAsia"/>
+          <w:lang w:val="en-US" w:eastAsia="zh-CN"/>
+        </w:rPr>
+        <w:t>Order by: 排序，根据某个字段进行升序或者降序排序，依赖校对集。</w:t>
+      </w:r>
+    </w:p>
+    <w:p>
+      <w:pPr>
+        <w:rPr>
+          <w:rFonts w:hint="eastAsia"/>
+          <w:lang w:val="en-US" w:eastAsia="zh-CN"/>
+        </w:rPr>
+      </w:pPr>
+    </w:p>
+    <w:p>
+      <w:pPr>
+        <w:rPr>
+          <w:rFonts w:hint="eastAsia"/>
+          <w:lang w:val="en-US" w:eastAsia="zh-CN"/>
+        </w:rPr>
+      </w:pPr>
+      <w:r>
+        <w:rPr>
+          <w:rFonts w:hint="eastAsia"/>
+          <w:lang w:val="en-US" w:eastAsia="zh-CN"/>
+        </w:rPr>
+        <w:t>基本语法</w:t>
+      </w:r>
+    </w:p>
+    <w:p>
+      <w:pPr>
+        <w:rPr>
+          <w:rFonts w:hint="eastAsia"/>
+          <w:lang w:val="en-US" w:eastAsia="zh-CN"/>
+        </w:rPr>
+      </w:pPr>
+      <w:r>
+        <w:rPr>
+          <w:rFonts w:hint="eastAsia"/>
+          <w:lang w:val="en-US" w:eastAsia="zh-CN"/>
+        </w:rPr>
+        <w:t>Order by 字段名 [asc|desc];</w:t>
+      </w:r>
+      <w:r>
+        <w:rPr>
+          <w:rFonts w:hint="eastAsia"/>
+          <w:lang w:val="en-US" w:eastAsia="zh-CN"/>
+        </w:rPr>
+        <w:tab/>
+      </w:r>
+      <w:r>
+        <w:rPr>
+          <w:rFonts w:hint="eastAsia"/>
+          <w:lang w:val="en-US" w:eastAsia="zh-CN"/>
+        </w:rPr>
+        <w:t>-- asc是升序（默认的），desc是降序</w:t>
+      </w:r>
+    </w:p>
+    <w:p>
+      <w:pPr>
+        <w:rPr>
+          <w:rFonts w:hint="eastAsia"/>
+          <w:lang w:val="en-US" w:eastAsia="zh-CN"/>
+        </w:rPr>
+      </w:pPr>
+    </w:p>
+    <w:p>
+      <w:pPr>
+        <w:rPr>
+          <w:rFonts w:hint="eastAsia"/>
+          <w:lang w:val="en-US" w:eastAsia="zh-CN"/>
+        </w:rPr>
+      </w:pPr>
+      <w:r>
+        <w:rPr>
+          <w:rFonts w:hint="eastAsia"/>
+          <w:lang w:val="en-US" w:eastAsia="zh-CN"/>
+        </w:rPr>
+        <w:t>排序可以进行多字段排序：先根据某个字段进行排序，然后排序好的内部，再按照某个数据进行再次排序：</w:t>
+      </w:r>
+    </w:p>
+    <w:p>
+      <w:pPr>
+        <w:rPr>
+          <w:rFonts w:hint="eastAsia"/>
+          <w:lang w:val="en-US" w:eastAsia="zh-CN"/>
+        </w:rPr>
+      </w:pPr>
+      <w:r>
+        <w:rPr>
+          <w:rFonts w:hint="eastAsia"/>
+          <w:lang w:val="en-US" w:eastAsia="zh-CN"/>
+        </w:rPr>
+        <w:t>Order by 字段名1, 字段名2 desc;</w:t>
+      </w:r>
+      <w:r>
+        <w:rPr>
+          <w:rFonts w:hint="eastAsia"/>
+          <w:lang w:val="en-US" w:eastAsia="zh-CN"/>
+        </w:rPr>
+        <w:tab/>
+      </w:r>
+      <w:r>
+        <w:rPr>
+          <w:rFonts w:hint="eastAsia"/>
+          <w:lang w:val="en-US" w:eastAsia="zh-CN"/>
+        </w:rPr>
+        <w:t>-- 按字段名1升序，字段名2降序</w:t>
+      </w:r>
+    </w:p>
+    <w:p>
+      <w:pPr>
+        <w:rPr>
+          <w:rFonts w:hint="eastAsia"/>
+          <w:lang w:val="en-US" w:eastAsia="zh-CN"/>
+        </w:rPr>
+      </w:pPr>
+    </w:p>
+    <w:p>
+      <w:pPr>
+        <w:pStyle w:val="4"/>
+        <w:rPr>
+          <w:rFonts w:hint="eastAsia"/>
+          <w:lang w:val="en-US" w:eastAsia="zh-CN"/>
+        </w:rPr>
+      </w:pPr>
+      <w:r>
+        <w:rPr>
+          <w:rFonts w:hint="eastAsia"/>
+          <w:lang w:val="en-US" w:eastAsia="zh-CN"/>
+        </w:rPr>
+        <w:t>Limit子句</w:t>
+      </w:r>
+    </w:p>
+    <w:p>
+      <w:pPr>
+        <w:rPr>
+          <w:rFonts w:hint="eastAsia"/>
+          <w:lang w:val="en-US" w:eastAsia="zh-CN"/>
+        </w:rPr>
+      </w:pPr>
+      <w:r>
+        <w:rPr>
+          <w:rFonts w:hint="eastAsia"/>
+          <w:lang w:val="en-US" w:eastAsia="zh-CN"/>
+        </w:rPr>
+        <w:t>Limit子句是一种限制结果的语句：限制数量。</w:t>
+      </w:r>
+    </w:p>
+    <w:p>
+      <w:pPr>
+        <w:rPr>
+          <w:rFonts w:hint="eastAsia"/>
+          <w:lang w:val="en-US" w:eastAsia="zh-CN"/>
+        </w:rPr>
+      </w:pPr>
+      <w:r>
+        <w:rPr>
+          <w:rFonts w:hint="eastAsia"/>
+          <w:lang w:val="en-US" w:eastAsia="zh-CN"/>
+        </w:rPr>
+        <w:t>Limit有两种使用方式</w:t>
+      </w:r>
+    </w:p>
+    <w:p>
+      <w:pPr>
+        <w:rPr>
+          <w:rFonts w:hint="eastAsia"/>
+          <w:lang w:val="en-US" w:eastAsia="zh-CN"/>
+        </w:rPr>
+      </w:pPr>
+      <w:r>
+        <w:rPr>
+          <w:rFonts w:hint="eastAsia"/>
+          <w:lang w:val="en-US" w:eastAsia="zh-CN"/>
+        </w:rPr>
+        <w:t>方案1：只用来限制长度（数据量）：limit 数据量;</w:t>
+      </w:r>
+    </w:p>
+    <w:p>
+      <w:pPr>
+        <w:rPr>
+          <w:rFonts w:hint="eastAsia"/>
+          <w:lang w:val="en-US" w:eastAsia="zh-CN"/>
+        </w:rPr>
+      </w:pPr>
+      <w:r>
+        <w:rPr>
+          <w:rFonts w:hint="eastAsia"/>
+          <w:lang w:val="en-US" w:eastAsia="zh-CN"/>
+        </w:rPr>
+        <w:t>方案2：限制起始位置，限制数量：limit 起始位置（偏移量），长度;</w:t>
+      </w:r>
+    </w:p>
+    <w:p>
+      <w:pPr>
+        <w:ind w:firstLine="420" w:firstLineChars="0"/>
+        <w:rPr>
+          <w:rFonts w:hint="eastAsia"/>
+          <w:lang w:val="en-US" w:eastAsia="zh-CN"/>
+        </w:rPr>
+      </w:pPr>
+      <w:r>
+        <w:rPr>
+          <w:rFonts w:hint="eastAsia"/>
+          <w:lang w:val="en-US" w:eastAsia="zh-CN"/>
+        </w:rPr>
+        <w:t>Select * from my_student limit 0,2;</w:t>
+      </w:r>
+      <w:r>
+        <w:rPr>
+          <w:rFonts w:hint="eastAsia"/>
+          <w:lang w:val="en-US" w:eastAsia="zh-CN"/>
+        </w:rPr>
+        <w:tab/>
+      </w:r>
+      <w:r>
+        <w:rPr>
+          <w:rFonts w:hint="eastAsia"/>
+          <w:lang w:val="en-US" w:eastAsia="zh-CN"/>
+        </w:rPr>
+        <w:t>--记录数是从0开始编号</w:t>
+      </w:r>
+    </w:p>
+    <w:p>
+      <w:pPr>
+        <w:ind w:firstLine="420" w:firstLineChars="0"/>
+        <w:rPr>
+          <w:rFonts w:hint="eastAsia"/>
+          <w:lang w:val="en-US" w:eastAsia="zh-CN"/>
+        </w:rPr>
+      </w:pPr>
+      <w:r>
+        <w:rPr>
+          <w:rFonts w:hint="eastAsia"/>
+          <w:lang w:val="en-US" w:eastAsia="zh-CN"/>
+        </w:rPr>
+        <w:t>方案2主要用来实现数据的分页：为用户节省时间，提高服务器的响应效率，减少资源</w:t>
+      </w:r>
+      <w:r>
+        <w:rPr>
+          <w:rFonts w:hint="eastAsia"/>
+          <w:lang w:val="en-US" w:eastAsia="zh-CN"/>
+        </w:rPr>
+        <w:tab/>
+      </w:r>
+      <w:r>
+        <w:rPr>
+          <w:rFonts w:hint="eastAsia"/>
+          <w:lang w:val="en-US" w:eastAsia="zh-CN"/>
+        </w:rPr>
+        <w:t>的浪费.</w:t>
+      </w:r>
+    </w:p>
+    <w:p>
+      <w:pPr>
+        <w:ind w:firstLine="420" w:firstLineChars="0"/>
+        <w:rPr>
+          <w:rFonts w:hint="eastAsia"/>
+          <w:lang w:val="en-US" w:eastAsia="zh-CN"/>
+        </w:rPr>
+      </w:pPr>
+      <w:r>
+        <w:rPr>
+          <w:rFonts w:hint="eastAsia"/>
+          <w:lang w:val="en-US" w:eastAsia="zh-CN"/>
+        </w:rPr>
+        <w:t>对于用户来讲：可以点击分页按钮：1,2,3,4</w:t>
+      </w:r>
+    </w:p>
+    <w:p>
+      <w:pPr>
+        <w:ind w:firstLine="420" w:firstLineChars="0"/>
+        <w:rPr>
+          <w:rFonts w:hint="eastAsia"/>
+          <w:lang w:val="en-US" w:eastAsia="zh-CN"/>
+        </w:rPr>
+      </w:pPr>
+      <w:r>
+        <w:rPr>
+          <w:rFonts w:hint="eastAsia"/>
+          <w:lang w:val="en-US" w:eastAsia="zh-CN"/>
+        </w:rPr>
+        <w:t>对于服务器来讲：根据用户选择的页码来获取不同的数据：limit offset, length;</w:t>
+      </w:r>
+    </w:p>
+    <w:p>
+      <w:pPr>
+        <w:ind w:firstLine="420" w:firstLineChars="0"/>
+        <w:rPr>
+          <w:rFonts w:hint="eastAsia"/>
+          <w:lang w:val="en-US" w:eastAsia="zh-CN"/>
+        </w:rPr>
+      </w:pPr>
+      <w:r>
+        <w:rPr>
+          <w:rFonts w:hint="eastAsia"/>
+          <w:lang w:val="en-US" w:eastAsia="zh-CN"/>
+        </w:rPr>
+        <w:t>Length:每页显示的数据量：基本不变</w:t>
+      </w:r>
+    </w:p>
+    <w:p>
+      <w:pPr>
+        <w:ind w:firstLine="420" w:firstLineChars="0"/>
+        <w:rPr>
+          <w:rFonts w:hint="eastAsia"/>
+          <w:lang w:val="en-US" w:eastAsia="zh-CN"/>
+        </w:rPr>
+      </w:pPr>
+      <w:r>
+        <w:rPr>
+          <w:rFonts w:hint="eastAsia"/>
+          <w:lang w:val="en-US" w:eastAsia="zh-CN"/>
+        </w:rPr>
+        <w:t>Offset: offset=（页码 - 1）* 每页显示量</w:t>
+      </w:r>
+    </w:p>
+    <w:p>
+      <w:pPr>
+        <w:ind w:firstLine="420" w:firstLineChars="0"/>
+        <w:rPr>
+          <w:rFonts w:hint="eastAsia"/>
+          <w:lang w:val="en-US" w:eastAsia="zh-CN"/>
+        </w:rPr>
+      </w:pPr>
+    </w:p>
+    <w:p>
+      <w:pPr>
+        <w:ind w:firstLine="420" w:firstLineChars="0"/>
+        <w:rPr>
+          <w:rFonts w:hint="eastAsia"/>
+          <w:lang w:val="en-US" w:eastAsia="zh-CN"/>
+        </w:rPr>
+      </w:pPr>
+    </w:p>
+    <w:p>
+      <w:pPr>
+        <w:ind w:firstLine="420" w:firstLineChars="0"/>
+        <w:rPr>
+          <w:rFonts w:hint="eastAsia"/>
+          <w:lang w:val="en-US" w:eastAsia="zh-CN"/>
+        </w:rPr>
+      </w:pPr>
+    </w:p>
+    <w:p>
+      <w:pPr>
+        <w:ind w:firstLine="420" w:firstLineChars="0"/>
+        <w:rPr>
+          <w:rFonts w:hint="eastAsia"/>
+          <w:lang w:val="en-US" w:eastAsia="zh-CN"/>
+        </w:rPr>
+      </w:pPr>
+    </w:p>
+    <w:p>
+      <w:pPr>
+        <w:ind w:firstLine="420" w:firstLineChars="0"/>
+        <w:rPr>
+          <w:rFonts w:hint="eastAsia"/>
+          <w:lang w:val="en-US" w:eastAsia="zh-CN"/>
+        </w:rPr>
+      </w:pPr>
+    </w:p>
+    <w:p>
+      <w:pPr>
+        <w:pStyle w:val="3"/>
+        <w:jc w:val="center"/>
+        <w:rPr>
+          <w:rFonts w:hint="eastAsia"/>
+          <w:lang w:val="en-US" w:eastAsia="zh-CN"/>
+        </w:rPr>
+      </w:pPr>
+      <w:r>
+        <w:rPr>
+          <w:rFonts w:hint="eastAsia"/>
+          <w:lang w:val="en-US" w:eastAsia="zh-CN"/>
+        </w:rPr>
+        <w:t>连接查询</w:t>
+      </w:r>
+    </w:p>
+    <w:p>
+      <w:pPr>
+        <w:rPr>
+          <w:rFonts w:hint="eastAsia"/>
+          <w:lang w:val="en-US" w:eastAsia="zh-CN"/>
+        </w:rPr>
+      </w:pPr>
+      <w:r>
+        <w:rPr>
+          <w:rFonts w:hint="eastAsia"/>
+          <w:lang w:val="en-US" w:eastAsia="zh-CN"/>
+        </w:rPr>
+        <w:t>连接查询：将多张表进行记录的连接（按照某个指定的条件进行数据拼接）：</w:t>
+      </w:r>
+    </w:p>
+    <w:p>
+      <w:pPr>
+        <w:rPr>
+          <w:rFonts w:hint="eastAsia"/>
+          <w:lang w:val="en-US" w:eastAsia="zh-CN"/>
+        </w:rPr>
+      </w:pPr>
+      <w:r>
+        <w:rPr>
+          <w:rFonts w:hint="eastAsia"/>
+          <w:lang w:val="en-US" w:eastAsia="zh-CN"/>
+        </w:rPr>
+        <w:t>最终结果是：记录数有可能变化，字段数一定会增加（至少2张表合并</w:t>
+      </w:r>
+      <w:bookmarkStart w:id="0" w:name="_GoBack"/>
+      <w:bookmarkEnd w:id="0"/>
+      <w:r>
+        <w:rPr>
+          <w:rFonts w:hint="eastAsia"/>
+          <w:lang w:val="en-US" w:eastAsia="zh-CN"/>
+        </w:rPr>
+        <w:t>）</w:t>
+      </w:r>
+    </w:p>
+    <w:p>
+      <w:pPr>
+        <w:pStyle w:val="3"/>
+        <w:rPr>
+          <w:rFonts w:hint="eastAsia"/>
+          <w:lang w:val="en-US" w:eastAsia="zh-CN"/>
+        </w:rPr>
+      </w:pPr>
+      <w:r>
+        <w:rPr>
+          <w:rFonts w:hint="eastAsia"/>
+          <w:lang w:val="en-US" w:eastAsia="zh-CN"/>
+        </w:rPr>
+        <w:t>函数应用</w:t>
+      </w:r>
+    </w:p>
+    <w:p>
+      <w:pPr>
+        <w:rPr>
+          <w:rFonts w:hint="eastAsia"/>
+          <w:lang w:val="en-US" w:eastAsia="zh-CN"/>
+        </w:rPr>
+      </w:pPr>
+      <w:r>
+        <w:rPr>
+          <w:rFonts w:hint="eastAsia"/>
+          <w:lang w:val="en-US" w:eastAsia="zh-CN"/>
+        </w:rPr>
+        <w:t>Update my_student set age=floor(rand() * 20 + 20), height = floor(rand() * 20 + 170);</w:t>
+      </w:r>
+    </w:p>
+    <w:p>
+      <w:pPr>
+        <w:rPr>
+          <w:rFonts w:hint="eastAsia"/>
+          <w:lang w:val="en-US" w:eastAsia="zh-CN"/>
+        </w:rPr>
+      </w:pPr>
+      <w:r>
+        <w:rPr>
+          <w:rFonts w:hint="eastAsia"/>
+          <w:lang w:val="en-US" w:eastAsia="zh-CN"/>
+        </w:rPr>
+        <w:t>Rand():取得一个0到1之间的随机数</w:t>
+      </w:r>
+    </w:p>
+    <w:p>
+      <w:pPr>
+        <w:rPr>
+          <w:rFonts w:hint="eastAsia"/>
+          <w:lang w:val="en-US" w:eastAsia="zh-CN"/>
+        </w:rPr>
+      </w:pPr>
+      <w:r>
+        <w:rPr>
+          <w:rFonts w:hint="eastAsia"/>
+          <w:lang w:val="en-US" w:eastAsia="zh-CN"/>
+        </w:rPr>
+        <w:t>Floor():向下取整</w:t>
+      </w:r>
     </w:p>
     <w:sectPr>
       <w:pgSz w:w="11906" w:h="16838"/>
